--- a/Ressources_Réa_Pro/Préparation_Ordinateur/Préparation_Ordinateur (3).docx
+++ b/Ressources_Réa_Pro/Préparation_Ordinateur/Préparation_Ordinateur (3).docx
@@ -4,7 +4,6 @@
   <w:body>
     <w:p>
       <w:pPr>
-        <w:jc w:val="center"/>
         <w:rPr>
           <w:noProof/>
         </w:rPr>
@@ -16,36 +15,43 @@
         <mc:AlternateContent>
           <mc:Choice Requires="wps">
             <w:drawing>
-              <wp:anchor distT="0" distB="0" distL="114300" distR="114300" simplePos="0" relativeHeight="251658240" behindDoc="0" locked="0" layoutInCell="1" allowOverlap="1" wp14:anchorId="57CFE7AF" wp14:editId="5DF806E1">
+              <wp:anchor distT="45720" distB="45720" distL="114300" distR="114300" simplePos="0" relativeHeight="251747328" behindDoc="0" locked="0" layoutInCell="1" allowOverlap="1" wp14:anchorId="45931188" wp14:editId="4CD28E01">
                 <wp:simplePos x="0" y="0"/>
-                <wp:positionH relativeFrom="page">
-                  <wp:align>left</wp:align>
+                <wp:positionH relativeFrom="leftMargin">
+                  <wp:align>right</wp:align>
                 </wp:positionH>
                 <wp:positionV relativeFrom="paragraph">
-                  <wp:posOffset>4995114</wp:posOffset>
+                  <wp:posOffset>6062345</wp:posOffset>
                 </wp:positionV>
-                <wp:extent cx="833198" cy="321666"/>
-                <wp:effectExtent l="0" t="0" r="24130" b="21590"/>
+                <wp:extent cx="873660" cy="762814"/>
+                <wp:effectExtent l="0" t="0" r="22225" b="18415"/>
                 <wp:wrapNone/>
-                <wp:docPr id="1504006259" name="Zone de texte 1"/>
-                <wp:cNvGraphicFramePr/>
+                <wp:docPr id="1608772537" name="Zone de texte 2"/>
+                <wp:cNvGraphicFramePr>
+                  <a:graphicFrameLocks xmlns:a="http://schemas.openxmlformats.org/drawingml/2006/main"/>
+                </wp:cNvGraphicFramePr>
                 <a:graphic xmlns:a="http://schemas.openxmlformats.org/drawingml/2006/main">
                   <a:graphicData uri="http://schemas.microsoft.com/office/word/2010/wordprocessingShape">
                     <wps:wsp>
-                      <wps:cNvSpPr txBox="1"/>
-                      <wps:spPr>
+                      <wps:cNvSpPr txBox="1">
+                        <a:spLocks noChangeArrowheads="1"/>
+                      </wps:cNvSpPr>
+                      <wps:spPr bwMode="auto">
                         <a:xfrm>
                           <a:off x="0" y="0"/>
-                          <a:ext cx="833198" cy="321666"/>
+                          <a:ext cx="873660" cy="762814"/>
                         </a:xfrm>
                         <a:prstGeom prst="rect">
                           <a:avLst/>
                         </a:prstGeom>
                         <a:noFill/>
-                        <a:ln w="19050">
+                        <a:ln w="9525">
                           <a:solidFill>
-                            <a:srgbClr val="FF0000"/>
+                            <a:srgbClr val="C00000"/>
                           </a:solidFill>
+                          <a:miter lim="800000"/>
+                          <a:headEnd/>
+                          <a:tailEnd/>
                         </a:ln>
                       </wps:spPr>
                       <wps:txbx>
@@ -54,27 +60,25 @@
                             <w:pPr>
                               <w:jc w:val="center"/>
                               <w:rPr>
-                                <w:sz w:val="18"/>
-                                <w:szCs w:val="18"/>
+                                <w:noProof/>
+                                <w:color w:val="FF0000"/>
+                                <w:sz w:val="20"/>
+                                <w:szCs w:val="20"/>
                               </w:rPr>
                             </w:pPr>
                             <w:r>
                               <w:rPr>
                                 <w:noProof/>
-                                <w:color w:val="FF0000"/>
-                                <w:sz w:val="28"/>
-                                <w:szCs w:val="28"/>
-                                <w:u w:val="single"/>
+                                <w:sz w:val="16"/>
+                                <w:szCs w:val="16"/>
                               </w:rPr>
-                              <w:t>Annexe :</w:t>
+                              <w:t>PS : si cela ne marche pas, c’est que les 15min ne sont pas passés</w:t>
                             </w:r>
                           </w:p>
                         </w:txbxContent>
                       </wps:txbx>
-                      <wps:bodyPr rot="0" spcFirstLastPara="0" vertOverflow="overflow" horzOverflow="overflow" vert="horz" wrap="square" lIns="91440" tIns="45720" rIns="91440" bIns="45720" numCol="1" spcCol="0" rtlCol="0" fromWordArt="0" anchor="t" anchorCtr="0" forceAA="0" compatLnSpc="1">
-                        <a:prstTxWarp prst="textNoShape">
-                          <a:avLst/>
-                        </a:prstTxWarp>
+                      <wps:bodyPr rot="0" vert="horz" wrap="square" lIns="91440" tIns="45720" rIns="91440" bIns="45720" anchor="t" anchorCtr="0">
+                        <a:noAutofit/>
                       </wps:bodyPr>
                     </wps:wsp>
                   </a:graphicData>
@@ -90,34 +94,35 @@
           </mc:Choice>
           <mc:Fallback>
             <w:pict>
-              <v:shapetype id="_x0000_t202" coordsize="21600,21600" o:spt="202" path="m,l,21600r21600,l21600,xe">
+              <v:shapetype w14:anchorId="45931188" id="_x0000_t202" coordsize="21600,21600" o:spt="202" path="m,l,21600r21600,l21600,xe">
                 <v:stroke joinstyle="miter"/>
                 <v:path gradientshapeok="t" o:connecttype="rect"/>
               </v:shapetype>
-              <v:shape id="_x0000_s1025" type="#_x0000_t202" style="width:65.6pt;height:25.35pt;margin-top:393.3pt;margin-left:0;mso-height-percent:0;mso-height-relative:margin;mso-position-horizontal:left;mso-position-horizontal-relative:page;mso-width-percent:0;mso-width-relative:margin;mso-wrap-distance-bottom:0;mso-wrap-distance-left:9pt;mso-wrap-distance-right:9pt;mso-wrap-distance-top:0;mso-wrap-style:square;position:absolute;v-text-anchor:top;visibility:visible;z-index:251659264" filled="f" strokecolor="red" strokeweight="1.5pt">
+              <v:shape id="Zone de texte 2" o:spid="_x0000_s1026" type="#_x0000_t202" style="position:absolute;margin-left:17.6pt;margin-top:477.35pt;width:68.8pt;height:60.05pt;z-index:251747328;visibility:visible;mso-wrap-style:square;mso-width-percent:0;mso-height-percent:0;mso-wrap-distance-left:9pt;mso-wrap-distance-top:3.6pt;mso-wrap-distance-right:9pt;mso-wrap-distance-bottom:3.6pt;mso-position-horizontal:right;mso-position-horizontal-relative:left-margin-area;mso-position-vertical:absolute;mso-position-vertical-relative:text;mso-width-percent:0;mso-height-percent:0;mso-width-relative:margin;mso-height-relative:margin;v-text-anchor:top" o:gfxdata="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" filled="f" strokecolor="#c00000">
                 <v:textbox>
                   <w:txbxContent>
                     <w:p>
                       <w:pPr>
                         <w:jc w:val="center"/>
                         <w:rPr>
-                          <w:sz w:val="18"/>
-                          <w:szCs w:val="18"/>
+                          <w:noProof/>
+                          <w:color w:val="FF0000"/>
+                          <w:sz w:val="20"/>
+                          <w:szCs w:val="20"/>
                         </w:rPr>
                       </w:pPr>
                       <w:r>
                         <w:rPr>
                           <w:noProof/>
-                          <w:color w:val="FF0000"/>
-                          <w:sz w:val="28"/>
-                          <w:szCs w:val="28"/>
-                          <w:u w:val="single"/>
+                          <w:sz w:val="16"/>
+                          <w:szCs w:val="16"/>
                         </w:rPr>
-                        <w:t>Annexe :</w:t>
+                        <w:t>PS : si cela ne marche pas, c’est que les 15min ne sont pas passés</w:t>
                       </w:r>
                     </w:p>
                   </w:txbxContent>
                 </v:textbox>
+                <w10:wrap anchorx="margin"/>
               </v:shape>
             </w:pict>
           </mc:Fallback>
@@ -125,46 +130,48 @@
       </w:r>
       <w:r>
         <w:rPr>
-          <w:b/>
-          <w:bCs/>
           <w:noProof/>
-          <w:sz w:val="36"/>
-          <w:szCs w:val="36"/>
-          <w:u w:val="single"/>
         </w:rPr>
         <mc:AlternateContent>
           <mc:Choice Requires="wps">
             <w:drawing>
-              <wp:anchor distT="0" distB="0" distL="114300" distR="114300" simplePos="0" relativeHeight="251660288" behindDoc="0" locked="0" layoutInCell="1" allowOverlap="1" wp14:anchorId="0F2CCB92" wp14:editId="448A4DBF">
+              <wp:anchor distT="45720" distB="45720" distL="114300" distR="114300" simplePos="0" relativeHeight="251745280" behindDoc="0" locked="0" layoutInCell="1" allowOverlap="1" wp14:anchorId="72954275" wp14:editId="2F34D5D2">
                 <wp:simplePos x="0" y="0"/>
-                <wp:positionH relativeFrom="margin">
-                  <wp:align>left</wp:align>
+                <wp:positionH relativeFrom="leftMargin">
+                  <wp:align>right</wp:align>
                 </wp:positionH>
                 <wp:positionV relativeFrom="paragraph">
-                  <wp:posOffset>5001500</wp:posOffset>
+                  <wp:posOffset>5178622</wp:posOffset>
                 </wp:positionV>
-                <wp:extent cx="318135" cy="318135"/>
-                <wp:effectExtent l="0" t="0" r="24765" b="24765"/>
+                <wp:extent cx="873660" cy="885061"/>
+                <wp:effectExtent l="0" t="0" r="22225" b="10795"/>
                 <wp:wrapNone/>
-                <wp:docPr id="1091568092" name="Zone de texte 5"/>
-                <wp:cNvGraphicFramePr/>
+                <wp:docPr id="1220936880" name="Zone de texte 2"/>
+                <wp:cNvGraphicFramePr>
+                  <a:graphicFrameLocks xmlns:a="http://schemas.openxmlformats.org/drawingml/2006/main"/>
+                </wp:cNvGraphicFramePr>
                 <a:graphic xmlns:a="http://schemas.openxmlformats.org/drawingml/2006/main">
                   <a:graphicData uri="http://schemas.microsoft.com/office/word/2010/wordprocessingShape">
                     <wps:wsp>
-                      <wps:cNvSpPr txBox="1"/>
-                      <wps:spPr>
+                      <wps:cNvSpPr txBox="1">
+                        <a:spLocks noChangeArrowheads="1"/>
+                      </wps:cNvSpPr>
+                      <wps:spPr bwMode="auto">
                         <a:xfrm>
                           <a:off x="0" y="0"/>
-                          <a:ext cx="318135" cy="318135"/>
+                          <a:ext cx="873660" cy="885061"/>
                         </a:xfrm>
                         <a:prstGeom prst="rect">
                           <a:avLst/>
                         </a:prstGeom>
                         <a:noFill/>
-                        <a:ln w="19050">
+                        <a:ln w="9525">
                           <a:solidFill>
-                            <a:srgbClr val="FF0000"/>
+                            <a:srgbClr val="C00000"/>
                           </a:solidFill>
+                          <a:miter lim="800000"/>
+                          <a:headEnd/>
+                          <a:tailEnd/>
                         </a:ln>
                       </wps:spPr>
                       <wps:txbx>
@@ -173,26 +180,74 @@
                             <w:pPr>
                               <w:jc w:val="center"/>
                               <w:rPr>
+                                <w:noProof/>
                                 <w:color w:val="FF0000"/>
-                                <w:sz w:val="28"/>
-                                <w:szCs w:val="28"/>
+                                <w:sz w:val="20"/>
+                                <w:szCs w:val="20"/>
                               </w:rPr>
                             </w:pPr>
                             <w:r>
                               <w:rPr>
+                                <w:noProof/>
+                                <w:sz w:val="16"/>
+                                <w:szCs w:val="16"/>
+                              </w:rPr>
+                              <w:t>Taper 5 fois sur la touche Windows</w:t>
+                            </w:r>
+                            <w:r>
+                              <w:rPr>
+                                <w:noProof/>
                                 <w:color w:val="FF0000"/>
-                                <w:sz w:val="28"/>
-                                <w:szCs w:val="28"/>
+                                <w:sz w:val="20"/>
+                                <w:szCs w:val="20"/>
                               </w:rPr>
-                              <w:t>1</w:t>
+                              <w:drawing>
+                                <wp:inline distT="0" distB="0" distL="0" distR="0" wp14:anchorId="5870A3B6" wp14:editId="2A7865F5">
+                                  <wp:extent cx="396077" cy="404950"/>
+                                  <wp:effectExtent l="0" t="0" r="4445" b="0"/>
+                                  <wp:docPr id="1627444684" name="Image 1" descr="Une image contenant étui, Rectangle, carré, accessoire&#10;&#10;Description générée automatiquement"/>
+                                  <wp:cNvGraphicFramePr>
+                                    <a:graphicFrameLocks xmlns:a="http://schemas.openxmlformats.org/drawingml/2006/main" noChangeAspect="1"/>
+                                  </wp:cNvGraphicFramePr>
+                                  <a:graphic xmlns:a="http://schemas.openxmlformats.org/drawingml/2006/main">
+                                    <a:graphicData uri="http://schemas.openxmlformats.org/drawingml/2006/picture">
+                                      <pic:pic xmlns:pic="http://schemas.openxmlformats.org/drawingml/2006/picture">
+                                        <pic:nvPicPr>
+                                          <pic:cNvPr id="1627444684" name="Image 1" descr="Une image contenant étui, Rectangle, carré, accessoire&#10;&#10;Description générée automatiquement"/>
+                                          <pic:cNvPicPr/>
+                                        </pic:nvPicPr>
+                                        <pic:blipFill>
+                                          <a:blip r:embed="rId11">
+                                            <a:extLst>
+                                              <a:ext uri="{28A0092B-C50C-407E-A947-70E740481C1C}">
+                                                <a14:useLocalDpi xmlns:a14="http://schemas.microsoft.com/office/drawing/2010/main" val="0"/>
+                                              </a:ext>
+                                            </a:extLst>
+                                          </a:blip>
+                                          <a:stretch>
+                                            <a:fillRect/>
+                                          </a:stretch>
+                                        </pic:blipFill>
+                                        <pic:spPr>
+                                          <a:xfrm>
+                                            <a:off x="0" y="0"/>
+                                            <a:ext cx="400150" cy="409114"/>
+                                          </a:xfrm>
+                                          <a:prstGeom prst="rect">
+                                            <a:avLst/>
+                                          </a:prstGeom>
+                                        </pic:spPr>
+                                      </pic:pic>
+                                    </a:graphicData>
+                                  </a:graphic>
+                                </wp:inline>
+                              </w:drawing>
                             </w:r>
                           </w:p>
                         </w:txbxContent>
                       </wps:txbx>
-                      <wps:bodyPr rot="0" spcFirstLastPara="0" vertOverflow="overflow" horzOverflow="overflow" vert="horz" wrap="square" lIns="91440" tIns="45720" rIns="91440" bIns="45720" numCol="1" spcCol="0" rtlCol="0" fromWordArt="0" anchor="t" anchorCtr="0" forceAA="0" compatLnSpc="1">
-                        <a:prstTxWarp prst="textNoShape">
-                          <a:avLst/>
-                        </a:prstTxWarp>
+                      <wps:bodyPr rot="0" vert="horz" wrap="square" lIns="91440" tIns="45720" rIns="91440" bIns="45720" anchor="t" anchorCtr="0">
+                        <a:noAutofit/>
                       </wps:bodyPr>
                     </wps:wsp>
                   </a:graphicData>
@@ -208,25 +263,75 @@
           </mc:Choice>
           <mc:Fallback>
             <w:pict>
-              <v:shape id="_x0000_s1026" type="#_x0000_t202" style="width:25.05pt;height:25.05pt;margin-top:393.8pt;margin-left:0;mso-height-percent:0;mso-height-relative:margin;mso-position-horizontal:left;mso-position-horizontal-relative:margin;mso-width-percent:0;mso-width-relative:margin;mso-wrap-distance-bottom:0;mso-wrap-distance-left:9pt;mso-wrap-distance-right:9pt;mso-wrap-distance-top:0;mso-wrap-style:square;position:absolute;v-text-anchor:top;visibility:visible;z-index:251661312" filled="f" strokecolor="red" strokeweight="1.5pt">
+              <v:shape w14:anchorId="72954275" id="_x0000_s1027" type="#_x0000_t202" style="position:absolute;margin-left:17.6pt;margin-top:407.75pt;width:68.8pt;height:69.7pt;z-index:251745280;visibility:visible;mso-wrap-style:square;mso-width-percent:0;mso-height-percent:0;mso-wrap-distance-left:9pt;mso-wrap-distance-top:3.6pt;mso-wrap-distance-right:9pt;mso-wrap-distance-bottom:3.6pt;mso-position-horizontal:right;mso-position-horizontal-relative:left-margin-area;mso-position-vertical:absolute;mso-position-vertical-relative:text;mso-width-percent:0;mso-height-percent:0;mso-width-relative:margin;mso-height-relative:margin;v-text-anchor:top" o:gfxdata="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" filled="f" strokecolor="#c00000">
                 <v:textbox>
                   <w:txbxContent>
                     <w:p>
                       <w:pPr>
                         <w:jc w:val="center"/>
                         <w:rPr>
+                          <w:noProof/>
                           <w:color w:val="FF0000"/>
-                          <w:sz w:val="28"/>
-                          <w:szCs w:val="28"/>
+                          <w:sz w:val="20"/>
+                          <w:szCs w:val="20"/>
                         </w:rPr>
                       </w:pPr>
                       <w:r>
                         <w:rPr>
+                          <w:noProof/>
+                          <w:sz w:val="16"/>
+                          <w:szCs w:val="16"/>
+                        </w:rPr>
+                        <w:t>Taper 5 fois sur la touche Windows</w:t>
+                      </w:r>
+                      <w:r>
+                        <w:rPr>
+                          <w:noProof/>
                           <w:color w:val="FF0000"/>
-                          <w:sz w:val="28"/>
-                          <w:szCs w:val="28"/>
+                          <w:sz w:val="20"/>
+                          <w:szCs w:val="20"/>
                         </w:rPr>
-                        <w:t>1</w:t>
+                        <w:drawing>
+                          <wp:inline distT="0" distB="0" distL="0" distR="0" wp14:anchorId="5870A3B6" wp14:editId="2A7865F5">
+                            <wp:extent cx="396077" cy="404950"/>
+                            <wp:effectExtent l="0" t="0" r="4445" b="0"/>
+                            <wp:docPr id="1627444684" name="Image 1" descr="Une image contenant étui, Rectangle, carré, accessoire&#10;&#10;Description générée automatiquement"/>
+                            <wp:cNvGraphicFramePr>
+                              <a:graphicFrameLocks xmlns:a="http://schemas.openxmlformats.org/drawingml/2006/main" noChangeAspect="1"/>
+                            </wp:cNvGraphicFramePr>
+                            <a:graphic xmlns:a="http://schemas.openxmlformats.org/drawingml/2006/main">
+                              <a:graphicData uri="http://schemas.openxmlformats.org/drawingml/2006/picture">
+                                <pic:pic xmlns:pic="http://schemas.openxmlformats.org/drawingml/2006/picture">
+                                  <pic:nvPicPr>
+                                    <pic:cNvPr id="1627444684" name="Image 1" descr="Une image contenant étui, Rectangle, carré, accessoire&#10;&#10;Description générée automatiquement"/>
+                                    <pic:cNvPicPr/>
+                                  </pic:nvPicPr>
+                                  <pic:blipFill>
+                                    <a:blip r:embed="rId12">
+                                      <a:extLst>
+                                        <a:ext uri="{28A0092B-C50C-407E-A947-70E740481C1C}">
+                                          <a14:useLocalDpi xmlns:a14="http://schemas.microsoft.com/office/drawing/2010/main" val="0"/>
+                                        </a:ext>
+                                      </a:extLst>
+                                    </a:blip>
+                                    <a:stretch>
+                                      <a:fillRect/>
+                                    </a:stretch>
+                                  </pic:blipFill>
+                                  <pic:spPr>
+                                    <a:xfrm>
+                                      <a:off x="0" y="0"/>
+                                      <a:ext cx="400150" cy="409114"/>
+                                    </a:xfrm>
+                                    <a:prstGeom prst="rect">
+                                      <a:avLst/>
+                                    </a:prstGeom>
+                                  </pic:spPr>
+                                </pic:pic>
+                              </a:graphicData>
+                            </a:graphic>
+                          </wp:inline>
+                        </w:drawing>
                       </w:r>
                     </w:p>
                   </w:txbxContent>
@@ -249,1490 +354,16 @@
         <mc:AlternateContent>
           <mc:Choice Requires="wps">
             <w:drawing>
-              <wp:anchor distT="0" distB="0" distL="114300" distR="114300" simplePos="0" relativeHeight="251723776" behindDoc="0" locked="0" layoutInCell="1" allowOverlap="1" wp14:anchorId="08D56A96" wp14:editId="7E66B9EE">
+              <wp:anchor distT="0" distB="0" distL="114300" distR="114300" simplePos="0" relativeHeight="251685888" behindDoc="0" locked="0" layoutInCell="1" allowOverlap="1" wp14:anchorId="70E4D540" wp14:editId="3F8E48A4">
                 <wp:simplePos x="0" y="0"/>
-                <wp:positionH relativeFrom="page">
-                  <wp:align>left</wp:align>
+                <wp:positionH relativeFrom="column">
+                  <wp:posOffset>5516414</wp:posOffset>
                 </wp:positionH>
                 <wp:positionV relativeFrom="paragraph">
-                  <wp:posOffset>4040027</wp:posOffset>
+                  <wp:posOffset>6708554</wp:posOffset>
                 </wp:positionV>
-                <wp:extent cx="876300" cy="260350"/>
-                <wp:effectExtent l="0" t="0" r="19050" b="25400"/>
-                <wp:wrapNone/>
-                <wp:docPr id="790065434" name="Zone de texte 5"/>
-                <wp:cNvGraphicFramePr/>
-                <a:graphic xmlns:a="http://schemas.openxmlformats.org/drawingml/2006/main">
-                  <a:graphicData uri="http://schemas.microsoft.com/office/word/2010/wordprocessingShape">
-                    <wps:wsp>
-                      <wps:cNvSpPr txBox="1"/>
-                      <wps:spPr>
-                        <a:xfrm>
-                          <a:off x="0" y="0"/>
-                          <a:ext cx="876300" cy="260350"/>
-                        </a:xfrm>
-                        <a:prstGeom prst="rect">
-                          <a:avLst/>
-                        </a:prstGeom>
-                        <a:noFill/>
-                        <a:ln w="19050">
-                          <a:solidFill>
-                            <a:srgbClr val="FF0000"/>
-                          </a:solidFill>
-                        </a:ln>
-                      </wps:spPr>
-                      <wps:txbx>
-                        <w:txbxContent>
-                          <w:p>
-                            <w:pPr>
-                              <w:jc w:val="center"/>
-                            </w:pPr>
-                            <w:r>
-                              <w:t>Annexe </w:t>
-                            </w:r>
-                            <w:r>
-                              <w:t>4</w:t>
-                            </w:r>
-                          </w:p>
-                        </w:txbxContent>
-                      </wps:txbx>
-                      <wps:bodyPr rot="0" spcFirstLastPara="0" vertOverflow="overflow" horzOverflow="overflow" vert="horz" wrap="square" lIns="91440" tIns="45720" rIns="91440" bIns="45720" numCol="1" spcCol="0" rtlCol="0" fromWordArt="0" anchor="t" anchorCtr="0" forceAA="0" compatLnSpc="1">
-                        <a:prstTxWarp prst="textNoShape">
-                          <a:avLst/>
-                        </a:prstTxWarp>
-                      </wps:bodyPr>
-                    </wps:wsp>
-                  </a:graphicData>
-                </a:graphic>
-                <wp14:sizeRelH relativeFrom="margin">
-                  <wp14:pctWidth>0</wp14:pctWidth>
-                </wp14:sizeRelH>
-                <wp14:sizeRelV relativeFrom="margin">
-                  <wp14:pctHeight>0</wp14:pctHeight>
-                </wp14:sizeRelV>
-              </wp:anchor>
-            </w:drawing>
-          </mc:Choice>
-          <mc:Fallback>
-            <w:pict>
-              <v:shape id="_x0000_s1027" type="#_x0000_t202" style="width:69pt;height:20.5pt;margin-top:318.1pt;margin-left:0;mso-height-percent:0;mso-height-relative:margin;mso-position-horizontal:left;mso-position-horizontal-relative:page;mso-width-percent:0;mso-width-relative:margin;mso-wrap-distance-bottom:0;mso-wrap-distance-left:9pt;mso-wrap-distance-right:9pt;mso-wrap-distance-top:0;mso-wrap-style:square;position:absolute;v-text-anchor:top;visibility:visible;z-index:251724800" filled="f" strokecolor="red" strokeweight="1.5pt">
-                <v:textbox>
-                  <w:txbxContent>
-                    <w:p>
-                      <w:pPr>
-                        <w:jc w:val="center"/>
-                      </w:pPr>
-                      <w:r>
-                        <w:t>Annexe </w:t>
-                      </w:r>
-                      <w:r>
-                        <w:t>4</w:t>
-                      </w:r>
-                    </w:p>
-                  </w:txbxContent>
-                </v:textbox>
-              </v:shape>
-            </w:pict>
-          </mc:Fallback>
-        </mc:AlternateContent>
-      </w:r>
-      <w:r>
-        <w:rPr>
-          <w:b/>
-          <w:bCs/>
-          <w:noProof/>
-          <w:sz w:val="36"/>
-          <w:szCs w:val="36"/>
-          <w:u w:val="single"/>
-        </w:rPr>
-        <mc:AlternateContent>
-          <mc:Choice Requires="wps">
-            <w:drawing>
-              <wp:anchor distT="0" distB="0" distL="114300" distR="114300" simplePos="0" relativeHeight="251726848" behindDoc="0" locked="0" layoutInCell="1" allowOverlap="1" wp14:anchorId="45F7DD91" wp14:editId="50FBD220">
-                <wp:simplePos x="0" y="0"/>
-                <wp:positionH relativeFrom="margin">
-                  <wp:posOffset>-24230</wp:posOffset>
-                </wp:positionH>
-                <wp:positionV relativeFrom="paragraph">
-                  <wp:posOffset>4105721</wp:posOffset>
-                </wp:positionV>
-                <wp:extent cx="346786" cy="45719"/>
-                <wp:effectExtent l="0" t="57150" r="15240" b="50165"/>
-                <wp:wrapNone/>
-                <wp:docPr id="1465250058" name="Connecteur droit avec flèche 3"/>
-                <wp:cNvGraphicFramePr/>
-                <a:graphic xmlns:a="http://schemas.openxmlformats.org/drawingml/2006/main">
-                  <a:graphicData uri="http://schemas.microsoft.com/office/word/2010/wordprocessingShape">
-                    <wps:wsp>
-                      <wps:cNvCnPr/>
-                      <wps:spPr>
-                        <a:xfrm flipV="1">
-                          <a:off x="0" y="0"/>
-                          <a:ext cx="346786" cy="45719"/>
-                        </a:xfrm>
-                        <a:prstGeom prst="straightConnector1">
-                          <a:avLst/>
-                        </a:prstGeom>
-                        <a:ln w="12700">
-                          <a:solidFill>
-                            <a:srgbClr val="FF0000"/>
-                          </a:solidFill>
-                          <a:tailEnd type="triangle"/>
-                        </a:ln>
-                      </wps:spPr>
-                      <wps:style>
-                        <a:lnRef idx="1">
-                          <a:schemeClr val="accent1"/>
-                        </a:lnRef>
-                        <a:fillRef idx="0">
-                          <a:schemeClr val="accent1"/>
-                        </a:fillRef>
-                        <a:effectRef idx="0">
-                          <a:schemeClr val="accent1"/>
-                        </a:effectRef>
-                        <a:fontRef idx="minor">
-                          <a:schemeClr val="tx1"/>
-                        </a:fontRef>
-                      </wps:style>
-                      <wps:bodyPr/>
-                    </wps:wsp>
-                  </a:graphicData>
-                </a:graphic>
-                <wp14:sizeRelH relativeFrom="margin">
-                  <wp14:pctWidth>0</wp14:pctWidth>
-                </wp14:sizeRelH>
-                <wp14:sizeRelV relativeFrom="margin">
-                  <wp14:pctHeight>0</wp14:pctHeight>
-                </wp14:sizeRelV>
-              </wp:anchor>
-            </w:drawing>
-          </mc:Choice>
-          <mc:Fallback>
-            <w:pict>
-              <v:shapetype id="_x0000_t32" coordsize="21600,21600" o:spt="32" o:oned="t" path="m,l21600,21600e" filled="f">
-                <v:path arrowok="t" fillok="f" o:connecttype="none"/>
-                <o:lock v:ext="edit" shapetype="t"/>
-              </v:shapetype>
-              <v:shape id="Connecteur droit avec flèche 3" o:spid="_x0000_s1028" type="#_x0000_t32" style="width:27.31pt;height:3.6pt;margin-top:323.29pt;margin-left:-1.91pt;flip:y;mso-height-percent:0;mso-height-relative:margin;mso-position-horizontal-relative:margin;mso-width-percent:0;mso-width-relative:margin;mso-wrap-distance-bottom:0;mso-wrap-distance-left:9pt;mso-wrap-distance-right:9pt;mso-wrap-distance-top:0;position:absolute;v-text-anchor:top;z-index:251725824" fillcolor="this" stroked="t" strokecolor="red" strokeweight="1pt">
-                <v:stroke endarrow="block"/>
-                <w10:wrap anchorx="margin"/>
-              </v:shape>
-            </w:pict>
-          </mc:Fallback>
-        </mc:AlternateContent>
-      </w:r>
-      <w:r>
-        <w:rPr>
-          <w:b/>
-          <w:bCs/>
-          <w:noProof/>
-          <w:sz w:val="36"/>
-          <w:szCs w:val="36"/>
-          <w:u w:val="single"/>
-        </w:rPr>
-        <mc:AlternateContent>
-          <mc:Choice Requires="wps">
-            <w:drawing>
-              <wp:anchor distT="0" distB="0" distL="114300" distR="114300" simplePos="0" relativeHeight="251712512" behindDoc="0" locked="0" layoutInCell="1" allowOverlap="1" wp14:anchorId="67B8F648" wp14:editId="3DCD0E22">
-                <wp:simplePos x="0" y="0"/>
-                <wp:positionH relativeFrom="column">
-                  <wp:posOffset>321758</wp:posOffset>
-                </wp:positionH>
-                <wp:positionV relativeFrom="paragraph">
-                  <wp:posOffset>3382704</wp:posOffset>
-                </wp:positionV>
-                <wp:extent cx="204769" cy="533400"/>
-                <wp:effectExtent l="0" t="0" r="24130" b="19050"/>
-                <wp:wrapNone/>
-                <wp:docPr id="558703190" name="Parenthèse fermante 2"/>
-                <wp:cNvGraphicFramePr/>
-                <a:graphic xmlns:a="http://schemas.openxmlformats.org/drawingml/2006/main">
-                  <a:graphicData uri="http://schemas.microsoft.com/office/word/2010/wordprocessingShape">
-                    <wps:wsp>
-                      <wps:cNvSpPr/>
-                      <wps:spPr>
-                        <a:xfrm flipH="1">
-                          <a:off x="0" y="0"/>
-                          <a:ext cx="204769" cy="533400"/>
-                        </a:xfrm>
-                        <a:prstGeom prst="rightBracket">
-                          <a:avLst/>
-                        </a:prstGeom>
-                        <a:noFill/>
-                        <a:ln w="12700">
-                          <a:solidFill>
-                            <a:srgbClr val="FF0000"/>
-                          </a:solidFill>
-                        </a:ln>
-                      </wps:spPr>
-                      <wps:style>
-                        <a:lnRef idx="1">
-                          <a:schemeClr val="accent1"/>
-                        </a:lnRef>
-                        <a:fillRef idx="0">
-                          <a:schemeClr val="accent1"/>
-                        </a:fillRef>
-                        <a:effectRef idx="0">
-                          <a:schemeClr val="accent1"/>
-                        </a:effectRef>
-                        <a:fontRef idx="minor">
-                          <a:schemeClr val="tx1"/>
-                        </a:fontRef>
-                      </wps:style>
-                      <wps:bodyPr rot="0" spcFirstLastPara="0" vertOverflow="overflow" horzOverflow="overflow" vert="horz" wrap="square" lIns="91440" tIns="45720" rIns="91440" bIns="45720" numCol="1" spcCol="0" rtlCol="0" fromWordArt="0" anchor="ctr" anchorCtr="0" forceAA="0" compatLnSpc="1">
-                        <a:prstTxWarp prst="textNoShape">
-                          <a:avLst/>
-                        </a:prstTxWarp>
-                      </wps:bodyPr>
-                    </wps:wsp>
-                  </a:graphicData>
-                </a:graphic>
-                <wp14:sizeRelH relativeFrom="margin">
-                  <wp14:pctWidth>0</wp14:pctWidth>
-                </wp14:sizeRelH>
-                <wp14:sizeRelV relativeFrom="margin">
-                  <wp14:pctHeight>0</wp14:pctHeight>
-                </wp14:sizeRelV>
-              </wp:anchor>
-            </w:drawing>
-          </mc:Choice>
-          <mc:Fallback>
-            <w:pict>
-              <v:shapetype id="_x0000_t86" coordsize="21600,21600" o:spt="86" adj="1800" path="m,qx21600@0l21600@1qy,21600e" filled="f">
-                <v:formulas>
-                  <v:f eqn="val #0"/>
-                  <v:f eqn="sum 21600 0 #0"/>
-                  <v:f eqn="prod #0 9598 32768"/>
-                  <v:f eqn="sum 21600 0 @2"/>
-                </v:formulas>
-                <v:path arrowok="t" gradientshapeok="t" o:connecttype="custom" o:connectlocs="0,0;0,21600;21600,10800" textboxrect="0,@2,15274,@3"/>
-                <v:handles>
-                  <v:h position="bottomRight,#0" yrange="0,10800"/>
-                </v:handles>
-              </v:shapetype>
-              <v:shape id="Parenthèse fermante 2" o:spid="_x0000_s1029" type="#_x0000_t86" style="width:16.12pt;height:42pt;margin-top:266.35pt;margin-left:25.34pt;flip:x;mso-height-percent:0;mso-height-relative:margin;mso-width-percent:0;mso-width-relative:margin;mso-wrap-distance-bottom:0;mso-wrap-distance-left:9pt;mso-wrap-distance-right:9pt;mso-wrap-distance-top:0;position:absolute;v-text-anchor:middle;z-index:251711488" filled="t" fillcolor="this" stroked="t" strokecolor="red" strokeweight="1pt"/>
-            </w:pict>
-          </mc:Fallback>
-        </mc:AlternateContent>
-      </w:r>
-      <w:r>
-        <w:rPr>
-          <w:b/>
-          <w:bCs/>
-          <w:noProof/>
-          <w:sz w:val="36"/>
-          <w:szCs w:val="36"/>
-          <w:u w:val="single"/>
-        </w:rPr>
-        <mc:AlternateContent>
-          <mc:Choice Requires="wps">
-            <w:drawing>
-              <wp:anchor distT="0" distB="0" distL="114300" distR="114300" simplePos="0" relativeHeight="251707392" behindDoc="0" locked="0" layoutInCell="1" allowOverlap="1" wp14:anchorId="7EA4105B" wp14:editId="77146360">
-                <wp:simplePos x="0" y="0"/>
-                <wp:positionH relativeFrom="leftMargin">
-                  <wp:align>right</wp:align>
-                </wp:positionH>
-                <wp:positionV relativeFrom="paragraph">
-                  <wp:posOffset>3572130</wp:posOffset>
-                </wp:positionV>
-                <wp:extent cx="876300" cy="260350"/>
-                <wp:effectExtent l="0" t="0" r="19050" b="25400"/>
-                <wp:wrapNone/>
-                <wp:docPr id="1458581104" name="Zone de texte 5"/>
-                <wp:cNvGraphicFramePr/>
-                <a:graphic xmlns:a="http://schemas.openxmlformats.org/drawingml/2006/main">
-                  <a:graphicData uri="http://schemas.microsoft.com/office/word/2010/wordprocessingShape">
-                    <wps:wsp>
-                      <wps:cNvSpPr txBox="1"/>
-                      <wps:spPr>
-                        <a:xfrm>
-                          <a:off x="0" y="0"/>
-                          <a:ext cx="876300" cy="260350"/>
-                        </a:xfrm>
-                        <a:prstGeom prst="rect">
-                          <a:avLst/>
-                        </a:prstGeom>
-                        <a:noFill/>
-                        <a:ln w="19050">
-                          <a:solidFill>
-                            <a:srgbClr val="FF0000"/>
-                          </a:solidFill>
-                        </a:ln>
-                      </wps:spPr>
-                      <wps:txbx>
-                        <w:txbxContent>
-                          <w:p>
-                            <w:pPr>
-                              <w:jc w:val="center"/>
-                            </w:pPr>
-                            <w:r>
-                              <w:t>Annexe 3</w:t>
-                            </w:r>
-                          </w:p>
-                        </w:txbxContent>
-                      </wps:txbx>
-                      <wps:bodyPr rot="0" spcFirstLastPara="0" vertOverflow="overflow" horzOverflow="overflow" vert="horz" wrap="square" lIns="91440" tIns="45720" rIns="91440" bIns="45720" numCol="1" spcCol="0" rtlCol="0" fromWordArt="0" anchor="t" anchorCtr="0" forceAA="0" compatLnSpc="1">
-                        <a:prstTxWarp prst="textNoShape">
-                          <a:avLst/>
-                        </a:prstTxWarp>
-                      </wps:bodyPr>
-                    </wps:wsp>
-                  </a:graphicData>
-                </a:graphic>
-                <wp14:sizeRelH relativeFrom="margin">
-                  <wp14:pctWidth>0</wp14:pctWidth>
-                </wp14:sizeRelH>
-                <wp14:sizeRelV relativeFrom="margin">
-                  <wp14:pctHeight>0</wp14:pctHeight>
-                </wp14:sizeRelV>
-              </wp:anchor>
-            </w:drawing>
-          </mc:Choice>
-          <mc:Fallback>
-            <w:pict>
-              <v:shape id="_x0000_s1030" type="#_x0000_t202" style="width:69pt;height:20.5pt;margin-top:281.25pt;margin-left:17.8pt;mso-height-percent:0;mso-height-relative:margin;mso-position-horizontal:right;mso-position-horizontal-relative:left-margin-area;mso-width-percent:0;mso-width-relative:margin;mso-wrap-distance-bottom:0;mso-wrap-distance-left:9pt;mso-wrap-distance-right:9pt;mso-wrap-distance-top:0;mso-wrap-style:square;position:absolute;v-text-anchor:top;visibility:visible;z-index:251708416" filled="f" strokecolor="red" strokeweight="1.5pt">
-                <v:textbox>
-                  <w:txbxContent>
-                    <w:p>
-                      <w:pPr>
-                        <w:jc w:val="center"/>
-                      </w:pPr>
-                      <w:r>
-                        <w:t>Annexe 3</w:t>
-                      </w:r>
-                    </w:p>
-                  </w:txbxContent>
-                </v:textbox>
-              </v:shape>
-            </w:pict>
-          </mc:Fallback>
-        </mc:AlternateContent>
-      </w:r>
-      <w:r>
-        <w:rPr>
-          <w:b/>
-          <w:bCs/>
-          <w:noProof/>
-          <w:sz w:val="36"/>
-          <w:szCs w:val="36"/>
-          <w:u w:val="single"/>
-        </w:rPr>
-        <mc:AlternateContent>
-          <mc:Choice Requires="wps">
-            <w:drawing>
-              <wp:anchor distT="0" distB="0" distL="114300" distR="114300" simplePos="0" relativeHeight="251710464" behindDoc="0" locked="0" layoutInCell="1" allowOverlap="1" wp14:anchorId="64353E80" wp14:editId="69ABB29A">
-                <wp:simplePos x="0" y="0"/>
-                <wp:positionH relativeFrom="margin">
-                  <wp:posOffset>-19964</wp:posOffset>
-                </wp:positionH>
-                <wp:positionV relativeFrom="paragraph">
-                  <wp:posOffset>3643224</wp:posOffset>
-                </wp:positionV>
-                <wp:extent cx="326009" cy="45719"/>
-                <wp:effectExtent l="0" t="57150" r="36195" b="50165"/>
-                <wp:wrapNone/>
-                <wp:docPr id="546387493" name="Connecteur droit avec flèche 3"/>
-                <wp:cNvGraphicFramePr/>
-                <a:graphic xmlns:a="http://schemas.openxmlformats.org/drawingml/2006/main">
-                  <a:graphicData uri="http://schemas.microsoft.com/office/word/2010/wordprocessingShape">
-                    <wps:wsp>
-                      <wps:cNvCnPr/>
-                      <wps:spPr>
-                        <a:xfrm flipV="1">
-                          <a:off x="0" y="0"/>
-                          <a:ext cx="326009" cy="45719"/>
-                        </a:xfrm>
-                        <a:prstGeom prst="straightConnector1">
-                          <a:avLst/>
-                        </a:prstGeom>
-                        <a:ln w="12700">
-                          <a:solidFill>
-                            <a:srgbClr val="FF0000"/>
-                          </a:solidFill>
-                          <a:tailEnd type="triangle"/>
-                        </a:ln>
-                      </wps:spPr>
-                      <wps:style>
-                        <a:lnRef idx="1">
-                          <a:schemeClr val="accent1"/>
-                        </a:lnRef>
-                        <a:fillRef idx="0">
-                          <a:schemeClr val="accent1"/>
-                        </a:fillRef>
-                        <a:effectRef idx="0">
-                          <a:schemeClr val="accent1"/>
-                        </a:effectRef>
-                        <a:fontRef idx="minor">
-                          <a:schemeClr val="tx1"/>
-                        </a:fontRef>
-                      </wps:style>
-                      <wps:bodyPr/>
-                    </wps:wsp>
-                  </a:graphicData>
-                </a:graphic>
-                <wp14:sizeRelH relativeFrom="margin">
-                  <wp14:pctWidth>0</wp14:pctWidth>
-                </wp14:sizeRelH>
-                <wp14:sizeRelV relativeFrom="margin">
-                  <wp14:pctHeight>0</wp14:pctHeight>
-                </wp14:sizeRelV>
-              </wp:anchor>
-            </w:drawing>
-          </mc:Choice>
-          <mc:Fallback>
-            <w:pict>
-              <v:shape id="Connecteur droit avec flèche 3" o:spid="_x0000_s1031" type="#_x0000_t32" style="width:25.67pt;height:3.6pt;margin-top:286.87pt;margin-left:-1.57pt;flip:y;mso-height-percent:0;mso-height-relative:margin;mso-position-horizontal-relative:margin;mso-width-percent:0;mso-width-relative:margin;mso-wrap-distance-bottom:0;mso-wrap-distance-left:9pt;mso-wrap-distance-right:9pt;mso-wrap-distance-top:0;position:absolute;v-text-anchor:top;z-index:251709440" fillcolor="this" stroked="t" strokecolor="red" strokeweight="1pt">
-                <v:stroke endarrow="block"/>
-                <w10:wrap anchorx="margin"/>
-              </v:shape>
-            </w:pict>
-          </mc:Fallback>
-        </mc:AlternateContent>
-      </w:r>
-      <w:r>
-        <w:rPr>
-          <w:b/>
-          <w:bCs/>
-          <w:noProof/>
-          <w:sz w:val="36"/>
-          <w:szCs w:val="36"/>
-          <w:u w:val="single"/>
-        </w:rPr>
-        <mc:AlternateContent>
-          <mc:Choice Requires="wps">
-            <w:drawing>
-              <wp:anchor distT="0" distB="0" distL="114300" distR="114300" simplePos="0" relativeHeight="251694080" behindDoc="0" locked="0" layoutInCell="1" allowOverlap="1" wp14:anchorId="7AEFB2AE" wp14:editId="58A6BD43">
-                <wp:simplePos x="0" y="0"/>
-                <wp:positionH relativeFrom="column">
-                  <wp:posOffset>-23495</wp:posOffset>
-                </wp:positionH>
-                <wp:positionV relativeFrom="paragraph">
-                  <wp:posOffset>3171535</wp:posOffset>
-                </wp:positionV>
-                <wp:extent cx="311201" cy="45719"/>
-                <wp:effectExtent l="0" t="57150" r="31750" b="50165"/>
-                <wp:wrapNone/>
-                <wp:docPr id="732272880" name="Connecteur droit avec flèche 3"/>
-                <wp:cNvGraphicFramePr/>
-                <a:graphic xmlns:a="http://schemas.openxmlformats.org/drawingml/2006/main">
-                  <a:graphicData uri="http://schemas.microsoft.com/office/word/2010/wordprocessingShape">
-                    <wps:wsp>
-                      <wps:cNvCnPr/>
-                      <wps:spPr>
-                        <a:xfrm flipV="1">
-                          <a:off x="0" y="0"/>
-                          <a:ext cx="311201" cy="45719"/>
-                        </a:xfrm>
-                        <a:prstGeom prst="straightConnector1">
-                          <a:avLst/>
-                        </a:prstGeom>
-                        <a:ln w="12700">
-                          <a:solidFill>
-                            <a:srgbClr val="FF0000"/>
-                          </a:solidFill>
-                          <a:tailEnd type="triangle"/>
-                        </a:ln>
-                      </wps:spPr>
-                      <wps:style>
-                        <a:lnRef idx="1">
-                          <a:schemeClr val="accent1"/>
-                        </a:lnRef>
-                        <a:fillRef idx="0">
-                          <a:schemeClr val="accent1"/>
-                        </a:fillRef>
-                        <a:effectRef idx="0">
-                          <a:schemeClr val="accent1"/>
-                        </a:effectRef>
-                        <a:fontRef idx="minor">
-                          <a:schemeClr val="tx1"/>
-                        </a:fontRef>
-                      </wps:style>
-                      <wps:bodyPr/>
-                    </wps:wsp>
-                  </a:graphicData>
-                </a:graphic>
-                <wp14:sizeRelH relativeFrom="margin">
-                  <wp14:pctWidth>0</wp14:pctWidth>
-                </wp14:sizeRelH>
-                <wp14:sizeRelV relativeFrom="margin">
-                  <wp14:pctHeight>0</wp14:pctHeight>
-                </wp14:sizeRelV>
-              </wp:anchor>
-            </w:drawing>
-          </mc:Choice>
-          <mc:Fallback>
-            <w:pict>
-              <v:shape id="Connecteur droit avec flèche 3" o:spid="_x0000_s1032" type="#_x0000_t32" style="width:24.5pt;height:3.6pt;margin-top:249.73pt;margin-left:-1.85pt;flip:y;mso-height-percent:0;mso-height-relative:margin;mso-width-percent:0;mso-width-relative:margin;mso-wrap-distance-bottom:0;mso-wrap-distance-left:9pt;mso-wrap-distance-right:9pt;mso-wrap-distance-top:0;position:absolute;v-text-anchor:top;z-index:251693056" fillcolor="this" stroked="t" strokecolor="red" strokeweight="1pt">
-                <v:stroke endarrow="block"/>
-              </v:shape>
-            </w:pict>
-          </mc:Fallback>
-        </mc:AlternateContent>
-      </w:r>
-      <w:r>
-        <w:rPr>
-          <w:b/>
-          <w:bCs/>
-          <w:noProof/>
-          <w:sz w:val="36"/>
-          <w:szCs w:val="36"/>
-          <w:u w:val="single"/>
-        </w:rPr>
-        <mc:AlternateContent>
-          <mc:Choice Requires="wps">
-            <w:drawing>
-              <wp:anchor distT="0" distB="0" distL="114300" distR="114300" simplePos="0" relativeHeight="251677696" behindDoc="0" locked="0" layoutInCell="1" allowOverlap="1" wp14:anchorId="0FB79D84" wp14:editId="12229331">
-                <wp:simplePos x="0" y="0"/>
-                <wp:positionH relativeFrom="column">
-                  <wp:posOffset>-17170</wp:posOffset>
-                </wp:positionH>
-                <wp:positionV relativeFrom="paragraph">
-                  <wp:posOffset>2538915</wp:posOffset>
-                </wp:positionV>
-                <wp:extent cx="334773" cy="62002"/>
-                <wp:effectExtent l="0" t="19050" r="84455" b="71755"/>
-                <wp:wrapNone/>
-                <wp:docPr id="1543550502" name="Connecteur droit avec flèche 3"/>
-                <wp:cNvGraphicFramePr/>
-                <a:graphic xmlns:a="http://schemas.openxmlformats.org/drawingml/2006/main">
-                  <a:graphicData uri="http://schemas.microsoft.com/office/word/2010/wordprocessingShape">
-                    <wps:wsp>
-                      <wps:cNvCnPr/>
-                      <wps:spPr>
-                        <a:xfrm>
-                          <a:off x="0" y="0"/>
-                          <a:ext cx="334773" cy="62002"/>
-                        </a:xfrm>
-                        <a:prstGeom prst="straightConnector1">
-                          <a:avLst/>
-                        </a:prstGeom>
-                        <a:ln w="12700">
-                          <a:solidFill>
-                            <a:srgbClr val="FF0000"/>
-                          </a:solidFill>
-                          <a:tailEnd type="triangle"/>
-                        </a:ln>
-                      </wps:spPr>
-                      <wps:style>
-                        <a:lnRef idx="1">
-                          <a:schemeClr val="accent1"/>
-                        </a:lnRef>
-                        <a:fillRef idx="0">
-                          <a:schemeClr val="accent1"/>
-                        </a:fillRef>
-                        <a:effectRef idx="0">
-                          <a:schemeClr val="accent1"/>
-                        </a:effectRef>
-                        <a:fontRef idx="minor">
-                          <a:schemeClr val="tx1"/>
-                        </a:fontRef>
-                      </wps:style>
-                      <wps:bodyPr/>
-                    </wps:wsp>
-                  </a:graphicData>
-                </a:graphic>
-                <wp14:sizeRelH relativeFrom="margin">
-                  <wp14:pctWidth>0</wp14:pctWidth>
-                </wp14:sizeRelH>
-                <wp14:sizeRelV relativeFrom="margin">
-                  <wp14:pctHeight>0</wp14:pctHeight>
-                </wp14:sizeRelV>
-              </wp:anchor>
-            </w:drawing>
-          </mc:Choice>
-          <mc:Fallback>
-            <w:pict>
-              <v:shape id="Connecteur droit avec flèche 3" o:spid="_x0000_s1033" type="#_x0000_t32" style="width:26.36pt;height:4.88pt;margin-top:199.91pt;margin-left:-1.35pt;mso-height-percent:0;mso-height-relative:margin;mso-width-percent:0;mso-width-relative:margin;mso-wrap-distance-bottom:0;mso-wrap-distance-left:9pt;mso-wrap-distance-right:9pt;mso-wrap-distance-top:0;position:absolute;v-text-anchor:top;z-index:251676672" fillcolor="this" stroked="t" strokecolor="red" strokeweight="1pt">
-                <v:stroke endarrow="block"/>
-              </v:shape>
-            </w:pict>
-          </mc:Fallback>
-        </mc:AlternateContent>
-      </w:r>
-      <w:r>
-        <w:rPr>
-          <w:b/>
-          <w:bCs/>
-          <w:noProof/>
-          <w:sz w:val="36"/>
-          <w:szCs w:val="36"/>
-          <w:u w:val="single"/>
-        </w:rPr>
-        <mc:AlternateContent>
-          <mc:Choice Requires="wps">
-            <w:drawing>
-              <wp:anchor distT="0" distB="0" distL="114300" distR="114300" simplePos="0" relativeHeight="251672576" behindDoc="0" locked="0" layoutInCell="1" allowOverlap="1" wp14:anchorId="53758828" wp14:editId="5EF539B3">
-                <wp:simplePos x="0" y="0"/>
-                <wp:positionH relativeFrom="leftMargin">
-                  <wp:align>right</wp:align>
-                </wp:positionH>
-                <wp:positionV relativeFrom="paragraph">
-                  <wp:posOffset>2402891</wp:posOffset>
-                </wp:positionV>
-                <wp:extent cx="876300" cy="260350"/>
-                <wp:effectExtent l="0" t="0" r="19050" b="25400"/>
-                <wp:wrapNone/>
-                <wp:docPr id="1337174423" name="Zone de texte 5"/>
-                <wp:cNvGraphicFramePr/>
-                <a:graphic xmlns:a="http://schemas.openxmlformats.org/drawingml/2006/main">
-                  <a:graphicData uri="http://schemas.microsoft.com/office/word/2010/wordprocessingShape">
-                    <wps:wsp>
-                      <wps:cNvSpPr txBox="1"/>
-                      <wps:spPr>
-                        <a:xfrm>
-                          <a:off x="0" y="0"/>
-                          <a:ext cx="876300" cy="260350"/>
-                        </a:xfrm>
-                        <a:prstGeom prst="rect">
-                          <a:avLst/>
-                        </a:prstGeom>
-                        <a:noFill/>
-                        <a:ln w="19050">
-                          <a:solidFill>
-                            <a:srgbClr val="FF0000"/>
-                          </a:solidFill>
-                        </a:ln>
-                      </wps:spPr>
-                      <wps:txbx>
-                        <w:txbxContent>
-                          <w:p>
-                            <w:pPr>
-                              <w:jc w:val="center"/>
-                            </w:pPr>
-                            <w:r>
-                              <w:t>Annexe 1</w:t>
-                            </w:r>
-                          </w:p>
-                        </w:txbxContent>
-                      </wps:txbx>
-                      <wps:bodyPr rot="0" spcFirstLastPara="0" vertOverflow="overflow" horzOverflow="overflow" vert="horz" wrap="square" lIns="91440" tIns="45720" rIns="91440" bIns="45720" numCol="1" spcCol="0" rtlCol="0" fromWordArt="0" anchor="t" anchorCtr="0" forceAA="0" compatLnSpc="1">
-                        <a:prstTxWarp prst="textNoShape">
-                          <a:avLst/>
-                        </a:prstTxWarp>
-                      </wps:bodyPr>
-                    </wps:wsp>
-                  </a:graphicData>
-                </a:graphic>
-                <wp14:sizeRelH relativeFrom="margin">
-                  <wp14:pctWidth>0</wp14:pctWidth>
-                </wp14:sizeRelH>
-                <wp14:sizeRelV relativeFrom="margin">
-                  <wp14:pctHeight>0</wp14:pctHeight>
-                </wp14:sizeRelV>
-              </wp:anchor>
-            </w:drawing>
-          </mc:Choice>
-          <mc:Fallback>
-            <w:pict>
-              <v:shape id="_x0000_s1034" type="#_x0000_t202" style="width:69pt;height:20.5pt;margin-top:189.2pt;margin-left:17.8pt;mso-height-percent:0;mso-height-relative:margin;mso-position-horizontal:right;mso-position-horizontal-relative:left-margin-area;mso-width-percent:0;mso-width-relative:margin;mso-wrap-distance-bottom:0;mso-wrap-distance-left:9pt;mso-wrap-distance-right:9pt;mso-wrap-distance-top:0;mso-wrap-style:square;position:absolute;v-text-anchor:top;visibility:visible;z-index:251673600" filled="f" strokecolor="red" strokeweight="1.5pt">
-                <v:textbox>
-                  <w:txbxContent>
-                    <w:p>
-                      <w:pPr>
-                        <w:jc w:val="center"/>
-                      </w:pPr>
-                      <w:r>
-                        <w:t>Annexe 1</w:t>
-                      </w:r>
-                    </w:p>
-                  </w:txbxContent>
-                </v:textbox>
-              </v:shape>
-            </w:pict>
-          </mc:Fallback>
-        </mc:AlternateContent>
-      </w:r>
-      <w:r>
-        <w:rPr>
-          <w:b/>
-          <w:bCs/>
-          <w:noProof/>
-          <w:sz w:val="36"/>
-          <w:szCs w:val="36"/>
-          <w:u w:val="single"/>
-        </w:rPr>
-        <mc:AlternateContent>
-          <mc:Choice Requires="wps">
-            <w:drawing>
-              <wp:anchor distT="0" distB="0" distL="114300" distR="114300" simplePos="0" relativeHeight="251728896" behindDoc="0" locked="0" layoutInCell="1" allowOverlap="1" wp14:anchorId="00B379B3" wp14:editId="00506A33">
-                <wp:simplePos x="0" y="0"/>
-                <wp:positionH relativeFrom="column">
-                  <wp:posOffset>331641</wp:posOffset>
-                </wp:positionH>
-                <wp:positionV relativeFrom="paragraph">
-                  <wp:posOffset>3935846</wp:posOffset>
-                </wp:positionV>
-                <wp:extent cx="200234" cy="311785"/>
-                <wp:effectExtent l="0" t="0" r="28575" b="12065"/>
-                <wp:wrapNone/>
-                <wp:docPr id="699363804" name="Parenthèse fermante 2"/>
-                <wp:cNvGraphicFramePr/>
-                <a:graphic xmlns:a="http://schemas.openxmlformats.org/drawingml/2006/main">
-                  <a:graphicData uri="http://schemas.microsoft.com/office/word/2010/wordprocessingShape">
-                    <wps:wsp>
-                      <wps:cNvSpPr/>
-                      <wps:spPr>
-                        <a:xfrm flipH="1">
-                          <a:off x="0" y="0"/>
-                          <a:ext cx="200234" cy="311785"/>
-                        </a:xfrm>
-                        <a:prstGeom prst="rightBracket">
-                          <a:avLst/>
-                        </a:prstGeom>
-                        <a:noFill/>
-                        <a:ln w="12700">
-                          <a:solidFill>
-                            <a:srgbClr val="FF0000"/>
-                          </a:solidFill>
-                        </a:ln>
-                      </wps:spPr>
-                      <wps:style>
-                        <a:lnRef idx="1">
-                          <a:schemeClr val="accent1"/>
-                        </a:lnRef>
-                        <a:fillRef idx="0">
-                          <a:schemeClr val="accent1"/>
-                        </a:fillRef>
-                        <a:effectRef idx="0">
-                          <a:schemeClr val="accent1"/>
-                        </a:effectRef>
-                        <a:fontRef idx="minor">
-                          <a:schemeClr val="tx1"/>
-                        </a:fontRef>
-                      </wps:style>
-                      <wps:bodyPr rot="0" spcFirstLastPara="0" vertOverflow="overflow" horzOverflow="overflow" vert="horz" wrap="square" lIns="91440" tIns="45720" rIns="91440" bIns="45720" numCol="1" spcCol="0" rtlCol="0" fromWordArt="0" anchor="ctr" anchorCtr="0" forceAA="0" compatLnSpc="1">
-                        <a:prstTxWarp prst="textNoShape">
-                          <a:avLst/>
-                        </a:prstTxWarp>
-                      </wps:bodyPr>
-                    </wps:wsp>
-                  </a:graphicData>
-                </a:graphic>
-                <wp14:sizeRelH relativeFrom="margin">
-                  <wp14:pctWidth>0</wp14:pctWidth>
-                </wp14:sizeRelH>
-                <wp14:sizeRelV relativeFrom="margin">
-                  <wp14:pctHeight>0</wp14:pctHeight>
-                </wp14:sizeRelV>
-              </wp:anchor>
-            </w:drawing>
-          </mc:Choice>
-          <mc:Fallback>
-            <w:pict>
-              <v:shape id="Parenthèse fermante 2" o:spid="_x0000_s1035" type="#_x0000_t86" style="width:15.77pt;height:24.55pt;margin-top:309.91pt;margin-left:26.11pt;flip:x;mso-height-percent:0;mso-height-relative:margin;mso-width-percent:0;mso-width-relative:margin;mso-wrap-distance-bottom:0;mso-wrap-distance-left:9pt;mso-wrap-distance-right:9pt;mso-wrap-distance-top:0;position:absolute;v-text-anchor:middle;z-index:251727872" filled="t" fillcolor="this" stroked="t" strokecolor="red" strokeweight="1pt"/>
-            </w:pict>
-          </mc:Fallback>
-        </mc:AlternateContent>
-      </w:r>
-      <w:r>
-        <w:rPr>
-          <w:b/>
-          <w:bCs/>
-          <w:noProof/>
-          <w:sz w:val="36"/>
-          <w:szCs w:val="36"/>
-          <w:u w:val="single"/>
-        </w:rPr>
-        <mc:AlternateContent>
-          <mc:Choice Requires="wps">
-            <w:drawing>
-              <wp:anchor distT="0" distB="0" distL="114300" distR="114300" simplePos="0" relativeHeight="251735040" behindDoc="0" locked="0" layoutInCell="1" allowOverlap="1" wp14:anchorId="2806D36A" wp14:editId="28E940EB">
-                <wp:simplePos x="0" y="0"/>
-                <wp:positionH relativeFrom="margin">
-                  <wp:posOffset>5698020</wp:posOffset>
-                </wp:positionH>
-                <wp:positionV relativeFrom="paragraph">
-                  <wp:posOffset>4220904</wp:posOffset>
-                </wp:positionV>
-                <wp:extent cx="490106" cy="350946"/>
-                <wp:effectExtent l="38100" t="0" r="24765" b="49530"/>
-                <wp:wrapNone/>
-                <wp:docPr id="1560435622" name="Connecteur droit avec flèche 3"/>
-                <wp:cNvGraphicFramePr/>
-                <a:graphic xmlns:a="http://schemas.openxmlformats.org/drawingml/2006/main">
-                  <a:graphicData uri="http://schemas.microsoft.com/office/word/2010/wordprocessingShape">
-                    <wps:wsp>
-                      <wps:cNvCnPr/>
-                      <wps:spPr>
-                        <a:xfrm flipH="1">
-                          <a:off x="0" y="0"/>
-                          <a:ext cx="490106" cy="350946"/>
-                        </a:xfrm>
-                        <a:prstGeom prst="straightConnector1">
-                          <a:avLst/>
-                        </a:prstGeom>
-                        <a:ln w="12700">
-                          <a:solidFill>
-                            <a:srgbClr val="FF0000"/>
-                          </a:solidFill>
-                          <a:tailEnd type="triangle"/>
-                        </a:ln>
-                      </wps:spPr>
-                      <wps:style>
-                        <a:lnRef idx="1">
-                          <a:schemeClr val="accent1"/>
-                        </a:lnRef>
-                        <a:fillRef idx="0">
-                          <a:schemeClr val="accent1"/>
-                        </a:fillRef>
-                        <a:effectRef idx="0">
-                          <a:schemeClr val="accent1"/>
-                        </a:effectRef>
-                        <a:fontRef idx="minor">
-                          <a:schemeClr val="tx1"/>
-                        </a:fontRef>
-                      </wps:style>
-                      <wps:bodyPr/>
-                    </wps:wsp>
-                  </a:graphicData>
-                </a:graphic>
-                <wp14:sizeRelH relativeFrom="margin">
-                  <wp14:pctWidth>0</wp14:pctWidth>
-                </wp14:sizeRelH>
-                <wp14:sizeRelV relativeFrom="margin">
-                  <wp14:pctHeight>0</wp14:pctHeight>
-                </wp14:sizeRelV>
-              </wp:anchor>
-            </w:drawing>
-          </mc:Choice>
-          <mc:Fallback>
-            <w:pict>
-              <v:shape id="Connecteur droit avec flèche 3" o:spid="_x0000_s1036" type="#_x0000_t32" style="width:38.59pt;height:27.63pt;margin-top:332.35pt;margin-left:448.66pt;flip:x;mso-height-percent:0;mso-height-relative:margin;mso-position-horizontal-relative:margin;mso-width-percent:0;mso-width-relative:margin;mso-wrap-distance-bottom:0;mso-wrap-distance-left:9pt;mso-wrap-distance-right:9pt;mso-wrap-distance-top:0;position:absolute;v-text-anchor:top;z-index:251734016" fillcolor="this" stroked="t" strokecolor="red" strokeweight="1pt">
-                <v:stroke endarrow="block"/>
-                <w10:wrap anchorx="margin"/>
-              </v:shape>
-            </w:pict>
-          </mc:Fallback>
-        </mc:AlternateContent>
-      </w:r>
-      <w:r>
-        <w:rPr>
-          <w:b/>
-          <w:bCs/>
-          <w:noProof/>
-          <w:sz w:val="36"/>
-          <w:szCs w:val="36"/>
-          <w:u w:val="single"/>
-        </w:rPr>
-        <mc:AlternateContent>
-          <mc:Choice Requires="wps">
-            <w:drawing>
-              <wp:anchor distT="0" distB="0" distL="114300" distR="114300" simplePos="0" relativeHeight="251729920" behindDoc="0" locked="0" layoutInCell="1" allowOverlap="1" wp14:anchorId="176C3650" wp14:editId="2D6C64B8">
-                <wp:simplePos x="0" y="0"/>
-                <wp:positionH relativeFrom="page">
-                  <wp:align>right</wp:align>
-                </wp:positionH>
-                <wp:positionV relativeFrom="paragraph">
-                  <wp:posOffset>3803724</wp:posOffset>
-                </wp:positionV>
-                <wp:extent cx="876300" cy="416989"/>
-                <wp:effectExtent l="0" t="0" r="19050" b="21590"/>
-                <wp:wrapNone/>
-                <wp:docPr id="768969232" name="Zone de texte 5"/>
-                <wp:cNvGraphicFramePr/>
-                <a:graphic xmlns:a="http://schemas.openxmlformats.org/drawingml/2006/main">
-                  <a:graphicData uri="http://schemas.microsoft.com/office/word/2010/wordprocessingShape">
-                    <wps:wsp>
-                      <wps:cNvSpPr txBox="1"/>
-                      <wps:spPr>
-                        <a:xfrm>
-                          <a:off x="0" y="0"/>
-                          <a:ext cx="876300" cy="416989"/>
-                        </a:xfrm>
-                        <a:prstGeom prst="rect">
-                          <a:avLst/>
-                        </a:prstGeom>
-                        <a:noFill/>
-                        <a:ln w="19050">
-                          <a:solidFill>
-                            <a:srgbClr val="FF0000"/>
-                          </a:solidFill>
-                        </a:ln>
-                      </wps:spPr>
-                      <wps:txbx>
-                        <w:txbxContent>
-                          <w:p>
-                            <w:pPr>
-                              <w:jc w:val="center"/>
-                              <w:rPr>
-                                <w:sz w:val="20"/>
-                                <w:szCs w:val="20"/>
-                              </w:rPr>
-                            </w:pPr>
-                            <w:r>
-                              <w:rPr>
-                                <w:sz w:val="20"/>
-                                <w:szCs w:val="20"/>
-                              </w:rPr>
-                              <w:t>Après déploiement</w:t>
-                            </w:r>
-                          </w:p>
-                        </w:txbxContent>
-                      </wps:txbx>
-                      <wps:bodyPr rot="0" spcFirstLastPara="0" vertOverflow="overflow" horzOverflow="overflow" vert="horz" wrap="square" lIns="91440" tIns="45720" rIns="91440" bIns="45720" numCol="1" spcCol="0" rtlCol="0" fromWordArt="0" anchor="t" anchorCtr="0" forceAA="0" compatLnSpc="1">
-                        <a:prstTxWarp prst="textNoShape">
-                          <a:avLst/>
-                        </a:prstTxWarp>
-                      </wps:bodyPr>
-                    </wps:wsp>
-                  </a:graphicData>
-                </a:graphic>
-                <wp14:sizeRelH relativeFrom="margin">
-                  <wp14:pctWidth>0</wp14:pctWidth>
-                </wp14:sizeRelH>
-                <wp14:sizeRelV relativeFrom="margin">
-                  <wp14:pctHeight>0</wp14:pctHeight>
-                </wp14:sizeRelV>
-              </wp:anchor>
-            </w:drawing>
-          </mc:Choice>
-          <mc:Fallback>
-            <w:pict>
-              <v:shape id="_x0000_s1037" type="#_x0000_t202" style="width:69pt;height:32.85pt;margin-top:299.5pt;margin-left:17.8pt;mso-height-percent:0;mso-height-relative:margin;mso-position-horizontal:right;mso-position-horizontal-relative:page;mso-width-percent:0;mso-width-relative:margin;mso-wrap-distance-bottom:0;mso-wrap-distance-left:9pt;mso-wrap-distance-right:9pt;mso-wrap-distance-top:0;mso-wrap-style:square;position:absolute;v-text-anchor:top;visibility:visible;z-index:251730944" filled="f" strokecolor="red" strokeweight="1.5pt">
-                <v:textbox>
-                  <w:txbxContent>
-                    <w:p>
-                      <w:pPr>
-                        <w:jc w:val="center"/>
-                        <w:rPr>
-                          <w:sz w:val="20"/>
-                          <w:szCs w:val="20"/>
-                        </w:rPr>
-                      </w:pPr>
-                      <w:r>
-                        <w:rPr>
-                          <w:sz w:val="20"/>
-                          <w:szCs w:val="20"/>
-                        </w:rPr>
-                        <w:t>Après déploiement</w:t>
-                      </w:r>
-                    </w:p>
-                  </w:txbxContent>
-                </v:textbox>
-              </v:shape>
-            </w:pict>
-          </mc:Fallback>
-        </mc:AlternateContent>
-      </w:r>
-      <w:r>
-        <w:rPr>
-          <w:b/>
-          <w:bCs/>
-          <w:noProof/>
-          <w:sz w:val="36"/>
-          <w:szCs w:val="36"/>
-          <w:u w:val="single"/>
-        </w:rPr>
-        <mc:AlternateContent>
-          <mc:Choice Requires="wps">
-            <w:drawing>
-              <wp:anchor distT="0" distB="0" distL="114300" distR="114300" simplePos="0" relativeHeight="251732992" behindDoc="0" locked="0" layoutInCell="1" allowOverlap="1" wp14:anchorId="3260AF86" wp14:editId="423A88DD">
-                <wp:simplePos x="0" y="0"/>
-                <wp:positionH relativeFrom="column">
-                  <wp:posOffset>5463731</wp:posOffset>
-                </wp:positionH>
-                <wp:positionV relativeFrom="paragraph">
-                  <wp:posOffset>4290266</wp:posOffset>
-                </wp:positionV>
-                <wp:extent cx="210560" cy="554982"/>
-                <wp:effectExtent l="0" t="0" r="18415" b="17145"/>
-                <wp:wrapNone/>
-                <wp:docPr id="76629955" name="Parenthèse fermante 2"/>
-                <wp:cNvGraphicFramePr/>
-                <a:graphic xmlns:a="http://schemas.openxmlformats.org/drawingml/2006/main">
-                  <a:graphicData uri="http://schemas.microsoft.com/office/word/2010/wordprocessingShape">
-                    <wps:wsp>
-                      <wps:cNvSpPr/>
-                      <wps:spPr>
-                        <a:xfrm>
-                          <a:off x="0" y="0"/>
-                          <a:ext cx="210560" cy="554982"/>
-                        </a:xfrm>
-                        <a:prstGeom prst="rightBracket">
-                          <a:avLst/>
-                        </a:prstGeom>
-                        <a:noFill/>
-                        <a:ln w="12700">
-                          <a:solidFill>
-                            <a:srgbClr val="FF0000"/>
-                          </a:solidFill>
-                        </a:ln>
-                      </wps:spPr>
-                      <wps:style>
-                        <a:lnRef idx="1">
-                          <a:schemeClr val="accent1"/>
-                        </a:lnRef>
-                        <a:fillRef idx="0">
-                          <a:schemeClr val="accent1"/>
-                        </a:fillRef>
-                        <a:effectRef idx="0">
-                          <a:schemeClr val="accent1"/>
-                        </a:effectRef>
-                        <a:fontRef idx="minor">
-                          <a:schemeClr val="tx1"/>
-                        </a:fontRef>
-                      </wps:style>
-                      <wps:bodyPr rot="0" spcFirstLastPara="0" vertOverflow="overflow" horzOverflow="overflow" vert="horz" wrap="square" lIns="91440" tIns="45720" rIns="91440" bIns="45720" numCol="1" spcCol="0" rtlCol="0" fromWordArt="0" anchor="ctr" anchorCtr="0" forceAA="0" compatLnSpc="1">
-                        <a:prstTxWarp prst="textNoShape">
-                          <a:avLst/>
-                        </a:prstTxWarp>
-                      </wps:bodyPr>
-                    </wps:wsp>
-                  </a:graphicData>
-                </a:graphic>
-                <wp14:sizeRelH relativeFrom="margin">
-                  <wp14:pctWidth>0</wp14:pctWidth>
-                </wp14:sizeRelH>
-                <wp14:sizeRelV relativeFrom="margin">
-                  <wp14:pctHeight>0</wp14:pctHeight>
-                </wp14:sizeRelV>
-              </wp:anchor>
-            </w:drawing>
-          </mc:Choice>
-          <mc:Fallback>
-            <w:pict>
-              <v:shape id="Parenthèse fermante 2" o:spid="_x0000_s1038" type="#_x0000_t86" style="width:16.58pt;height:43.7pt;margin-top:337.82pt;margin-left:430.22pt;mso-height-percent:0;mso-height-relative:margin;mso-width-percent:0;mso-width-relative:margin;mso-wrap-distance-bottom:0;mso-wrap-distance-left:9pt;mso-wrap-distance-right:9pt;mso-wrap-distance-top:0;position:absolute;v-text-anchor:middle;z-index:251731968" filled="t" fillcolor="this" stroked="t" strokecolor="red" strokeweight="1pt"/>
-            </w:pict>
-          </mc:Fallback>
-        </mc:AlternateContent>
-      </w:r>
-      <w:r>
-        <w:rPr>
-          <w:b/>
-          <w:bCs/>
-          <w:noProof/>
-          <w:sz w:val="36"/>
-          <w:szCs w:val="36"/>
-          <w:u w:val="single"/>
-        </w:rPr>
-        <mc:AlternateContent>
-          <mc:Choice Requires="wps">
-            <w:drawing>
-              <wp:anchor distT="0" distB="0" distL="114300" distR="114300" simplePos="0" relativeHeight="251675648" behindDoc="0" locked="0" layoutInCell="1" allowOverlap="1" wp14:anchorId="5AA15050" wp14:editId="7992F895">
-                <wp:simplePos x="0" y="0"/>
-                <wp:positionH relativeFrom="column">
-                  <wp:posOffset>322665</wp:posOffset>
-                </wp:positionH>
-                <wp:positionV relativeFrom="paragraph">
-                  <wp:posOffset>2205253</wp:posOffset>
-                </wp:positionV>
-                <wp:extent cx="264051" cy="757555"/>
-                <wp:effectExtent l="0" t="0" r="22225" b="23495"/>
-                <wp:wrapNone/>
-                <wp:docPr id="102178684" name="Parenthèse fermante 2"/>
-                <wp:cNvGraphicFramePr/>
-                <a:graphic xmlns:a="http://schemas.openxmlformats.org/drawingml/2006/main">
-                  <a:graphicData uri="http://schemas.microsoft.com/office/word/2010/wordprocessingShape">
-                    <wps:wsp>
-                      <wps:cNvSpPr/>
-                      <wps:spPr>
-                        <a:xfrm flipH="1">
-                          <a:off x="0" y="0"/>
-                          <a:ext cx="264051" cy="757555"/>
-                        </a:xfrm>
-                        <a:prstGeom prst="rightBracket">
-                          <a:avLst/>
-                        </a:prstGeom>
-                        <a:noFill/>
-                        <a:ln w="12700">
-                          <a:solidFill>
-                            <a:srgbClr val="FF0000"/>
-                          </a:solidFill>
-                        </a:ln>
-                      </wps:spPr>
-                      <wps:style>
-                        <a:lnRef idx="1">
-                          <a:schemeClr val="accent1"/>
-                        </a:lnRef>
-                        <a:fillRef idx="0">
-                          <a:schemeClr val="accent1"/>
-                        </a:fillRef>
-                        <a:effectRef idx="0">
-                          <a:schemeClr val="accent1"/>
-                        </a:effectRef>
-                        <a:fontRef idx="minor">
-                          <a:schemeClr val="tx1"/>
-                        </a:fontRef>
-                      </wps:style>
-                      <wps:bodyPr rot="0" spcFirstLastPara="0" vertOverflow="overflow" horzOverflow="overflow" vert="horz" wrap="square" lIns="91440" tIns="45720" rIns="91440" bIns="45720" numCol="1" spcCol="0" rtlCol="0" fromWordArt="0" anchor="ctr" anchorCtr="0" forceAA="0" compatLnSpc="1">
-                        <a:prstTxWarp prst="textNoShape">
-                          <a:avLst/>
-                        </a:prstTxWarp>
-                      </wps:bodyPr>
-                    </wps:wsp>
-                  </a:graphicData>
-                </a:graphic>
-                <wp14:sizeRelH relativeFrom="margin">
-                  <wp14:pctWidth>0</wp14:pctWidth>
-                </wp14:sizeRelH>
-                <wp14:sizeRelV relativeFrom="margin">
-                  <wp14:pctHeight>0</wp14:pctHeight>
-                </wp14:sizeRelV>
-              </wp:anchor>
-            </w:drawing>
-          </mc:Choice>
-          <mc:Fallback>
-            <w:pict>
-              <v:shape id="Parenthèse fermante 2" o:spid="_x0000_s1039" type="#_x0000_t86" style="width:20.79pt;height:59.65pt;margin-top:173.64pt;margin-left:25.41pt;flip:x;mso-height-percent:0;mso-height-relative:margin;mso-width-percent:0;mso-width-relative:margin;mso-wrap-distance-bottom:0;mso-wrap-distance-left:9pt;mso-wrap-distance-right:9pt;mso-wrap-distance-top:0;position:absolute;v-text-anchor:middle;z-index:251674624" filled="t" fillcolor="this" stroked="t" strokecolor="red" strokeweight="1pt"/>
-            </w:pict>
-          </mc:Fallback>
-        </mc:AlternateContent>
-      </w:r>
-      <w:r>
-        <w:rPr>
-          <w:b/>
-          <w:bCs/>
-          <w:noProof/>
-          <w:sz w:val="36"/>
-          <w:szCs w:val="36"/>
-          <w:u w:val="single"/>
-        </w:rPr>
-        <mc:AlternateContent>
-          <mc:Choice Requires="wps">
-            <w:drawing>
-              <wp:anchor distT="0" distB="0" distL="114300" distR="114300" simplePos="0" relativeHeight="251689984" behindDoc="0" locked="0" layoutInCell="1" allowOverlap="1" wp14:anchorId="16575F12" wp14:editId="30E70198">
-                <wp:simplePos x="0" y="0"/>
-                <wp:positionH relativeFrom="column">
-                  <wp:posOffset>317775</wp:posOffset>
-                </wp:positionH>
-                <wp:positionV relativeFrom="paragraph">
-                  <wp:posOffset>2977848</wp:posOffset>
-                </wp:positionV>
-                <wp:extent cx="234712" cy="391187"/>
-                <wp:effectExtent l="0" t="0" r="13335" b="27940"/>
-                <wp:wrapNone/>
-                <wp:docPr id="364119751" name="Parenthèse fermante 2"/>
-                <wp:cNvGraphicFramePr/>
-                <a:graphic xmlns:a="http://schemas.openxmlformats.org/drawingml/2006/main">
-                  <a:graphicData uri="http://schemas.microsoft.com/office/word/2010/wordprocessingShape">
-                    <wps:wsp>
-                      <wps:cNvSpPr/>
-                      <wps:spPr>
-                        <a:xfrm flipH="1">
-                          <a:off x="0" y="0"/>
-                          <a:ext cx="234712" cy="391187"/>
-                        </a:xfrm>
-                        <a:prstGeom prst="rightBracket">
-                          <a:avLst/>
-                        </a:prstGeom>
-                        <a:noFill/>
-                        <a:ln w="12700">
-                          <a:solidFill>
-                            <a:srgbClr val="FF0000"/>
-                          </a:solidFill>
-                        </a:ln>
-                      </wps:spPr>
-                      <wps:style>
-                        <a:lnRef idx="1">
-                          <a:schemeClr val="accent1"/>
-                        </a:lnRef>
-                        <a:fillRef idx="0">
-                          <a:schemeClr val="accent1"/>
-                        </a:fillRef>
-                        <a:effectRef idx="0">
-                          <a:schemeClr val="accent1"/>
-                        </a:effectRef>
-                        <a:fontRef idx="minor">
-                          <a:schemeClr val="tx1"/>
-                        </a:fontRef>
-                      </wps:style>
-                      <wps:bodyPr rot="0" spcFirstLastPara="0" vertOverflow="overflow" horzOverflow="overflow" vert="horz" wrap="square" lIns="91440" tIns="45720" rIns="91440" bIns="45720" numCol="1" spcCol="0" rtlCol="0" fromWordArt="0" anchor="ctr" anchorCtr="0" forceAA="0" compatLnSpc="1">
-                        <a:prstTxWarp prst="textNoShape">
-                          <a:avLst/>
-                        </a:prstTxWarp>
-                      </wps:bodyPr>
-                    </wps:wsp>
-                  </a:graphicData>
-                </a:graphic>
-                <wp14:sizeRelH relativeFrom="margin">
-                  <wp14:pctWidth>0</wp14:pctWidth>
-                </wp14:sizeRelH>
-                <wp14:sizeRelV relativeFrom="margin">
-                  <wp14:pctHeight>0</wp14:pctHeight>
-                </wp14:sizeRelV>
-              </wp:anchor>
-            </w:drawing>
-          </mc:Choice>
-          <mc:Fallback>
-            <w:pict>
-              <v:shape id="Parenthèse fermante 2" o:spid="_x0000_s1040" type="#_x0000_t86" style="width:18.48pt;height:30.8pt;margin-top:234.48pt;margin-left:25.02pt;flip:x;mso-height-percent:0;mso-height-relative:margin;mso-width-percent:0;mso-width-relative:margin;mso-wrap-distance-bottom:0;mso-wrap-distance-left:9pt;mso-wrap-distance-right:9pt;mso-wrap-distance-top:0;position:absolute;v-text-anchor:middle;z-index:251688960" filled="t" fillcolor="this" stroked="t" strokecolor="red" strokeweight="1pt"/>
-            </w:pict>
-          </mc:Fallback>
-        </mc:AlternateContent>
-      </w:r>
-      <w:r>
-        <w:rPr>
-          <w:b/>
-          <w:bCs/>
-          <w:noProof/>
-          <w:sz w:val="36"/>
-          <w:szCs w:val="36"/>
-          <w:u w:val="single"/>
-        </w:rPr>
-        <mc:AlternateContent>
-          <mc:Choice Requires="wps">
-            <w:drawing>
-              <wp:anchor distT="0" distB="0" distL="114300" distR="114300" simplePos="0" relativeHeight="251691008" behindDoc="0" locked="0" layoutInCell="1" allowOverlap="1" wp14:anchorId="2934E5B5" wp14:editId="6D5D2126">
-                <wp:simplePos x="0" y="0"/>
-                <wp:positionH relativeFrom="leftMargin">
-                  <wp:align>right</wp:align>
-                </wp:positionH>
-                <wp:positionV relativeFrom="paragraph">
-                  <wp:posOffset>3101683</wp:posOffset>
-                </wp:positionV>
-                <wp:extent cx="876300" cy="260350"/>
-                <wp:effectExtent l="0" t="0" r="19050" b="25400"/>
-                <wp:wrapNone/>
-                <wp:docPr id="556712799" name="Zone de texte 5"/>
-                <wp:cNvGraphicFramePr/>
-                <a:graphic xmlns:a="http://schemas.openxmlformats.org/drawingml/2006/main">
-                  <a:graphicData uri="http://schemas.microsoft.com/office/word/2010/wordprocessingShape">
-                    <wps:wsp>
-                      <wps:cNvSpPr txBox="1"/>
-                      <wps:spPr>
-                        <a:xfrm>
-                          <a:off x="0" y="0"/>
-                          <a:ext cx="876300" cy="260350"/>
-                        </a:xfrm>
-                        <a:prstGeom prst="rect">
-                          <a:avLst/>
-                        </a:prstGeom>
-                        <a:noFill/>
-                        <a:ln w="19050">
-                          <a:solidFill>
-                            <a:srgbClr val="FF0000"/>
-                          </a:solidFill>
-                        </a:ln>
-                      </wps:spPr>
-                      <wps:txbx>
-                        <w:txbxContent>
-                          <w:p>
-                            <w:pPr>
-                              <w:jc w:val="center"/>
-                            </w:pPr>
-                            <w:r>
-                              <w:t>Annexe 2</w:t>
-                            </w:r>
-                          </w:p>
-                        </w:txbxContent>
-                      </wps:txbx>
-                      <wps:bodyPr rot="0" spcFirstLastPara="0" vertOverflow="overflow" horzOverflow="overflow" vert="horz" wrap="square" lIns="91440" tIns="45720" rIns="91440" bIns="45720" numCol="1" spcCol="0" rtlCol="0" fromWordArt="0" anchor="t" anchorCtr="0" forceAA="0" compatLnSpc="1">
-                        <a:prstTxWarp prst="textNoShape">
-                          <a:avLst/>
-                        </a:prstTxWarp>
-                      </wps:bodyPr>
-                    </wps:wsp>
-                  </a:graphicData>
-                </a:graphic>
-                <wp14:sizeRelH relativeFrom="margin">
-                  <wp14:pctWidth>0</wp14:pctWidth>
-                </wp14:sizeRelH>
-                <wp14:sizeRelV relativeFrom="margin">
-                  <wp14:pctHeight>0</wp14:pctHeight>
-                </wp14:sizeRelV>
-              </wp:anchor>
-            </w:drawing>
-          </mc:Choice>
-          <mc:Fallback>
-            <w:pict>
-              <v:shape id="_x0000_s1041" type="#_x0000_t202" style="width:69pt;height:20.5pt;margin-top:244.25pt;margin-left:17.8pt;mso-height-percent:0;mso-height-relative:margin;mso-position-horizontal:right;mso-position-horizontal-relative:left-margin-area;mso-width-percent:0;mso-width-relative:margin;mso-wrap-distance-bottom:0;mso-wrap-distance-left:9pt;mso-wrap-distance-right:9pt;mso-wrap-distance-top:0;mso-wrap-style:square;position:absolute;v-text-anchor:top;visibility:visible;z-index:251692032" filled="f" strokecolor="red" strokeweight="1.5pt">
-                <v:textbox>
-                  <w:txbxContent>
-                    <w:p>
-                      <w:pPr>
-                        <w:jc w:val="center"/>
-                      </w:pPr>
-                      <w:r>
-                        <w:t>Annexe 2</w:t>
-                      </w:r>
-                    </w:p>
-                  </w:txbxContent>
-                </v:textbox>
-              </v:shape>
-            </w:pict>
-          </mc:Fallback>
-        </mc:AlternateContent>
-      </w:r>
-      <w:r>
-        <w:rPr>
-          <w:noProof/>
-        </w:rPr>
-        <mc:AlternateContent>
-          <mc:Choice Requires="wps">
-            <w:drawing>
-              <wp:anchor distT="0" distB="0" distL="114300" distR="114300" simplePos="0" relativeHeight="251679744" behindDoc="0" locked="0" layoutInCell="1" allowOverlap="1" wp14:anchorId="28CDAB30" wp14:editId="752D17FE">
-                <wp:simplePos x="0" y="0"/>
-                <wp:positionH relativeFrom="column">
-                  <wp:posOffset>3031490</wp:posOffset>
-                </wp:positionH>
-                <wp:positionV relativeFrom="paragraph">
-                  <wp:posOffset>6454464</wp:posOffset>
-                </wp:positionV>
-                <wp:extent cx="2396021" cy="596561"/>
-                <wp:effectExtent l="0" t="0" r="23495" b="13335"/>
-                <wp:wrapNone/>
-                <wp:docPr id="1032407816" name="Rectangle 1"/>
-                <wp:cNvGraphicFramePr/>
-                <a:graphic xmlns:a="http://schemas.openxmlformats.org/drawingml/2006/main">
-                  <a:graphicData uri="http://schemas.microsoft.com/office/word/2010/wordprocessingShape">
-                    <wps:wsp>
-                      <wps:cNvSpPr/>
-                      <wps:spPr>
-                        <a:xfrm>
-                          <a:off x="0" y="0"/>
-                          <a:ext cx="2396021" cy="596561"/>
-                        </a:xfrm>
-                        <a:prstGeom prst="rect">
-                          <a:avLst/>
-                        </a:prstGeom>
-                        <a:noFill/>
-                        <a:ln w="12700">
-                          <a:solidFill>
-                            <a:srgbClr val="C00000"/>
-                          </a:solidFill>
-                        </a:ln>
-                      </wps:spPr>
-                      <wps:style>
-                        <a:lnRef idx="2">
-                          <a:schemeClr val="accent1">
-                            <a:shade val="15000"/>
-                          </a:schemeClr>
-                        </a:lnRef>
-                        <a:fillRef idx="1">
-                          <a:schemeClr val="accent1"/>
-                        </a:fillRef>
-                        <a:effectRef idx="0">
-                          <a:schemeClr val="accent1"/>
-                        </a:effectRef>
-                        <a:fontRef idx="minor">
-                          <a:schemeClr val="lt1"/>
-                        </a:fontRef>
-                      </wps:style>
-                      <wps:bodyPr rot="0" spcFirstLastPara="0" vertOverflow="overflow" horzOverflow="overflow" vert="horz" wrap="square" lIns="91440" tIns="45720" rIns="91440" bIns="45720" numCol="1" spcCol="0" rtlCol="0" fromWordArt="0" anchor="ctr" anchorCtr="0" forceAA="0" compatLnSpc="1">
-                        <a:prstTxWarp prst="textNoShape">
-                          <a:avLst/>
-                        </a:prstTxWarp>
-                      </wps:bodyPr>
-                    </wps:wsp>
-                  </a:graphicData>
-                </a:graphic>
-                <wp14:sizeRelH relativeFrom="margin">
-                  <wp14:pctWidth>0</wp14:pctWidth>
-                </wp14:sizeRelH>
-                <wp14:sizeRelV relativeFrom="margin">
-                  <wp14:pctHeight>0</wp14:pctHeight>
-                </wp14:sizeRelV>
-              </wp:anchor>
-            </w:drawing>
-          </mc:Choice>
-          <mc:Fallback>
-            <w:pict>
-              <v:rect id="Rectangle 1" o:spid="_x0000_s1042" style="width:188.66pt;height:46.97pt;margin-top:508.23pt;margin-left:238.7pt;mso-height-percent:0;mso-height-relative:margin;mso-width-percent:0;mso-width-relative:margin;mso-wrap-distance-bottom:0;mso-wrap-distance-left:9pt;mso-wrap-distance-right:9pt;mso-wrap-distance-top:0;position:absolute;v-text-anchor:middle;z-index:251678720" filled="f" fillcolor="this" stroked="t" strokecolor="#c00000" strokeweight="1pt"/>
-            </w:pict>
-          </mc:Fallback>
-        </mc:AlternateContent>
-      </w:r>
-      <w:r>
-        <w:rPr>
-          <w:noProof/>
-        </w:rPr>
-        <mc:AlternateContent>
-          <mc:Choice Requires="wps">
-            <w:drawing>
-              <wp:anchor distT="0" distB="0" distL="114300" distR="114300" simplePos="0" relativeHeight="251687936" behindDoc="0" locked="0" layoutInCell="1" allowOverlap="1" wp14:anchorId="5DFE5705" wp14:editId="015D3C74">
-                <wp:simplePos x="0" y="0"/>
-                <wp:positionH relativeFrom="column">
-                  <wp:posOffset>4857752</wp:posOffset>
-                </wp:positionH>
-                <wp:positionV relativeFrom="paragraph">
-                  <wp:posOffset>8307666</wp:posOffset>
-                </wp:positionV>
-                <wp:extent cx="657676" cy="213456"/>
-                <wp:effectExtent l="0" t="0" r="28575" b="15240"/>
-                <wp:wrapNone/>
-                <wp:docPr id="1764384644" name="Rectangle 1"/>
-                <wp:cNvGraphicFramePr/>
-                <a:graphic xmlns:a="http://schemas.openxmlformats.org/drawingml/2006/main">
-                  <a:graphicData uri="http://schemas.microsoft.com/office/word/2010/wordprocessingShape">
-                    <wps:wsp>
-                      <wps:cNvSpPr/>
-                      <wps:spPr>
-                        <a:xfrm>
-                          <a:off x="0" y="0"/>
-                          <a:ext cx="657676" cy="213456"/>
-                        </a:xfrm>
-                        <a:prstGeom prst="rect">
-                          <a:avLst/>
-                        </a:prstGeom>
-                        <a:noFill/>
-                        <a:ln w="12700">
-                          <a:solidFill>
-                            <a:srgbClr val="C00000"/>
-                          </a:solidFill>
-                        </a:ln>
-                      </wps:spPr>
-                      <wps:style>
-                        <a:lnRef idx="2">
-                          <a:schemeClr val="accent1">
-                            <a:shade val="15000"/>
-                          </a:schemeClr>
-                        </a:lnRef>
-                        <a:fillRef idx="1">
-                          <a:schemeClr val="accent1"/>
-                        </a:fillRef>
-                        <a:effectRef idx="0">
-                          <a:schemeClr val="accent1"/>
-                        </a:effectRef>
-                        <a:fontRef idx="minor">
-                          <a:schemeClr val="lt1"/>
-                        </a:fontRef>
-                      </wps:style>
-                      <wps:bodyPr rot="0" spcFirstLastPara="0" vertOverflow="overflow" horzOverflow="overflow" vert="horz" wrap="square" lIns="91440" tIns="45720" rIns="91440" bIns="45720" numCol="1" spcCol="0" rtlCol="0" fromWordArt="0" anchor="ctr" anchorCtr="0" forceAA="0" compatLnSpc="1">
-                        <a:prstTxWarp prst="textNoShape">
-                          <a:avLst/>
-                        </a:prstTxWarp>
-                      </wps:bodyPr>
-                    </wps:wsp>
-                  </a:graphicData>
-                </a:graphic>
-                <wp14:sizeRelH relativeFrom="margin">
-                  <wp14:pctWidth>0</wp14:pctWidth>
-                </wp14:sizeRelH>
-                <wp14:sizeRelV relativeFrom="margin">
-                  <wp14:pctHeight>0</wp14:pctHeight>
-                </wp14:sizeRelV>
-              </wp:anchor>
-            </w:drawing>
-          </mc:Choice>
-          <mc:Fallback>
-            <w:pict>
-              <v:rect id="Rectangle 1" o:spid="_x0000_s1043" style="width:51.79pt;height:16.81pt;margin-top:654.15pt;margin-left:382.5pt;mso-height-percent:0;mso-height-relative:margin;mso-width-percent:0;mso-width-relative:margin;mso-wrap-distance-bottom:0;mso-wrap-distance-left:9pt;mso-wrap-distance-right:9pt;mso-wrap-distance-top:0;position:absolute;v-text-anchor:middle;z-index:251686912" filled="f" fillcolor="this" stroked="t" strokecolor="#c00000" strokeweight="1pt"/>
-            </w:pict>
-          </mc:Fallback>
-        </mc:AlternateContent>
-      </w:r>
-      <w:r>
-        <w:rPr>
-          <w:b/>
-          <w:bCs/>
-          <w:noProof/>
-          <w:sz w:val="36"/>
-          <w:szCs w:val="36"/>
-          <w:u w:val="single"/>
-        </w:rPr>
-        <mc:AlternateContent>
-          <mc:Choice Requires="wps">
-            <w:drawing>
-              <wp:anchor distT="0" distB="0" distL="114300" distR="114300" simplePos="0" relativeHeight="251685888" behindDoc="0" locked="0" layoutInCell="1" allowOverlap="1" wp14:anchorId="70E4D540" wp14:editId="15D5F16A">
-                <wp:simplePos x="0" y="0"/>
-                <wp:positionH relativeFrom="column">
-                  <wp:posOffset>5509256</wp:posOffset>
-                </wp:positionH>
-                <wp:positionV relativeFrom="paragraph">
-                  <wp:posOffset>7079926</wp:posOffset>
-                </wp:positionV>
-                <wp:extent cx="343816" cy="1198677"/>
-                <wp:effectExtent l="57150" t="0" r="37465" b="59055"/>
+                <wp:extent cx="647133" cy="1049843"/>
+                <wp:effectExtent l="38100" t="0" r="19685" b="55245"/>
                 <wp:wrapNone/>
                 <wp:docPr id="120917023" name="Connecteur droit avec flèche 3"/>
                 <wp:cNvGraphicFramePr/>
@@ -1743,7 +374,7 @@
                       <wps:spPr>
                         <a:xfrm flipH="1">
                           <a:off x="0" y="0"/>
-                          <a:ext cx="343816" cy="1198677"/>
+                          <a:ext cx="647133" cy="1049843"/>
                         </a:xfrm>
                         <a:prstGeom prst="straightConnector1">
                           <a:avLst/>
@@ -1784,8 +415,12 @@
           </mc:Choice>
           <mc:Fallback>
             <w:pict>
-              <v:shape id="Connecteur droit avec flèche 3" o:spid="_x0000_s1044" type="#_x0000_t32" style="width:27.07pt;height:94.38pt;margin-top:557.47pt;margin-left:433.8pt;flip:x;mso-height-percent:0;mso-height-relative:margin;mso-width-percent:0;mso-width-relative:margin;mso-wrap-distance-bottom:0;mso-wrap-distance-left:9pt;mso-wrap-distance-right:9pt;mso-wrap-distance-top:0;position:absolute;v-text-anchor:top;z-index:251684864" fillcolor="this" stroked="t" strokecolor="#c00000" strokeweight="1pt">
-                <v:stroke endarrow="block"/>
+              <v:shapetype w14:anchorId="38E95225" id="_x0000_t32" coordsize="21600,21600" o:spt="32" o:oned="t" path="m,l21600,21600e" filled="f">
+                <v:path arrowok="t" fillok="f" o:connecttype="none"/>
+                <o:lock v:ext="edit" shapetype="t"/>
+              </v:shapetype>
+              <v:shape id="Connecteur droit avec flèche 3" o:spid="_x0000_s1026" type="#_x0000_t32" style="position:absolute;margin-left:434.35pt;margin-top:528.25pt;width:50.95pt;height:82.65pt;flip:x;z-index:251685888;visibility:visible;mso-wrap-style:square;mso-width-percent:0;mso-height-percent:0;mso-wrap-distance-left:9pt;mso-wrap-distance-top:0;mso-wrap-distance-right:9pt;mso-wrap-distance-bottom:0;mso-position-horizontal:absolute;mso-position-horizontal-relative:text;mso-position-vertical:absolute;mso-position-vertical-relative:text;mso-width-percent:0;mso-height-percent:0;mso-width-relative:margin;mso-height-relative:margin" o:gfxdata="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" strokecolor="#c00000" strokeweight="1pt">
+                <v:stroke endarrow="block" joinstyle="miter"/>
               </v:shape>
             </w:pict>
           </mc:Fallback>
@@ -1803,16 +438,16 @@
         <mc:AlternateContent>
           <mc:Choice Requires="wps">
             <w:drawing>
-              <wp:anchor distT="0" distB="0" distL="114300" distR="114300" simplePos="0" relativeHeight="251683840" behindDoc="0" locked="0" layoutInCell="1" allowOverlap="1" wp14:anchorId="4B9B2395" wp14:editId="19B0EE30">
+              <wp:anchor distT="0" distB="0" distL="114300" distR="114300" simplePos="0" relativeHeight="251683840" behindDoc="0" locked="0" layoutInCell="1" allowOverlap="1" wp14:anchorId="4B9B2395" wp14:editId="7E7E6BD5">
                 <wp:simplePos x="0" y="0"/>
                 <wp:positionH relativeFrom="column">
-                  <wp:posOffset>5437436</wp:posOffset>
+                  <wp:posOffset>5432463</wp:posOffset>
                 </wp:positionH>
                 <wp:positionV relativeFrom="paragraph">
-                  <wp:posOffset>6738134</wp:posOffset>
+                  <wp:posOffset>6219505</wp:posOffset>
                 </wp:positionV>
-                <wp:extent cx="331392" cy="45719"/>
-                <wp:effectExtent l="38100" t="38100" r="12065" b="88265"/>
+                <wp:extent cx="322668" cy="111948"/>
+                <wp:effectExtent l="38100" t="38100" r="20320" b="21590"/>
                 <wp:wrapNone/>
                 <wp:docPr id="568036732" name="Connecteur droit avec flèche 3"/>
                 <wp:cNvGraphicFramePr/>
@@ -1821,16 +456,16 @@
                     <wps:wsp>
                       <wps:cNvCnPr/>
                       <wps:spPr>
-                        <a:xfrm flipH="1">
+                        <a:xfrm flipH="1" flipV="1">
                           <a:off x="0" y="0"/>
-                          <a:ext cx="331392" cy="45719"/>
+                          <a:ext cx="322668" cy="111948"/>
                         </a:xfrm>
                         <a:prstGeom prst="straightConnector1">
                           <a:avLst/>
                         </a:prstGeom>
                         <a:ln w="12700">
                           <a:solidFill>
-                            <a:srgbClr val="FF0000"/>
+                            <a:srgbClr val="C00000"/>
                           </a:solidFill>
                           <a:tailEnd type="triangle"/>
                         </a:ln>
@@ -1864,8 +499,12 @@
           </mc:Choice>
           <mc:Fallback>
             <w:pict>
-              <v:shape id="Connecteur droit avec flèche 3" o:spid="_x0000_s1045" type="#_x0000_t32" style="width:26.09pt;height:3.6pt;margin-top:530.56pt;margin-left:428.14pt;flip:x;mso-height-percent:0;mso-height-relative:margin;mso-width-percent:0;mso-width-relative:margin;mso-wrap-distance-bottom:0;mso-wrap-distance-left:9pt;mso-wrap-distance-right:9pt;mso-wrap-distance-top:0;position:absolute;v-text-anchor:top;z-index:251682816" fillcolor="this" stroked="t" strokecolor="red" strokeweight="1pt">
-                <v:stroke endarrow="block"/>
+              <v:shapetype w14:anchorId="68DB123C" id="_x0000_t32" coordsize="21600,21600" o:spt="32" o:oned="t" path="m,l21600,21600e" filled="f">
+                <v:path arrowok="t" fillok="f" o:connecttype="none"/>
+                <o:lock v:ext="edit" shapetype="t"/>
+              </v:shapetype>
+              <v:shape id="Connecteur droit avec flèche 3" o:spid="_x0000_s1026" type="#_x0000_t32" style="position:absolute;margin-left:427.75pt;margin-top:489.7pt;width:25.4pt;height:8.8pt;flip:x y;z-index:251683840;visibility:visible;mso-wrap-style:square;mso-width-percent:0;mso-height-percent:0;mso-wrap-distance-left:9pt;mso-wrap-distance-top:0;mso-wrap-distance-right:9pt;mso-wrap-distance-bottom:0;mso-position-horizontal:absolute;mso-position-horizontal-relative:text;mso-position-vertical:absolute;mso-position-vertical-relative:text;mso-width-percent:0;mso-height-percent:0;mso-width-relative:margin;mso-height-relative:margin" o:gfxdata="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" strokecolor="#c00000" strokeweight="1pt">
+                <v:stroke endarrow="block" joinstyle="miter"/>
               </v:shape>
             </w:pict>
           </mc:Fallback>
@@ -1878,13 +517,13 @@
         <mc:AlternateContent>
           <mc:Choice Requires="wps">
             <w:drawing>
-              <wp:anchor distT="45720" distB="45720" distL="114300" distR="114300" simplePos="0" relativeHeight="251680768" behindDoc="0" locked="0" layoutInCell="1" allowOverlap="1" wp14:anchorId="33AE5FDC" wp14:editId="43A04C25">
+              <wp:anchor distT="45720" distB="45720" distL="114300" distR="114300" simplePos="0" relativeHeight="251680768" behindDoc="0" locked="0" layoutInCell="1" allowOverlap="1" wp14:anchorId="33AE5FDC" wp14:editId="4812C90F">
                 <wp:simplePos x="0" y="0"/>
-                <wp:positionH relativeFrom="page">
-                  <wp:align>right</wp:align>
+                <wp:positionH relativeFrom="rightMargin">
+                  <wp:align>left</wp:align>
                 </wp:positionH>
                 <wp:positionV relativeFrom="paragraph">
-                  <wp:posOffset>6343093</wp:posOffset>
+                  <wp:posOffset>5970902</wp:posOffset>
                 </wp:positionV>
                 <wp:extent cx="873660" cy="738366"/>
                 <wp:effectExtent l="0" t="0" r="22225" b="24130"/>
@@ -1987,7 +626,11 @@
           </mc:Choice>
           <mc:Fallback>
             <w:pict>
-              <v:shape id="_x0000_s1046" type="#_x0000_t202" style="width:68.8pt;height:58.15pt;margin-top:499.45pt;margin-left:17.6pt;mso-height-percent:0;mso-height-relative:margin;mso-position-horizontal:right;mso-position-horizontal-relative:page;mso-width-percent:0;mso-width-relative:margin;mso-wrap-distance-bottom:3.6pt;mso-wrap-distance-left:9pt;mso-wrap-distance-right:9pt;mso-wrap-distance-top:3.6pt;mso-wrap-style:square;position:absolute;v-text-anchor:top;visibility:visible;z-index:251681792" filled="f" strokecolor="#c00000">
+              <v:shapetype w14:anchorId="33AE5FDC" id="_x0000_t202" coordsize="21600,21600" o:spt="202" path="m,l,21600r21600,l21600,xe">
+                <v:stroke joinstyle="miter"/>
+                <v:path gradientshapeok="t" o:connecttype="rect"/>
+              </v:shapetype>
+              <v:shape id="Zone de texte 2" o:spid="_x0000_s1026" type="#_x0000_t202" style="position:absolute;margin-left:0;margin-top:470.15pt;width:68.8pt;height:58.15pt;z-index:251680768;visibility:visible;mso-wrap-style:square;mso-width-percent:0;mso-height-percent:0;mso-wrap-distance-left:9pt;mso-wrap-distance-top:3.6pt;mso-wrap-distance-right:9pt;mso-wrap-distance-bottom:3.6pt;mso-position-horizontal:left;mso-position-horizontal-relative:right-margin-area;mso-position-vertical:absolute;mso-position-vertical-relative:text;mso-width-percent:0;mso-height-percent:0;mso-width-relative:margin;mso-height-relative:margin;v-text-anchor:top" o:gfxdata="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" filled="f" strokecolor="#c00000">
                 <v:textbox>
                   <w:txbxContent>
                     <w:p>
@@ -2043,6 +686,276 @@
                     </w:p>
                   </w:txbxContent>
                 </v:textbox>
+                <w10:wrap anchorx="margin"/>
+              </v:shape>
+            </w:pict>
+          </mc:Fallback>
+        </mc:AlternateContent>
+      </w:r>
+      <w:r>
+        <w:rPr>
+          <w:noProof/>
+        </w:rPr>
+        <mc:AlternateContent>
+          <mc:Choice Requires="wps">
+            <w:drawing>
+              <wp:anchor distT="0" distB="0" distL="114300" distR="114300" simplePos="0" relativeHeight="251687936" behindDoc="0" locked="0" layoutInCell="1" allowOverlap="1" wp14:anchorId="5DFE5705" wp14:editId="31E20F73">
+                <wp:simplePos x="0" y="0"/>
+                <wp:positionH relativeFrom="column">
+                  <wp:posOffset>4858195</wp:posOffset>
+                </wp:positionH>
+                <wp:positionV relativeFrom="paragraph">
+                  <wp:posOffset>7754842</wp:posOffset>
+                </wp:positionV>
+                <wp:extent cx="657676" cy="213456"/>
+                <wp:effectExtent l="0" t="0" r="28575" b="15240"/>
+                <wp:wrapNone/>
+                <wp:docPr id="1764384644" name="Rectangle 1"/>
+                <wp:cNvGraphicFramePr/>
+                <a:graphic xmlns:a="http://schemas.openxmlformats.org/drawingml/2006/main">
+                  <a:graphicData uri="http://schemas.microsoft.com/office/word/2010/wordprocessingShape">
+                    <wps:wsp>
+                      <wps:cNvSpPr/>
+                      <wps:spPr>
+                        <a:xfrm>
+                          <a:off x="0" y="0"/>
+                          <a:ext cx="657676" cy="213456"/>
+                        </a:xfrm>
+                        <a:prstGeom prst="rect">
+                          <a:avLst/>
+                        </a:prstGeom>
+                        <a:noFill/>
+                        <a:ln w="12700">
+                          <a:solidFill>
+                            <a:srgbClr val="C00000"/>
+                          </a:solidFill>
+                        </a:ln>
+                      </wps:spPr>
+                      <wps:style>
+                        <a:lnRef idx="2">
+                          <a:schemeClr val="accent1">
+                            <a:shade val="15000"/>
+                          </a:schemeClr>
+                        </a:lnRef>
+                        <a:fillRef idx="1">
+                          <a:schemeClr val="accent1"/>
+                        </a:fillRef>
+                        <a:effectRef idx="0">
+                          <a:schemeClr val="accent1"/>
+                        </a:effectRef>
+                        <a:fontRef idx="minor">
+                          <a:schemeClr val="lt1"/>
+                        </a:fontRef>
+                      </wps:style>
+                      <wps:bodyPr rot="0" spcFirstLastPara="0" vertOverflow="overflow" horzOverflow="overflow" vert="horz" wrap="square" lIns="91440" tIns="45720" rIns="91440" bIns="45720" numCol="1" spcCol="0" rtlCol="0" fromWordArt="0" anchor="ctr" anchorCtr="0" forceAA="0" compatLnSpc="1">
+                        <a:prstTxWarp prst="textNoShape">
+                          <a:avLst/>
+                        </a:prstTxWarp>
+                      </wps:bodyPr>
+                    </wps:wsp>
+                  </a:graphicData>
+                </a:graphic>
+                <wp14:sizeRelH relativeFrom="margin">
+                  <wp14:pctWidth>0</wp14:pctWidth>
+                </wp14:sizeRelH>
+                <wp14:sizeRelV relativeFrom="margin">
+                  <wp14:pctHeight>0</wp14:pctHeight>
+                </wp14:sizeRelV>
+              </wp:anchor>
+            </w:drawing>
+          </mc:Choice>
+          <mc:Fallback>
+            <w:pict>
+              <v:rect w14:anchorId="16BDEC6F" id="Rectangle 1" o:spid="_x0000_s1026" style="position:absolute;margin-left:382.55pt;margin-top:610.6pt;width:51.8pt;height:16.8pt;z-index:251687936;visibility:visible;mso-wrap-style:square;mso-width-percent:0;mso-height-percent:0;mso-wrap-distance-left:9pt;mso-wrap-distance-top:0;mso-wrap-distance-right:9pt;mso-wrap-distance-bottom:0;mso-position-horizontal:absolute;mso-position-horizontal-relative:text;mso-position-vertical:absolute;mso-position-vertical-relative:text;mso-width-percent:0;mso-height-percent:0;mso-width-relative:margin;mso-height-relative:margin;v-text-anchor:middle" o:gfxdata="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" filled="f" strokecolor="#c00000" strokeweight="1pt"/>
+            </w:pict>
+          </mc:Fallback>
+        </mc:AlternateContent>
+      </w:r>
+      <w:r>
+        <w:rPr>
+          <w:noProof/>
+        </w:rPr>
+        <mc:AlternateContent>
+          <mc:Choice Requires="wps">
+            <w:drawing>
+              <wp:anchor distT="0" distB="0" distL="114300" distR="114300" simplePos="0" relativeHeight="251679744" behindDoc="0" locked="0" layoutInCell="1" allowOverlap="1" wp14:anchorId="28CDAB30" wp14:editId="71A17437">
+                <wp:simplePos x="0" y="0"/>
+                <wp:positionH relativeFrom="column">
+                  <wp:posOffset>3037546</wp:posOffset>
+                </wp:positionH>
+                <wp:positionV relativeFrom="paragraph">
+                  <wp:posOffset>5909134</wp:posOffset>
+                </wp:positionV>
+                <wp:extent cx="2396021" cy="596561"/>
+                <wp:effectExtent l="0" t="0" r="23495" b="13335"/>
+                <wp:wrapNone/>
+                <wp:docPr id="1032407816" name="Rectangle 1"/>
+                <wp:cNvGraphicFramePr/>
+                <a:graphic xmlns:a="http://schemas.openxmlformats.org/drawingml/2006/main">
+                  <a:graphicData uri="http://schemas.microsoft.com/office/word/2010/wordprocessingShape">
+                    <wps:wsp>
+                      <wps:cNvSpPr/>
+                      <wps:spPr>
+                        <a:xfrm>
+                          <a:off x="0" y="0"/>
+                          <a:ext cx="2396021" cy="596561"/>
+                        </a:xfrm>
+                        <a:prstGeom prst="rect">
+                          <a:avLst/>
+                        </a:prstGeom>
+                        <a:noFill/>
+                        <a:ln w="12700">
+                          <a:solidFill>
+                            <a:srgbClr val="C00000"/>
+                          </a:solidFill>
+                        </a:ln>
+                      </wps:spPr>
+                      <wps:style>
+                        <a:lnRef idx="2">
+                          <a:schemeClr val="accent1">
+                            <a:shade val="15000"/>
+                          </a:schemeClr>
+                        </a:lnRef>
+                        <a:fillRef idx="1">
+                          <a:schemeClr val="accent1"/>
+                        </a:fillRef>
+                        <a:effectRef idx="0">
+                          <a:schemeClr val="accent1"/>
+                        </a:effectRef>
+                        <a:fontRef idx="minor">
+                          <a:schemeClr val="lt1"/>
+                        </a:fontRef>
+                      </wps:style>
+                      <wps:bodyPr rot="0" spcFirstLastPara="0" vertOverflow="overflow" horzOverflow="overflow" vert="horz" wrap="square" lIns="91440" tIns="45720" rIns="91440" bIns="45720" numCol="1" spcCol="0" rtlCol="0" fromWordArt="0" anchor="ctr" anchorCtr="0" forceAA="0" compatLnSpc="1">
+                        <a:prstTxWarp prst="textNoShape">
+                          <a:avLst/>
+                        </a:prstTxWarp>
+                      </wps:bodyPr>
+                    </wps:wsp>
+                  </a:graphicData>
+                </a:graphic>
+                <wp14:sizeRelH relativeFrom="margin">
+                  <wp14:pctWidth>0</wp14:pctWidth>
+                </wp14:sizeRelH>
+                <wp14:sizeRelV relativeFrom="margin">
+                  <wp14:pctHeight>0</wp14:pctHeight>
+                </wp14:sizeRelV>
+              </wp:anchor>
+            </w:drawing>
+          </mc:Choice>
+          <mc:Fallback>
+            <w:pict>
+              <v:rect w14:anchorId="3577858A" id="Rectangle 1" o:spid="_x0000_s1026" style="position:absolute;margin-left:239.2pt;margin-top:465.3pt;width:188.65pt;height:46.95pt;z-index:251679744;visibility:visible;mso-wrap-style:square;mso-width-percent:0;mso-height-percent:0;mso-wrap-distance-left:9pt;mso-wrap-distance-top:0;mso-wrap-distance-right:9pt;mso-wrap-distance-bottom:0;mso-position-horizontal:absolute;mso-position-horizontal-relative:text;mso-position-vertical:absolute;mso-position-vertical-relative:text;mso-width-percent:0;mso-height-percent:0;mso-width-relative:margin;mso-height-relative:margin;v-text-anchor:middle" o:gfxdata="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" filled="f" strokecolor="#c00000" strokeweight="1pt"/>
+            </w:pict>
+          </mc:Fallback>
+        </mc:AlternateContent>
+      </w:r>
+      <w:r>
+        <w:rPr>
+          <w:noProof/>
+        </w:rPr>
+        <mc:AlternateContent>
+          <mc:Choice Requires="wps">
+            <w:drawing>
+              <wp:anchor distT="0" distB="0" distL="114300" distR="114300" simplePos="0" relativeHeight="251658240" behindDoc="0" locked="0" layoutInCell="1" allowOverlap="1" wp14:anchorId="57CFE7AF" wp14:editId="0A5216D7">
+                <wp:simplePos x="0" y="0"/>
+                <wp:positionH relativeFrom="page">
+                  <wp:align>left</wp:align>
+                </wp:positionH>
+                <wp:positionV relativeFrom="paragraph">
+                  <wp:posOffset>4457524</wp:posOffset>
+                </wp:positionV>
+                <wp:extent cx="833198" cy="321666"/>
+                <wp:effectExtent l="0" t="0" r="24130" b="21590"/>
+                <wp:wrapNone/>
+                <wp:docPr id="1504006259" name="Zone de texte 1"/>
+                <wp:cNvGraphicFramePr/>
+                <a:graphic xmlns:a="http://schemas.openxmlformats.org/drawingml/2006/main">
+                  <a:graphicData uri="http://schemas.microsoft.com/office/word/2010/wordprocessingShape">
+                    <wps:wsp>
+                      <wps:cNvSpPr txBox="1"/>
+                      <wps:spPr>
+                        <a:xfrm>
+                          <a:off x="0" y="0"/>
+                          <a:ext cx="833198" cy="321666"/>
+                        </a:xfrm>
+                        <a:prstGeom prst="rect">
+                          <a:avLst/>
+                        </a:prstGeom>
+                        <a:noFill/>
+                        <a:ln w="19050">
+                          <a:solidFill>
+                            <a:srgbClr val="FF0000"/>
+                          </a:solidFill>
+                        </a:ln>
+                      </wps:spPr>
+                      <wps:txbx>
+                        <w:txbxContent>
+                          <w:p>
+                            <w:pPr>
+                              <w:jc w:val="center"/>
+                              <w:rPr>
+                                <w:sz w:val="18"/>
+                                <w:szCs w:val="18"/>
+                              </w:rPr>
+                            </w:pPr>
+                            <w:r>
+                              <w:rPr>
+                                <w:noProof/>
+                                <w:color w:val="FF0000"/>
+                                <w:sz w:val="28"/>
+                                <w:szCs w:val="28"/>
+                                <w:u w:val="single"/>
+                              </w:rPr>
+                              <w:t>Annexe :</w:t>
+                            </w:r>
+                          </w:p>
+                        </w:txbxContent>
+                      </wps:txbx>
+                      <wps:bodyPr rot="0" spcFirstLastPara="0" vertOverflow="overflow" horzOverflow="overflow" vert="horz" wrap="square" lIns="91440" tIns="45720" rIns="91440" bIns="45720" numCol="1" spcCol="0" rtlCol="0" fromWordArt="0" anchor="t" anchorCtr="0" forceAA="0" compatLnSpc="1">
+                        <a:prstTxWarp prst="textNoShape">
+                          <a:avLst/>
+                        </a:prstTxWarp>
+                      </wps:bodyPr>
+                    </wps:wsp>
+                  </a:graphicData>
+                </a:graphic>
+                <wp14:sizeRelH relativeFrom="margin">
+                  <wp14:pctWidth>0</wp14:pctWidth>
+                </wp14:sizeRelH>
+                <wp14:sizeRelV relativeFrom="margin">
+                  <wp14:pctHeight>0</wp14:pctHeight>
+                </wp14:sizeRelV>
+              </wp:anchor>
+            </w:drawing>
+          </mc:Choice>
+          <mc:Fallback>
+            <w:pict>
+              <v:shape w14:anchorId="57CFE7AF" id="Zone de texte 1" o:spid="_x0000_s1027" type="#_x0000_t202" style="position:absolute;margin-left:0;margin-top:351pt;width:65.6pt;height:25.35pt;z-index:251658240;visibility:visible;mso-wrap-style:square;mso-width-percent:0;mso-height-percent:0;mso-wrap-distance-left:9pt;mso-wrap-distance-top:0;mso-wrap-distance-right:9pt;mso-wrap-distance-bottom:0;mso-position-horizontal:left;mso-position-horizontal-relative:page;mso-position-vertical:absolute;mso-position-vertical-relative:text;mso-width-percent:0;mso-height-percent:0;mso-width-relative:margin;mso-height-relative:margin;v-text-anchor:top" o:gfxdata="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" filled="f" strokecolor="red" strokeweight="1.5pt">
+                <v:textbox>
+                  <w:txbxContent>
+                    <w:p>
+                      <w:pPr>
+                        <w:jc w:val="center"/>
+                        <w:rPr>
+                          <w:sz w:val="18"/>
+                          <w:szCs w:val="18"/>
+                        </w:rPr>
+                      </w:pPr>
+                      <w:r>
+                        <w:rPr>
+                          <w:noProof/>
+                          <w:color w:val="FF0000"/>
+                          <w:sz w:val="28"/>
+                          <w:szCs w:val="28"/>
+                          <w:u w:val="single"/>
+                        </w:rPr>
+                        <w:t>Annexe :</w:t>
+                      </w:r>
+                    </w:p>
+                  </w:txbxContent>
+                </v:textbox>
+                <w10:wrap anchorx="page"/>
               </v:shape>
             </w:pict>
           </mc:Fallback>
@@ -2060,27 +973,141 @@
         <mc:AlternateContent>
           <mc:Choice Requires="wps">
             <w:drawing>
-              <wp:anchor distT="0" distB="0" distL="114300" distR="114300" simplePos="0" relativeHeight="251671552" behindDoc="0" locked="0" layoutInCell="1" allowOverlap="1" wp14:anchorId="7795FD62" wp14:editId="50267F8D">
+              <wp:anchor distT="0" distB="0" distL="114300" distR="114300" simplePos="0" relativeHeight="251660288" behindDoc="0" locked="0" layoutInCell="1" allowOverlap="1" wp14:anchorId="0F2CCB92" wp14:editId="15F1D7A6">
                 <wp:simplePos x="0" y="0"/>
-                <wp:positionH relativeFrom="column">
-                  <wp:posOffset>-448945</wp:posOffset>
+                <wp:positionH relativeFrom="margin">
+                  <wp:align>left</wp:align>
                 </wp:positionH>
                 <wp:positionV relativeFrom="paragraph">
-                  <wp:posOffset>1502411</wp:posOffset>
+                  <wp:posOffset>4456254</wp:posOffset>
                 </wp:positionV>
-                <wp:extent cx="773430" cy="327660"/>
-                <wp:effectExtent l="0" t="0" r="64770" b="53340"/>
+                <wp:extent cx="318135" cy="318135"/>
+                <wp:effectExtent l="0" t="0" r="24765" b="24765"/>
                 <wp:wrapNone/>
-                <wp:docPr id="360917114" name="Connecteur droit avec flèche 3"/>
+                <wp:docPr id="1091568092" name="Zone de texte 5"/>
+                <wp:cNvGraphicFramePr/>
+                <a:graphic xmlns:a="http://schemas.openxmlformats.org/drawingml/2006/main">
+                  <a:graphicData uri="http://schemas.microsoft.com/office/word/2010/wordprocessingShape">
+                    <wps:wsp>
+                      <wps:cNvSpPr txBox="1"/>
+                      <wps:spPr>
+                        <a:xfrm>
+                          <a:off x="0" y="0"/>
+                          <a:ext cx="318135" cy="318135"/>
+                        </a:xfrm>
+                        <a:prstGeom prst="rect">
+                          <a:avLst/>
+                        </a:prstGeom>
+                        <a:noFill/>
+                        <a:ln w="19050">
+                          <a:solidFill>
+                            <a:srgbClr val="FF0000"/>
+                          </a:solidFill>
+                        </a:ln>
+                      </wps:spPr>
+                      <wps:txbx>
+                        <w:txbxContent>
+                          <w:p>
+                            <w:pPr>
+                              <w:jc w:val="center"/>
+                              <w:rPr>
+                                <w:color w:val="FF0000"/>
+                                <w:sz w:val="28"/>
+                                <w:szCs w:val="28"/>
+                              </w:rPr>
+                            </w:pPr>
+                            <w:r>
+                              <w:rPr>
+                                <w:color w:val="FF0000"/>
+                                <w:sz w:val="28"/>
+                                <w:szCs w:val="28"/>
+                              </w:rPr>
+                              <w:t>1</w:t>
+                            </w:r>
+                          </w:p>
+                        </w:txbxContent>
+                      </wps:txbx>
+                      <wps:bodyPr rot="0" spcFirstLastPara="0" vertOverflow="overflow" horzOverflow="overflow" vert="horz" wrap="square" lIns="91440" tIns="45720" rIns="91440" bIns="45720" numCol="1" spcCol="0" rtlCol="0" fromWordArt="0" anchor="t" anchorCtr="0" forceAA="0" compatLnSpc="1">
+                        <a:prstTxWarp prst="textNoShape">
+                          <a:avLst/>
+                        </a:prstTxWarp>
+                      </wps:bodyPr>
+                    </wps:wsp>
+                  </a:graphicData>
+                </a:graphic>
+                <wp14:sizeRelH relativeFrom="margin">
+                  <wp14:pctWidth>0</wp14:pctWidth>
+                </wp14:sizeRelH>
+                <wp14:sizeRelV relativeFrom="margin">
+                  <wp14:pctHeight>0</wp14:pctHeight>
+                </wp14:sizeRelV>
+              </wp:anchor>
+            </w:drawing>
+          </mc:Choice>
+          <mc:Fallback>
+            <w:pict>
+              <v:shape w14:anchorId="0F2CCB92" id="Zone de texte 5" o:spid="_x0000_s1028" type="#_x0000_t202" style="position:absolute;margin-left:0;margin-top:350.9pt;width:25.05pt;height:25.05pt;z-index:251660288;visibility:visible;mso-wrap-style:square;mso-width-percent:0;mso-height-percent:0;mso-wrap-distance-left:9pt;mso-wrap-distance-top:0;mso-wrap-distance-right:9pt;mso-wrap-distance-bottom:0;mso-position-horizontal:left;mso-position-horizontal-relative:margin;mso-position-vertical:absolute;mso-position-vertical-relative:text;mso-width-percent:0;mso-height-percent:0;mso-width-relative:margin;mso-height-relative:margin;v-text-anchor:top" o:gfxdata="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" filled="f" strokecolor="red" strokeweight="1.5pt">
+                <v:textbox>
+                  <w:txbxContent>
+                    <w:p>
+                      <w:pPr>
+                        <w:jc w:val="center"/>
+                        <w:rPr>
+                          <w:color w:val="FF0000"/>
+                          <w:sz w:val="28"/>
+                          <w:szCs w:val="28"/>
+                        </w:rPr>
+                      </w:pPr>
+                      <w:r>
+                        <w:rPr>
+                          <w:color w:val="FF0000"/>
+                          <w:sz w:val="28"/>
+                          <w:szCs w:val="28"/>
+                        </w:rPr>
+                        <w:t>1</w:t>
+                      </w:r>
+                    </w:p>
+                  </w:txbxContent>
+                </v:textbox>
+                <w10:wrap anchorx="margin"/>
+              </v:shape>
+            </w:pict>
+          </mc:Fallback>
+        </mc:AlternateContent>
+      </w:r>
+      <w:r>
+        <w:rPr>
+          <w:b/>
+          <w:bCs/>
+          <w:noProof/>
+          <w:sz w:val="36"/>
+          <w:szCs w:val="36"/>
+          <w:u w:val="single"/>
+        </w:rPr>
+        <mc:AlternateContent>
+          <mc:Choice Requires="wps">
+            <w:drawing>
+              <wp:anchor distT="0" distB="0" distL="114300" distR="114300" simplePos="0" relativeHeight="251735040" behindDoc="0" locked="0" layoutInCell="1" allowOverlap="1" wp14:anchorId="2806D36A" wp14:editId="32BCB72C">
+                <wp:simplePos x="0" y="0"/>
+                <wp:positionH relativeFrom="margin">
+                  <wp:posOffset>-18415</wp:posOffset>
+                </wp:positionH>
+                <wp:positionV relativeFrom="paragraph">
+                  <wp:posOffset>3816985</wp:posOffset>
+                </wp:positionV>
+                <wp:extent cx="373380" cy="246380"/>
+                <wp:effectExtent l="0" t="38100" r="45720" b="20320"/>
+                <wp:wrapNone/>
+                <wp:docPr id="1560435622" name="Connecteur droit avec flèche 3"/>
                 <wp:cNvGraphicFramePr/>
                 <a:graphic xmlns:a="http://schemas.openxmlformats.org/drawingml/2006/main">
                   <a:graphicData uri="http://schemas.microsoft.com/office/word/2010/wordprocessingShape">
                     <wps:wsp>
                       <wps:cNvCnPr/>
                       <wps:spPr>
-                        <a:xfrm>
+                        <a:xfrm flipV="1">
                           <a:off x="0" y="0"/>
-                          <a:ext cx="773430" cy="327660"/>
+                          <a:ext cx="373380" cy="246380"/>
                         </a:xfrm>
                         <a:prstGeom prst="straightConnector1">
                           <a:avLst/>
@@ -2121,8 +1148,9 @@
           </mc:Choice>
           <mc:Fallback>
             <w:pict>
-              <v:shape id="Connecteur droit avec flèche 3" o:spid="_x0000_s1047" type="#_x0000_t32" style="width:60.9pt;height:25.8pt;margin-top:118.3pt;margin-left:-35.35pt;mso-height-percent:0;mso-height-relative:margin;mso-width-percent:0;mso-width-relative:margin;mso-wrap-distance-bottom:0;mso-wrap-distance-left:9pt;mso-wrap-distance-right:9pt;mso-wrap-distance-top:0;position:absolute;v-text-anchor:top;z-index:251670528" fillcolor="this" stroked="t" strokecolor="red" strokeweight="1pt">
-                <v:stroke endarrow="block"/>
+              <v:shape w14:anchorId="4C4A9E1E" id="Connecteur droit avec flèche 3" o:spid="_x0000_s1026" type="#_x0000_t32" style="position:absolute;margin-left:-1.45pt;margin-top:300.55pt;width:29.4pt;height:19.4pt;flip:y;z-index:251735040;visibility:visible;mso-wrap-style:square;mso-width-percent:0;mso-height-percent:0;mso-wrap-distance-left:9pt;mso-wrap-distance-top:0;mso-wrap-distance-right:9pt;mso-wrap-distance-bottom:0;mso-position-horizontal:absolute;mso-position-horizontal-relative:margin;mso-position-vertical:absolute;mso-position-vertical-relative:text;mso-width-percent:0;mso-height-percent:0;mso-width-relative:margin;mso-height-relative:margin" o:gfxdata="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" strokecolor="red" strokeweight="1pt">
+                <v:stroke endarrow="block" joinstyle="miter"/>
+                <w10:wrap anchorx="margin"/>
               </v:shape>
             </w:pict>
           </mc:Fallback>
@@ -2140,18 +1168,128 @@
         <mc:AlternateContent>
           <mc:Choice Requires="wps">
             <w:drawing>
-              <wp:anchor distT="0" distB="0" distL="114300" distR="114300" simplePos="0" relativeHeight="251669504" behindDoc="0" locked="0" layoutInCell="1" allowOverlap="1" wp14:anchorId="6FF8343D" wp14:editId="1FF8F735">
+              <wp:anchor distT="0" distB="0" distL="114300" distR="114300" simplePos="0" relativeHeight="251729920" behindDoc="0" locked="0" layoutInCell="1" allowOverlap="1" wp14:anchorId="176C3650" wp14:editId="1536A6B1">
                 <wp:simplePos x="0" y="0"/>
-                <wp:positionH relativeFrom="column">
-                  <wp:posOffset>332104</wp:posOffset>
+                <wp:positionH relativeFrom="leftMargin">
+                  <wp:align>right</wp:align>
                 </wp:positionH>
                 <wp:positionV relativeFrom="paragraph">
-                  <wp:posOffset>1284605</wp:posOffset>
+                  <wp:posOffset>3859179</wp:posOffset>
                 </wp:positionV>
-                <wp:extent cx="285750" cy="914400"/>
-                <wp:effectExtent l="0" t="0" r="19050" b="19050"/>
+                <wp:extent cx="876300" cy="416989"/>
+                <wp:effectExtent l="0" t="0" r="19050" b="21590"/>
                 <wp:wrapNone/>
-                <wp:docPr id="541549029" name="Parenthèse fermante 2"/>
+                <wp:docPr id="768969232" name="Zone de texte 5"/>
+                <wp:cNvGraphicFramePr/>
+                <a:graphic xmlns:a="http://schemas.openxmlformats.org/drawingml/2006/main">
+                  <a:graphicData uri="http://schemas.microsoft.com/office/word/2010/wordprocessingShape">
+                    <wps:wsp>
+                      <wps:cNvSpPr txBox="1"/>
+                      <wps:spPr>
+                        <a:xfrm>
+                          <a:off x="0" y="0"/>
+                          <a:ext cx="876300" cy="416989"/>
+                        </a:xfrm>
+                        <a:prstGeom prst="rect">
+                          <a:avLst/>
+                        </a:prstGeom>
+                        <a:noFill/>
+                        <a:ln w="19050">
+                          <a:solidFill>
+                            <a:srgbClr val="FF0000"/>
+                          </a:solidFill>
+                        </a:ln>
+                      </wps:spPr>
+                      <wps:txbx>
+                        <w:txbxContent>
+                          <w:p>
+                            <w:pPr>
+                              <w:jc w:val="center"/>
+                              <w:rPr>
+                                <w:sz w:val="16"/>
+                                <w:szCs w:val="16"/>
+                              </w:rPr>
+                            </w:pPr>
+                            <w:r>
+                              <w:rPr>
+                                <w:sz w:val="16"/>
+                                <w:szCs w:val="16"/>
+                              </w:rPr>
+                              <w:t>*Configuration de compte</w:t>
+                            </w:r>
+                          </w:p>
+                        </w:txbxContent>
+                      </wps:txbx>
+                      <wps:bodyPr rot="0" spcFirstLastPara="0" vertOverflow="overflow" horzOverflow="overflow" vert="horz" wrap="square" lIns="91440" tIns="45720" rIns="91440" bIns="45720" numCol="1" spcCol="0" rtlCol="0" fromWordArt="0" anchor="t" anchorCtr="0" forceAA="0" compatLnSpc="1">
+                        <a:prstTxWarp prst="textNoShape">
+                          <a:avLst/>
+                        </a:prstTxWarp>
+                      </wps:bodyPr>
+                    </wps:wsp>
+                  </a:graphicData>
+                </a:graphic>
+                <wp14:sizeRelH relativeFrom="margin">
+                  <wp14:pctWidth>0</wp14:pctWidth>
+                </wp14:sizeRelH>
+                <wp14:sizeRelV relativeFrom="margin">
+                  <wp14:pctHeight>0</wp14:pctHeight>
+                </wp14:sizeRelV>
+              </wp:anchor>
+            </w:drawing>
+          </mc:Choice>
+          <mc:Fallback>
+            <w:pict>
+              <v:shape w14:anchorId="176C3650" id="_x0000_s1029" type="#_x0000_t202" style="position:absolute;margin-left:17.8pt;margin-top:303.85pt;width:69pt;height:32.85pt;z-index:251729920;visibility:visible;mso-wrap-style:square;mso-width-percent:0;mso-height-percent:0;mso-wrap-distance-left:9pt;mso-wrap-distance-top:0;mso-wrap-distance-right:9pt;mso-wrap-distance-bottom:0;mso-position-horizontal:right;mso-position-horizontal-relative:left-margin-area;mso-position-vertical:absolute;mso-position-vertical-relative:text;mso-width-percent:0;mso-height-percent:0;mso-width-relative:margin;mso-height-relative:margin;v-text-anchor:top" o:gfxdata="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" filled="f" strokecolor="red" strokeweight="1.5pt">
+                <v:textbox>
+                  <w:txbxContent>
+                    <w:p>
+                      <w:pPr>
+                        <w:jc w:val="center"/>
+                        <w:rPr>
+                          <w:sz w:val="16"/>
+                          <w:szCs w:val="16"/>
+                        </w:rPr>
+                      </w:pPr>
+                      <w:r>
+                        <w:rPr>
+                          <w:sz w:val="16"/>
+                          <w:szCs w:val="16"/>
+                        </w:rPr>
+                        <w:t>*Configuration de compte</w:t>
+                      </w:r>
+                    </w:p>
+                  </w:txbxContent>
+                </v:textbox>
+                <w10:wrap anchorx="margin"/>
+              </v:shape>
+            </w:pict>
+          </mc:Fallback>
+        </mc:AlternateContent>
+      </w:r>
+      <w:r>
+        <w:rPr>
+          <w:b/>
+          <w:bCs/>
+          <w:noProof/>
+          <w:sz w:val="36"/>
+          <w:szCs w:val="36"/>
+          <w:u w:val="single"/>
+        </w:rPr>
+        <mc:AlternateContent>
+          <mc:Choice Requires="wps">
+            <w:drawing>
+              <wp:anchor distT="0" distB="0" distL="114300" distR="114300" simplePos="0" relativeHeight="251732992" behindDoc="0" locked="0" layoutInCell="1" allowOverlap="1" wp14:anchorId="3260AF86" wp14:editId="44204E26">
+                <wp:simplePos x="0" y="0"/>
+                <wp:positionH relativeFrom="margin">
+                  <wp:posOffset>352682</wp:posOffset>
+                </wp:positionH>
+                <wp:positionV relativeFrom="paragraph">
+                  <wp:posOffset>3731199</wp:posOffset>
+                </wp:positionV>
+                <wp:extent cx="102105" cy="179249"/>
+                <wp:effectExtent l="0" t="0" r="12700" b="11430"/>
+                <wp:wrapNone/>
+                <wp:docPr id="76629955" name="Parenthèse fermante 2"/>
                 <wp:cNvGraphicFramePr/>
                 <a:graphic xmlns:a="http://schemas.openxmlformats.org/drawingml/2006/main">
                   <a:graphicData uri="http://schemas.microsoft.com/office/word/2010/wordprocessingShape">
@@ -2160,7 +1298,7 @@
                       <wps:spPr>
                         <a:xfrm flipH="1">
                           <a:off x="0" y="0"/>
-                          <a:ext cx="285750" cy="914400"/>
+                          <a:ext cx="102105" cy="179249"/>
                         </a:xfrm>
                         <a:prstGeom prst="rightBracket">
                           <a:avLst/>
@@ -2205,7 +1343,22 @@
           </mc:Choice>
           <mc:Fallback>
             <w:pict>
-              <v:shape id="Parenthèse fermante 2" o:spid="_x0000_s1048" type="#_x0000_t86" style="width:22.5pt;height:1in;margin-top:101.15pt;margin-left:26.15pt;flip:x;mso-height-percent:0;mso-height-relative:margin;mso-width-percent:0;mso-width-relative:margin;mso-wrap-distance-bottom:0;mso-wrap-distance-left:9pt;mso-wrap-distance-right:9pt;mso-wrap-distance-top:0;position:absolute;v-text-anchor:middle;z-index:251668480" filled="t" fillcolor="this" stroked="t" strokecolor="red" strokeweight="1pt"/>
+              <v:shapetype w14:anchorId="48866BC7" id="_x0000_t86" coordsize="21600,21600" o:spt="86" adj="1800" path="m,qx21600@0l21600@1qy,21600e" filled="f">
+                <v:formulas>
+                  <v:f eqn="val #0"/>
+                  <v:f eqn="sum 21600 0 #0"/>
+                  <v:f eqn="prod #0 9598 32768"/>
+                  <v:f eqn="sum 21600 0 @2"/>
+                </v:formulas>
+                <v:path arrowok="t" gradientshapeok="t" o:connecttype="custom" o:connectlocs="0,0;0,21600;21600,10800" textboxrect="0,@2,15274,@3"/>
+                <v:handles>
+                  <v:h position="bottomRight,#0" yrange="0,10800"/>
+                </v:handles>
+              </v:shapetype>
+              <v:shape id="Parenthèse fermante 2" o:spid="_x0000_s1026" type="#_x0000_t86" style="position:absolute;margin-left:27.75pt;margin-top:293.8pt;width:8.05pt;height:14.1pt;flip:x;z-index:251732992;visibility:visible;mso-wrap-style:square;mso-width-percent:0;mso-height-percent:0;mso-wrap-distance-left:9pt;mso-wrap-distance-top:0;mso-wrap-distance-right:9pt;mso-wrap-distance-bottom:0;mso-position-horizontal:absolute;mso-position-horizontal-relative:margin;mso-position-vertical:absolute;mso-position-vertical-relative:text;mso-width-percent:0;mso-height-percent:0;mso-width-relative:margin;mso-height-relative:margin;v-text-anchor:middle" o:gfxdata="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" adj="1025" strokecolor="red" strokeweight="1pt">
+                <v:stroke joinstyle="miter"/>
+                <w10:wrap anchorx="margin"/>
+              </v:shape>
             </w:pict>
           </mc:Fallback>
         </mc:AlternateContent>
@@ -2222,13 +1375,1218 @@
         <mc:AlternateContent>
           <mc:Choice Requires="wps">
             <w:drawing>
-              <wp:anchor distT="0" distB="0" distL="114300" distR="114300" simplePos="0" relativeHeight="251666432" behindDoc="0" locked="0" layoutInCell="1" allowOverlap="1" wp14:anchorId="2D306739" wp14:editId="34F4CDAD">
+              <wp:anchor distT="0" distB="0" distL="114300" distR="114300" simplePos="0" relativeHeight="251712512" behindDoc="0" locked="0" layoutInCell="1" allowOverlap="1" wp14:anchorId="67B8F648" wp14:editId="370DD93E">
+                <wp:simplePos x="0" y="0"/>
+                <wp:positionH relativeFrom="column">
+                  <wp:posOffset>323809</wp:posOffset>
+                </wp:positionH>
+                <wp:positionV relativeFrom="paragraph">
+                  <wp:posOffset>2813304</wp:posOffset>
+                </wp:positionV>
+                <wp:extent cx="138859" cy="368282"/>
+                <wp:effectExtent l="0" t="0" r="13970" b="13335"/>
+                <wp:wrapNone/>
+                <wp:docPr id="558703190" name="Parenthèse fermante 2"/>
+                <wp:cNvGraphicFramePr/>
+                <a:graphic xmlns:a="http://schemas.openxmlformats.org/drawingml/2006/main">
+                  <a:graphicData uri="http://schemas.microsoft.com/office/word/2010/wordprocessingShape">
+                    <wps:wsp>
+                      <wps:cNvSpPr/>
+                      <wps:spPr>
+                        <a:xfrm flipH="1">
+                          <a:off x="0" y="0"/>
+                          <a:ext cx="138859" cy="368282"/>
+                        </a:xfrm>
+                        <a:prstGeom prst="rightBracket">
+                          <a:avLst/>
+                        </a:prstGeom>
+                        <a:noFill/>
+                        <a:ln w="12700">
+                          <a:solidFill>
+                            <a:srgbClr val="FF0000"/>
+                          </a:solidFill>
+                        </a:ln>
+                      </wps:spPr>
+                      <wps:style>
+                        <a:lnRef idx="1">
+                          <a:schemeClr val="accent1"/>
+                        </a:lnRef>
+                        <a:fillRef idx="0">
+                          <a:schemeClr val="accent1"/>
+                        </a:fillRef>
+                        <a:effectRef idx="0">
+                          <a:schemeClr val="accent1"/>
+                        </a:effectRef>
+                        <a:fontRef idx="minor">
+                          <a:schemeClr val="tx1"/>
+                        </a:fontRef>
+                      </wps:style>
+                      <wps:bodyPr rot="0" spcFirstLastPara="0" vertOverflow="overflow" horzOverflow="overflow" vert="horz" wrap="square" lIns="91440" tIns="45720" rIns="91440" bIns="45720" numCol="1" spcCol="0" rtlCol="0" fromWordArt="0" anchor="ctr" anchorCtr="0" forceAA="0" compatLnSpc="1">
+                        <a:prstTxWarp prst="textNoShape">
+                          <a:avLst/>
+                        </a:prstTxWarp>
+                      </wps:bodyPr>
+                    </wps:wsp>
+                  </a:graphicData>
+                </a:graphic>
+                <wp14:sizeRelH relativeFrom="margin">
+                  <wp14:pctWidth>0</wp14:pctWidth>
+                </wp14:sizeRelH>
+                <wp14:sizeRelV relativeFrom="margin">
+                  <wp14:pctHeight>0</wp14:pctHeight>
+                </wp14:sizeRelV>
+              </wp:anchor>
+            </w:drawing>
+          </mc:Choice>
+          <mc:Fallback>
+            <w:pict>
+              <v:shape w14:anchorId="4E6783B5" id="Parenthèse fermante 2" o:spid="_x0000_s1026" type="#_x0000_t86" style="position:absolute;margin-left:25.5pt;margin-top:221.5pt;width:10.95pt;height:29pt;flip:x;z-index:251712512;visibility:visible;mso-wrap-style:square;mso-width-percent:0;mso-height-percent:0;mso-wrap-distance-left:9pt;mso-wrap-distance-top:0;mso-wrap-distance-right:9pt;mso-wrap-distance-bottom:0;mso-position-horizontal:absolute;mso-position-horizontal-relative:text;mso-position-vertical:absolute;mso-position-vertical-relative:text;mso-width-percent:0;mso-height-percent:0;mso-width-relative:margin;mso-height-relative:margin;v-text-anchor:middle" o:gfxdata="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" adj="679" strokecolor="red" strokeweight="1pt">
+                <v:stroke joinstyle="miter"/>
+              </v:shape>
+            </w:pict>
+          </mc:Fallback>
+        </mc:AlternateContent>
+      </w:r>
+      <w:r>
+        <w:rPr>
+          <w:b/>
+          <w:bCs/>
+          <w:noProof/>
+          <w:sz w:val="36"/>
+          <w:szCs w:val="36"/>
+          <w:u w:val="single"/>
+        </w:rPr>
+        <mc:AlternateContent>
+          <mc:Choice Requires="wps">
+            <w:drawing>
+              <wp:anchor distT="0" distB="0" distL="114300" distR="114300" simplePos="0" relativeHeight="251689984" behindDoc="0" locked="0" layoutInCell="1" allowOverlap="1" wp14:anchorId="16575F12" wp14:editId="0D2C032C">
+                <wp:simplePos x="0" y="0"/>
+                <wp:positionH relativeFrom="column">
+                  <wp:posOffset>331737</wp:posOffset>
+                </wp:positionH>
+                <wp:positionV relativeFrom="paragraph">
+                  <wp:posOffset>2430101</wp:posOffset>
+                </wp:positionV>
+                <wp:extent cx="140067" cy="356775"/>
+                <wp:effectExtent l="0" t="0" r="12700" b="24765"/>
+                <wp:wrapNone/>
+                <wp:docPr id="364119751" name="Parenthèse fermante 2"/>
+                <wp:cNvGraphicFramePr/>
+                <a:graphic xmlns:a="http://schemas.openxmlformats.org/drawingml/2006/main">
+                  <a:graphicData uri="http://schemas.microsoft.com/office/word/2010/wordprocessingShape">
+                    <wps:wsp>
+                      <wps:cNvSpPr/>
+                      <wps:spPr>
+                        <a:xfrm flipH="1">
+                          <a:off x="0" y="0"/>
+                          <a:ext cx="140067" cy="356775"/>
+                        </a:xfrm>
+                        <a:prstGeom prst="rightBracket">
+                          <a:avLst/>
+                        </a:prstGeom>
+                        <a:noFill/>
+                        <a:ln w="12700">
+                          <a:solidFill>
+                            <a:srgbClr val="FF0000"/>
+                          </a:solidFill>
+                        </a:ln>
+                      </wps:spPr>
+                      <wps:style>
+                        <a:lnRef idx="1">
+                          <a:schemeClr val="accent1"/>
+                        </a:lnRef>
+                        <a:fillRef idx="0">
+                          <a:schemeClr val="accent1"/>
+                        </a:fillRef>
+                        <a:effectRef idx="0">
+                          <a:schemeClr val="accent1"/>
+                        </a:effectRef>
+                        <a:fontRef idx="minor">
+                          <a:schemeClr val="tx1"/>
+                        </a:fontRef>
+                      </wps:style>
+                      <wps:bodyPr rot="0" spcFirstLastPara="0" vertOverflow="overflow" horzOverflow="overflow" vert="horz" wrap="square" lIns="91440" tIns="45720" rIns="91440" bIns="45720" numCol="1" spcCol="0" rtlCol="0" fromWordArt="0" anchor="ctr" anchorCtr="0" forceAA="0" compatLnSpc="1">
+                        <a:prstTxWarp prst="textNoShape">
+                          <a:avLst/>
+                        </a:prstTxWarp>
+                      </wps:bodyPr>
+                    </wps:wsp>
+                  </a:graphicData>
+                </a:graphic>
+                <wp14:sizeRelH relativeFrom="margin">
+                  <wp14:pctWidth>0</wp14:pctWidth>
+                </wp14:sizeRelH>
+                <wp14:sizeRelV relativeFrom="margin">
+                  <wp14:pctHeight>0</wp14:pctHeight>
+                </wp14:sizeRelV>
+              </wp:anchor>
+            </w:drawing>
+          </mc:Choice>
+          <mc:Fallback>
+            <w:pict>
+              <v:shape w14:anchorId="343B1B56" id="Parenthèse fermante 2" o:spid="_x0000_s1026" type="#_x0000_t86" style="position:absolute;margin-left:26.1pt;margin-top:191.35pt;width:11.05pt;height:28.1pt;flip:x;z-index:251689984;visibility:visible;mso-wrap-style:square;mso-width-percent:0;mso-height-percent:0;mso-wrap-distance-left:9pt;mso-wrap-distance-top:0;mso-wrap-distance-right:9pt;mso-wrap-distance-bottom:0;mso-position-horizontal:absolute;mso-position-horizontal-relative:text;mso-position-vertical:absolute;mso-position-vertical-relative:text;mso-width-percent:0;mso-height-percent:0;mso-width-relative:margin;mso-height-relative:margin;v-text-anchor:middle" o:gfxdata="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" adj="707" strokecolor="red" strokeweight="1pt">
+                <v:stroke joinstyle="miter"/>
+              </v:shape>
+            </w:pict>
+          </mc:Fallback>
+        </mc:AlternateContent>
+      </w:r>
+      <w:r>
+        <w:rPr>
+          <w:b/>
+          <w:bCs/>
+          <w:noProof/>
+          <w:sz w:val="36"/>
+          <w:szCs w:val="36"/>
+          <w:u w:val="single"/>
+        </w:rPr>
+        <mc:AlternateContent>
+          <mc:Choice Requires="wps">
+            <w:drawing>
+              <wp:anchor distT="0" distB="0" distL="114300" distR="114300" simplePos="0" relativeHeight="251669504" behindDoc="0" locked="0" layoutInCell="1" allowOverlap="1" wp14:anchorId="6FF8343D" wp14:editId="5F932C76">
+                <wp:simplePos x="0" y="0"/>
+                <wp:positionH relativeFrom="column">
+                  <wp:posOffset>318228</wp:posOffset>
+                </wp:positionH>
+                <wp:positionV relativeFrom="paragraph">
+                  <wp:posOffset>724236</wp:posOffset>
+                </wp:positionV>
+                <wp:extent cx="144751" cy="787302"/>
+                <wp:effectExtent l="0" t="0" r="27305" b="13335"/>
+                <wp:wrapNone/>
+                <wp:docPr id="541549029" name="Parenthèse fermante 2"/>
+                <wp:cNvGraphicFramePr/>
+                <a:graphic xmlns:a="http://schemas.openxmlformats.org/drawingml/2006/main">
+                  <a:graphicData uri="http://schemas.microsoft.com/office/word/2010/wordprocessingShape">
+                    <wps:wsp>
+                      <wps:cNvSpPr/>
+                      <wps:spPr>
+                        <a:xfrm flipH="1">
+                          <a:off x="0" y="0"/>
+                          <a:ext cx="144751" cy="787302"/>
+                        </a:xfrm>
+                        <a:prstGeom prst="rightBracket">
+                          <a:avLst/>
+                        </a:prstGeom>
+                        <a:noFill/>
+                        <a:ln w="12700">
+                          <a:solidFill>
+                            <a:srgbClr val="FF0000"/>
+                          </a:solidFill>
+                        </a:ln>
+                      </wps:spPr>
+                      <wps:style>
+                        <a:lnRef idx="1">
+                          <a:schemeClr val="accent1"/>
+                        </a:lnRef>
+                        <a:fillRef idx="0">
+                          <a:schemeClr val="accent1"/>
+                        </a:fillRef>
+                        <a:effectRef idx="0">
+                          <a:schemeClr val="accent1"/>
+                        </a:effectRef>
+                        <a:fontRef idx="minor">
+                          <a:schemeClr val="tx1"/>
+                        </a:fontRef>
+                      </wps:style>
+                      <wps:bodyPr rot="0" spcFirstLastPara="0" vertOverflow="overflow" horzOverflow="overflow" vert="horz" wrap="square" lIns="91440" tIns="45720" rIns="91440" bIns="45720" numCol="1" spcCol="0" rtlCol="0" fromWordArt="0" anchor="ctr" anchorCtr="0" forceAA="0" compatLnSpc="1">
+                        <a:prstTxWarp prst="textNoShape">
+                          <a:avLst/>
+                        </a:prstTxWarp>
+                      </wps:bodyPr>
+                    </wps:wsp>
+                  </a:graphicData>
+                </a:graphic>
+                <wp14:sizeRelH relativeFrom="margin">
+                  <wp14:pctWidth>0</wp14:pctWidth>
+                </wp14:sizeRelH>
+                <wp14:sizeRelV relativeFrom="margin">
+                  <wp14:pctHeight>0</wp14:pctHeight>
+                </wp14:sizeRelV>
+              </wp:anchor>
+            </w:drawing>
+          </mc:Choice>
+          <mc:Fallback>
+            <w:pict>
+              <v:shape w14:anchorId="12817D53" id="Parenthèse fermante 2" o:spid="_x0000_s1026" type="#_x0000_t86" style="position:absolute;margin-left:25.05pt;margin-top:57.05pt;width:11.4pt;height:62pt;flip:x;z-index:251669504;visibility:visible;mso-wrap-style:square;mso-width-percent:0;mso-height-percent:0;mso-wrap-distance-left:9pt;mso-wrap-distance-top:0;mso-wrap-distance-right:9pt;mso-wrap-distance-bottom:0;mso-position-horizontal:absolute;mso-position-horizontal-relative:text;mso-position-vertical:absolute;mso-position-vertical-relative:text;mso-width-percent:0;mso-height-percent:0;mso-width-relative:margin;mso-height-relative:margin;v-text-anchor:middle" o:gfxdata="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" adj="331" strokecolor="red" strokeweight="1pt">
+                <v:stroke joinstyle="miter"/>
+              </v:shape>
+            </w:pict>
+          </mc:Fallback>
+        </mc:AlternateContent>
+      </w:r>
+      <w:r>
+        <w:rPr>
+          <w:b/>
+          <w:bCs/>
+          <w:noProof/>
+          <w:sz w:val="36"/>
+          <w:szCs w:val="36"/>
+          <w:u w:val="single"/>
+        </w:rPr>
+        <mc:AlternateContent>
+          <mc:Choice Requires="wps">
+            <w:drawing>
+              <wp:anchor distT="0" distB="0" distL="114300" distR="114300" simplePos="0" relativeHeight="251675648" behindDoc="0" locked="0" layoutInCell="1" allowOverlap="1" wp14:anchorId="5AA15050" wp14:editId="1A61AEF0">
+                <wp:simplePos x="0" y="0"/>
+                <wp:positionH relativeFrom="column">
+                  <wp:posOffset>321758</wp:posOffset>
+                </wp:positionH>
+                <wp:positionV relativeFrom="paragraph">
+                  <wp:posOffset>1659819</wp:posOffset>
+                </wp:positionV>
+                <wp:extent cx="155295" cy="723753"/>
+                <wp:effectExtent l="0" t="0" r="16510" b="19685"/>
+                <wp:wrapNone/>
+                <wp:docPr id="102178684" name="Parenthèse fermante 2"/>
+                <wp:cNvGraphicFramePr/>
+                <a:graphic xmlns:a="http://schemas.openxmlformats.org/drawingml/2006/main">
+                  <a:graphicData uri="http://schemas.microsoft.com/office/word/2010/wordprocessingShape">
+                    <wps:wsp>
+                      <wps:cNvSpPr/>
+                      <wps:spPr>
+                        <a:xfrm flipH="1">
+                          <a:off x="0" y="0"/>
+                          <a:ext cx="155295" cy="723753"/>
+                        </a:xfrm>
+                        <a:prstGeom prst="rightBracket">
+                          <a:avLst/>
+                        </a:prstGeom>
+                        <a:noFill/>
+                        <a:ln w="12700">
+                          <a:solidFill>
+                            <a:srgbClr val="FF0000"/>
+                          </a:solidFill>
+                        </a:ln>
+                      </wps:spPr>
+                      <wps:style>
+                        <a:lnRef idx="1">
+                          <a:schemeClr val="accent1"/>
+                        </a:lnRef>
+                        <a:fillRef idx="0">
+                          <a:schemeClr val="accent1"/>
+                        </a:fillRef>
+                        <a:effectRef idx="0">
+                          <a:schemeClr val="accent1"/>
+                        </a:effectRef>
+                        <a:fontRef idx="minor">
+                          <a:schemeClr val="tx1"/>
+                        </a:fontRef>
+                      </wps:style>
+                      <wps:bodyPr rot="0" spcFirstLastPara="0" vertOverflow="overflow" horzOverflow="overflow" vert="horz" wrap="square" lIns="91440" tIns="45720" rIns="91440" bIns="45720" numCol="1" spcCol="0" rtlCol="0" fromWordArt="0" anchor="ctr" anchorCtr="0" forceAA="0" compatLnSpc="1">
+                        <a:prstTxWarp prst="textNoShape">
+                          <a:avLst/>
+                        </a:prstTxWarp>
+                      </wps:bodyPr>
+                    </wps:wsp>
+                  </a:graphicData>
+                </a:graphic>
+                <wp14:sizeRelH relativeFrom="margin">
+                  <wp14:pctWidth>0</wp14:pctWidth>
+                </wp14:sizeRelH>
+                <wp14:sizeRelV relativeFrom="margin">
+                  <wp14:pctHeight>0</wp14:pctHeight>
+                </wp14:sizeRelV>
+              </wp:anchor>
+            </w:drawing>
+          </mc:Choice>
+          <mc:Fallback>
+            <w:pict>
+              <v:shape w14:anchorId="305C7A10" id="Parenthèse fermante 2" o:spid="_x0000_s1026" type="#_x0000_t86" style="position:absolute;margin-left:25.35pt;margin-top:130.7pt;width:12.25pt;height:57pt;flip:x;z-index:251675648;visibility:visible;mso-wrap-style:square;mso-width-percent:0;mso-height-percent:0;mso-wrap-distance-left:9pt;mso-wrap-distance-top:0;mso-wrap-distance-right:9pt;mso-wrap-distance-bottom:0;mso-position-horizontal:absolute;mso-position-horizontal-relative:text;mso-position-vertical:absolute;mso-position-vertical-relative:text;mso-width-percent:0;mso-height-percent:0;mso-width-relative:margin;mso-height-relative:margin;v-text-anchor:middle" o:gfxdata="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" adj="386" strokecolor="red" strokeweight="1pt">
+                <v:stroke joinstyle="miter"/>
+              </v:shape>
+            </w:pict>
+          </mc:Fallback>
+        </mc:AlternateContent>
+      </w:r>
+      <w:r>
+        <w:rPr>
+          <w:b/>
+          <w:bCs/>
+          <w:noProof/>
+          <w:sz w:val="36"/>
+          <w:szCs w:val="36"/>
+          <w:u w:val="single"/>
+        </w:rPr>
+        <mc:AlternateContent>
+          <mc:Choice Requires="wps">
+            <w:drawing>
+              <wp:anchor distT="0" distB="0" distL="114300" distR="114300" simplePos="0" relativeHeight="251728896" behindDoc="0" locked="0" layoutInCell="1" allowOverlap="1" wp14:anchorId="00B379B3" wp14:editId="13CDFBF7">
+                <wp:simplePos x="0" y="0"/>
+                <wp:positionH relativeFrom="column">
+                  <wp:posOffset>346471</wp:posOffset>
+                </wp:positionH>
+                <wp:positionV relativeFrom="paragraph">
+                  <wp:posOffset>3365051</wp:posOffset>
+                </wp:positionV>
+                <wp:extent cx="112976" cy="197559"/>
+                <wp:effectExtent l="0" t="0" r="20955" b="12065"/>
+                <wp:wrapNone/>
+                <wp:docPr id="699363804" name="Parenthèse fermante 2"/>
+                <wp:cNvGraphicFramePr/>
+                <a:graphic xmlns:a="http://schemas.openxmlformats.org/drawingml/2006/main">
+                  <a:graphicData uri="http://schemas.microsoft.com/office/word/2010/wordprocessingShape">
+                    <wps:wsp>
+                      <wps:cNvSpPr/>
+                      <wps:spPr>
+                        <a:xfrm flipH="1">
+                          <a:off x="0" y="0"/>
+                          <a:ext cx="112976" cy="197559"/>
+                        </a:xfrm>
+                        <a:prstGeom prst="rightBracket">
+                          <a:avLst/>
+                        </a:prstGeom>
+                        <a:noFill/>
+                        <a:ln w="12700">
+                          <a:solidFill>
+                            <a:srgbClr val="FF0000"/>
+                          </a:solidFill>
+                        </a:ln>
+                      </wps:spPr>
+                      <wps:style>
+                        <a:lnRef idx="1">
+                          <a:schemeClr val="accent1"/>
+                        </a:lnRef>
+                        <a:fillRef idx="0">
+                          <a:schemeClr val="accent1"/>
+                        </a:fillRef>
+                        <a:effectRef idx="0">
+                          <a:schemeClr val="accent1"/>
+                        </a:effectRef>
+                        <a:fontRef idx="minor">
+                          <a:schemeClr val="tx1"/>
+                        </a:fontRef>
+                      </wps:style>
+                      <wps:bodyPr rot="0" spcFirstLastPara="0" vertOverflow="overflow" horzOverflow="overflow" vert="horz" wrap="square" lIns="91440" tIns="45720" rIns="91440" bIns="45720" numCol="1" spcCol="0" rtlCol="0" fromWordArt="0" anchor="ctr" anchorCtr="0" forceAA="0" compatLnSpc="1">
+                        <a:prstTxWarp prst="textNoShape">
+                          <a:avLst/>
+                        </a:prstTxWarp>
+                      </wps:bodyPr>
+                    </wps:wsp>
+                  </a:graphicData>
+                </a:graphic>
+                <wp14:sizeRelH relativeFrom="margin">
+                  <wp14:pctWidth>0</wp14:pctWidth>
+                </wp14:sizeRelH>
+                <wp14:sizeRelV relativeFrom="margin">
+                  <wp14:pctHeight>0</wp14:pctHeight>
+                </wp14:sizeRelV>
+              </wp:anchor>
+            </w:drawing>
+          </mc:Choice>
+          <mc:Fallback>
+            <w:pict>
+              <v:shape w14:anchorId="092D4EED" id="Parenthèse fermante 2" o:spid="_x0000_s1026" type="#_x0000_t86" style="position:absolute;margin-left:27.3pt;margin-top:264.95pt;width:8.9pt;height:15.55pt;flip:x;z-index:251728896;visibility:visible;mso-wrap-style:square;mso-width-percent:0;mso-height-percent:0;mso-wrap-distance-left:9pt;mso-wrap-distance-top:0;mso-wrap-distance-right:9pt;mso-wrap-distance-bottom:0;mso-position-horizontal:absolute;mso-position-horizontal-relative:text;mso-position-vertical:absolute;mso-position-vertical-relative:text;mso-width-percent:0;mso-height-percent:0;mso-width-relative:margin;mso-height-relative:margin;v-text-anchor:middle" o:gfxdata="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" adj="1029" strokecolor="red" strokeweight="1pt">
+                <v:stroke joinstyle="miter"/>
+              </v:shape>
+            </w:pict>
+          </mc:Fallback>
+        </mc:AlternateContent>
+      </w:r>
+      <w:r>
+        <w:rPr>
+          <w:b/>
+          <w:bCs/>
+          <w:noProof/>
+          <w:sz w:val="36"/>
+          <w:szCs w:val="36"/>
+          <w:u w:val="single"/>
+        </w:rPr>
+        <mc:AlternateContent>
+          <mc:Choice Requires="wps">
+            <w:drawing>
+              <wp:anchor distT="0" distB="0" distL="114300" distR="114300" simplePos="0" relativeHeight="251726848" behindDoc="0" locked="0" layoutInCell="1" allowOverlap="1" wp14:anchorId="45F7DD91" wp14:editId="3F540E13">
+                <wp:simplePos x="0" y="0"/>
+                <wp:positionH relativeFrom="margin">
+                  <wp:posOffset>-24130</wp:posOffset>
+                </wp:positionH>
+                <wp:positionV relativeFrom="paragraph">
+                  <wp:posOffset>3519212</wp:posOffset>
+                </wp:positionV>
+                <wp:extent cx="346786" cy="45719"/>
+                <wp:effectExtent l="0" t="57150" r="15240" b="50165"/>
+                <wp:wrapNone/>
+                <wp:docPr id="1465250058" name="Connecteur droit avec flèche 3"/>
+                <wp:cNvGraphicFramePr/>
+                <a:graphic xmlns:a="http://schemas.openxmlformats.org/drawingml/2006/main">
+                  <a:graphicData uri="http://schemas.microsoft.com/office/word/2010/wordprocessingShape">
+                    <wps:wsp>
+                      <wps:cNvCnPr/>
+                      <wps:spPr>
+                        <a:xfrm flipV="1">
+                          <a:off x="0" y="0"/>
+                          <a:ext cx="346786" cy="45719"/>
+                        </a:xfrm>
+                        <a:prstGeom prst="straightConnector1">
+                          <a:avLst/>
+                        </a:prstGeom>
+                        <a:ln w="12700">
+                          <a:solidFill>
+                            <a:srgbClr val="FF0000"/>
+                          </a:solidFill>
+                          <a:tailEnd type="triangle"/>
+                        </a:ln>
+                      </wps:spPr>
+                      <wps:style>
+                        <a:lnRef idx="1">
+                          <a:schemeClr val="accent1"/>
+                        </a:lnRef>
+                        <a:fillRef idx="0">
+                          <a:schemeClr val="accent1"/>
+                        </a:fillRef>
+                        <a:effectRef idx="0">
+                          <a:schemeClr val="accent1"/>
+                        </a:effectRef>
+                        <a:fontRef idx="minor">
+                          <a:schemeClr val="tx1"/>
+                        </a:fontRef>
+                      </wps:style>
+                      <wps:bodyPr/>
+                    </wps:wsp>
+                  </a:graphicData>
+                </a:graphic>
+                <wp14:sizeRelH relativeFrom="margin">
+                  <wp14:pctWidth>0</wp14:pctWidth>
+                </wp14:sizeRelH>
+                <wp14:sizeRelV relativeFrom="margin">
+                  <wp14:pctHeight>0</wp14:pctHeight>
+                </wp14:sizeRelV>
+              </wp:anchor>
+            </w:drawing>
+          </mc:Choice>
+          <mc:Fallback>
+            <w:pict>
+              <v:shape w14:anchorId="4FE0E47C" id="Connecteur droit avec flèche 3" o:spid="_x0000_s1026" type="#_x0000_t32" style="position:absolute;margin-left:-1.9pt;margin-top:277.1pt;width:27.3pt;height:3.6pt;flip:y;z-index:251726848;visibility:visible;mso-wrap-style:square;mso-width-percent:0;mso-height-percent:0;mso-wrap-distance-left:9pt;mso-wrap-distance-top:0;mso-wrap-distance-right:9pt;mso-wrap-distance-bottom:0;mso-position-horizontal:absolute;mso-position-horizontal-relative:margin;mso-position-vertical:absolute;mso-position-vertical-relative:text;mso-width-percent:0;mso-height-percent:0;mso-width-relative:margin;mso-height-relative:margin" o:gfxdata="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" strokecolor="red" strokeweight="1pt">
+                <v:stroke endarrow="block" joinstyle="miter"/>
+                <w10:wrap anchorx="margin"/>
+              </v:shape>
+            </w:pict>
+          </mc:Fallback>
+        </mc:AlternateContent>
+      </w:r>
+      <w:r>
+        <w:rPr>
+          <w:b/>
+          <w:bCs/>
+          <w:noProof/>
+          <w:sz w:val="36"/>
+          <w:szCs w:val="36"/>
+          <w:u w:val="single"/>
+        </w:rPr>
+        <mc:AlternateContent>
+          <mc:Choice Requires="wps">
+            <w:drawing>
+              <wp:anchor distT="0" distB="0" distL="114300" distR="114300" simplePos="0" relativeHeight="251723776" behindDoc="0" locked="0" layoutInCell="1" allowOverlap="1" wp14:anchorId="08D56A96" wp14:editId="420B87E2">
                 <wp:simplePos x="0" y="0"/>
                 <wp:positionH relativeFrom="leftMargin">
                   <wp:align>right</wp:align>
                 </wp:positionH>
                 <wp:positionV relativeFrom="paragraph">
-                  <wp:posOffset>1250950</wp:posOffset>
+                  <wp:posOffset>3425293</wp:posOffset>
+                </wp:positionV>
+                <wp:extent cx="876300" cy="260350"/>
+                <wp:effectExtent l="0" t="0" r="19050" b="25400"/>
+                <wp:wrapNone/>
+                <wp:docPr id="790065434" name="Zone de texte 5"/>
+                <wp:cNvGraphicFramePr/>
+                <a:graphic xmlns:a="http://schemas.openxmlformats.org/drawingml/2006/main">
+                  <a:graphicData uri="http://schemas.microsoft.com/office/word/2010/wordprocessingShape">
+                    <wps:wsp>
+                      <wps:cNvSpPr txBox="1"/>
+                      <wps:spPr>
+                        <a:xfrm>
+                          <a:off x="0" y="0"/>
+                          <a:ext cx="876300" cy="260350"/>
+                        </a:xfrm>
+                        <a:prstGeom prst="rect">
+                          <a:avLst/>
+                        </a:prstGeom>
+                        <a:noFill/>
+                        <a:ln w="19050">
+                          <a:solidFill>
+                            <a:srgbClr val="FF0000"/>
+                          </a:solidFill>
+                        </a:ln>
+                      </wps:spPr>
+                      <wps:txbx>
+                        <w:txbxContent>
+                          <w:p>
+                            <w:pPr>
+                              <w:jc w:val="center"/>
+                            </w:pPr>
+                            <w:r>
+                              <w:t>Annexe </w:t>
+                            </w:r>
+                            <w:r>
+                              <w:t>4</w:t>
+                            </w:r>
+                          </w:p>
+                        </w:txbxContent>
+                      </wps:txbx>
+                      <wps:bodyPr rot="0" spcFirstLastPara="0" vertOverflow="overflow" horzOverflow="overflow" vert="horz" wrap="square" lIns="91440" tIns="45720" rIns="91440" bIns="45720" numCol="1" spcCol="0" rtlCol="0" fromWordArt="0" anchor="t" anchorCtr="0" forceAA="0" compatLnSpc="1">
+                        <a:prstTxWarp prst="textNoShape">
+                          <a:avLst/>
+                        </a:prstTxWarp>
+                      </wps:bodyPr>
+                    </wps:wsp>
+                  </a:graphicData>
+                </a:graphic>
+                <wp14:sizeRelH relativeFrom="margin">
+                  <wp14:pctWidth>0</wp14:pctWidth>
+                </wp14:sizeRelH>
+                <wp14:sizeRelV relativeFrom="margin">
+                  <wp14:pctHeight>0</wp14:pctHeight>
+                </wp14:sizeRelV>
+              </wp:anchor>
+            </w:drawing>
+          </mc:Choice>
+          <mc:Fallback>
+            <w:pict>
+              <v:shape w14:anchorId="08D56A96" id="_x0000_s1030" type="#_x0000_t202" style="position:absolute;margin-left:17.8pt;margin-top:269.7pt;width:69pt;height:20.5pt;z-index:251723776;visibility:visible;mso-wrap-style:square;mso-width-percent:0;mso-height-percent:0;mso-wrap-distance-left:9pt;mso-wrap-distance-top:0;mso-wrap-distance-right:9pt;mso-wrap-distance-bottom:0;mso-position-horizontal:right;mso-position-horizontal-relative:left-margin-area;mso-position-vertical:absolute;mso-position-vertical-relative:text;mso-width-percent:0;mso-height-percent:0;mso-width-relative:margin;mso-height-relative:margin;v-text-anchor:top" o:gfxdata="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" filled="f" strokecolor="red" strokeweight="1.5pt">
+                <v:textbox>
+                  <w:txbxContent>
+                    <w:p>
+                      <w:pPr>
+                        <w:jc w:val="center"/>
+                      </w:pPr>
+                      <w:r>
+                        <w:t>Annexe </w:t>
+                      </w:r>
+                      <w:r>
+                        <w:t>4</w:t>
+                      </w:r>
+                    </w:p>
+                  </w:txbxContent>
+                </v:textbox>
+                <w10:wrap anchorx="margin"/>
+              </v:shape>
+            </w:pict>
+          </mc:Fallback>
+        </mc:AlternateContent>
+      </w:r>
+      <w:r>
+        <w:rPr>
+          <w:b/>
+          <w:bCs/>
+          <w:noProof/>
+          <w:sz w:val="36"/>
+          <w:szCs w:val="36"/>
+          <w:u w:val="single"/>
+        </w:rPr>
+        <mc:AlternateContent>
+          <mc:Choice Requires="wps">
+            <w:drawing>
+              <wp:anchor distT="0" distB="0" distL="114300" distR="114300" simplePos="0" relativeHeight="251710464" behindDoc="0" locked="0" layoutInCell="1" allowOverlap="1" wp14:anchorId="64353E80" wp14:editId="4D0DD899">
+                <wp:simplePos x="0" y="0"/>
+                <wp:positionH relativeFrom="margin">
+                  <wp:posOffset>-23216</wp:posOffset>
+                </wp:positionH>
+                <wp:positionV relativeFrom="paragraph">
+                  <wp:posOffset>3078115</wp:posOffset>
+                </wp:positionV>
+                <wp:extent cx="326009" cy="45719"/>
+                <wp:effectExtent l="0" t="57150" r="36195" b="50165"/>
+                <wp:wrapNone/>
+                <wp:docPr id="546387493" name="Connecteur droit avec flèche 3"/>
+                <wp:cNvGraphicFramePr/>
+                <a:graphic xmlns:a="http://schemas.openxmlformats.org/drawingml/2006/main">
+                  <a:graphicData uri="http://schemas.microsoft.com/office/word/2010/wordprocessingShape">
+                    <wps:wsp>
+                      <wps:cNvCnPr/>
+                      <wps:spPr>
+                        <a:xfrm flipV="1">
+                          <a:off x="0" y="0"/>
+                          <a:ext cx="326009" cy="45719"/>
+                        </a:xfrm>
+                        <a:prstGeom prst="straightConnector1">
+                          <a:avLst/>
+                        </a:prstGeom>
+                        <a:ln w="12700">
+                          <a:solidFill>
+                            <a:srgbClr val="FF0000"/>
+                          </a:solidFill>
+                          <a:tailEnd type="triangle"/>
+                        </a:ln>
+                      </wps:spPr>
+                      <wps:style>
+                        <a:lnRef idx="1">
+                          <a:schemeClr val="accent1"/>
+                        </a:lnRef>
+                        <a:fillRef idx="0">
+                          <a:schemeClr val="accent1"/>
+                        </a:fillRef>
+                        <a:effectRef idx="0">
+                          <a:schemeClr val="accent1"/>
+                        </a:effectRef>
+                        <a:fontRef idx="minor">
+                          <a:schemeClr val="tx1"/>
+                        </a:fontRef>
+                      </wps:style>
+                      <wps:bodyPr/>
+                    </wps:wsp>
+                  </a:graphicData>
+                </a:graphic>
+                <wp14:sizeRelH relativeFrom="margin">
+                  <wp14:pctWidth>0</wp14:pctWidth>
+                </wp14:sizeRelH>
+                <wp14:sizeRelV relativeFrom="margin">
+                  <wp14:pctHeight>0</wp14:pctHeight>
+                </wp14:sizeRelV>
+              </wp:anchor>
+            </w:drawing>
+          </mc:Choice>
+          <mc:Fallback>
+            <w:pict>
+              <v:shape w14:anchorId="5E6F7416" id="Connecteur droit avec flèche 3" o:spid="_x0000_s1026" type="#_x0000_t32" style="position:absolute;margin-left:-1.85pt;margin-top:242.35pt;width:25.65pt;height:3.6pt;flip:y;z-index:251710464;visibility:visible;mso-wrap-style:square;mso-width-percent:0;mso-height-percent:0;mso-wrap-distance-left:9pt;mso-wrap-distance-top:0;mso-wrap-distance-right:9pt;mso-wrap-distance-bottom:0;mso-position-horizontal:absolute;mso-position-horizontal-relative:margin;mso-position-vertical:absolute;mso-position-vertical-relative:text;mso-width-percent:0;mso-height-percent:0;mso-width-relative:margin;mso-height-relative:margin" o:gfxdata="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" strokecolor="red" strokeweight="1pt">
+                <v:stroke endarrow="block" joinstyle="miter"/>
+                <w10:wrap anchorx="margin"/>
+              </v:shape>
+            </w:pict>
+          </mc:Fallback>
+        </mc:AlternateContent>
+      </w:r>
+      <w:r>
+        <w:rPr>
+          <w:b/>
+          <w:bCs/>
+          <w:noProof/>
+          <w:sz w:val="36"/>
+          <w:szCs w:val="36"/>
+          <w:u w:val="single"/>
+        </w:rPr>
+        <mc:AlternateContent>
+          <mc:Choice Requires="wps">
+            <w:drawing>
+              <wp:anchor distT="0" distB="0" distL="114300" distR="114300" simplePos="0" relativeHeight="251707392" behindDoc="0" locked="0" layoutInCell="1" allowOverlap="1" wp14:anchorId="7EA4105B" wp14:editId="0E92FBEB">
+                <wp:simplePos x="0" y="0"/>
+                <wp:positionH relativeFrom="leftMargin">
+                  <wp:align>right</wp:align>
+                </wp:positionH>
+                <wp:positionV relativeFrom="paragraph">
+                  <wp:posOffset>3006436</wp:posOffset>
+                </wp:positionV>
+                <wp:extent cx="876300" cy="260350"/>
+                <wp:effectExtent l="0" t="0" r="19050" b="25400"/>
+                <wp:wrapNone/>
+                <wp:docPr id="1458581104" name="Zone de texte 5"/>
+                <wp:cNvGraphicFramePr/>
+                <a:graphic xmlns:a="http://schemas.openxmlformats.org/drawingml/2006/main">
+                  <a:graphicData uri="http://schemas.microsoft.com/office/word/2010/wordprocessingShape">
+                    <wps:wsp>
+                      <wps:cNvSpPr txBox="1"/>
+                      <wps:spPr>
+                        <a:xfrm>
+                          <a:off x="0" y="0"/>
+                          <a:ext cx="876300" cy="260350"/>
+                        </a:xfrm>
+                        <a:prstGeom prst="rect">
+                          <a:avLst/>
+                        </a:prstGeom>
+                        <a:noFill/>
+                        <a:ln w="19050">
+                          <a:solidFill>
+                            <a:srgbClr val="FF0000"/>
+                          </a:solidFill>
+                        </a:ln>
+                      </wps:spPr>
+                      <wps:txbx>
+                        <w:txbxContent>
+                          <w:p>
+                            <w:pPr>
+                              <w:jc w:val="center"/>
+                            </w:pPr>
+                            <w:r>
+                              <w:t>Annexe 3</w:t>
+                            </w:r>
+                          </w:p>
+                        </w:txbxContent>
+                      </wps:txbx>
+                      <wps:bodyPr rot="0" spcFirstLastPara="0" vertOverflow="overflow" horzOverflow="overflow" vert="horz" wrap="square" lIns="91440" tIns="45720" rIns="91440" bIns="45720" numCol="1" spcCol="0" rtlCol="0" fromWordArt="0" anchor="t" anchorCtr="0" forceAA="0" compatLnSpc="1">
+                        <a:prstTxWarp prst="textNoShape">
+                          <a:avLst/>
+                        </a:prstTxWarp>
+                      </wps:bodyPr>
+                    </wps:wsp>
+                  </a:graphicData>
+                </a:graphic>
+                <wp14:sizeRelH relativeFrom="margin">
+                  <wp14:pctWidth>0</wp14:pctWidth>
+                </wp14:sizeRelH>
+                <wp14:sizeRelV relativeFrom="margin">
+                  <wp14:pctHeight>0</wp14:pctHeight>
+                </wp14:sizeRelV>
+              </wp:anchor>
+            </w:drawing>
+          </mc:Choice>
+          <mc:Fallback>
+            <w:pict>
+              <v:shape w14:anchorId="7EA4105B" id="_x0000_s1031" type="#_x0000_t202" style="position:absolute;margin-left:17.8pt;margin-top:236.75pt;width:69pt;height:20.5pt;z-index:251707392;visibility:visible;mso-wrap-style:square;mso-width-percent:0;mso-height-percent:0;mso-wrap-distance-left:9pt;mso-wrap-distance-top:0;mso-wrap-distance-right:9pt;mso-wrap-distance-bottom:0;mso-position-horizontal:right;mso-position-horizontal-relative:left-margin-area;mso-position-vertical:absolute;mso-position-vertical-relative:text;mso-width-percent:0;mso-height-percent:0;mso-width-relative:margin;mso-height-relative:margin;v-text-anchor:top" o:gfxdata="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" filled="f" strokecolor="red" strokeweight="1.5pt">
+                <v:textbox>
+                  <w:txbxContent>
+                    <w:p>
+                      <w:pPr>
+                        <w:jc w:val="center"/>
+                      </w:pPr>
+                      <w:r>
+                        <w:t>Annexe 3</w:t>
+                      </w:r>
+                    </w:p>
+                  </w:txbxContent>
+                </v:textbox>
+                <w10:wrap anchorx="margin"/>
+              </v:shape>
+            </w:pict>
+          </mc:Fallback>
+        </mc:AlternateContent>
+      </w:r>
+      <w:r>
+        <w:rPr>
+          <w:b/>
+          <w:bCs/>
+          <w:noProof/>
+          <w:sz w:val="36"/>
+          <w:szCs w:val="36"/>
+          <w:u w:val="single"/>
+        </w:rPr>
+        <mc:AlternateContent>
+          <mc:Choice Requires="wps">
+            <w:drawing>
+              <wp:anchor distT="0" distB="0" distL="114300" distR="114300" simplePos="0" relativeHeight="251694080" behindDoc="0" locked="0" layoutInCell="1" allowOverlap="1" wp14:anchorId="7AEFB2AE" wp14:editId="7C88B5B6">
+                <wp:simplePos x="0" y="0"/>
+                <wp:positionH relativeFrom="margin">
+                  <wp:align>left</wp:align>
+                </wp:positionH>
+                <wp:positionV relativeFrom="paragraph">
+                  <wp:posOffset>2638084</wp:posOffset>
+                </wp:positionV>
+                <wp:extent cx="311201" cy="45719"/>
+                <wp:effectExtent l="0" t="57150" r="31750" b="50165"/>
+                <wp:wrapNone/>
+                <wp:docPr id="732272880" name="Connecteur droit avec flèche 3"/>
+                <wp:cNvGraphicFramePr/>
+                <a:graphic xmlns:a="http://schemas.openxmlformats.org/drawingml/2006/main">
+                  <a:graphicData uri="http://schemas.microsoft.com/office/word/2010/wordprocessingShape">
+                    <wps:wsp>
+                      <wps:cNvCnPr/>
+                      <wps:spPr>
+                        <a:xfrm flipV="1">
+                          <a:off x="0" y="0"/>
+                          <a:ext cx="311201" cy="45719"/>
+                        </a:xfrm>
+                        <a:prstGeom prst="straightConnector1">
+                          <a:avLst/>
+                        </a:prstGeom>
+                        <a:ln w="12700">
+                          <a:solidFill>
+                            <a:srgbClr val="FF0000"/>
+                          </a:solidFill>
+                          <a:tailEnd type="triangle"/>
+                        </a:ln>
+                      </wps:spPr>
+                      <wps:style>
+                        <a:lnRef idx="1">
+                          <a:schemeClr val="accent1"/>
+                        </a:lnRef>
+                        <a:fillRef idx="0">
+                          <a:schemeClr val="accent1"/>
+                        </a:fillRef>
+                        <a:effectRef idx="0">
+                          <a:schemeClr val="accent1"/>
+                        </a:effectRef>
+                        <a:fontRef idx="minor">
+                          <a:schemeClr val="tx1"/>
+                        </a:fontRef>
+                      </wps:style>
+                      <wps:bodyPr/>
+                    </wps:wsp>
+                  </a:graphicData>
+                </a:graphic>
+                <wp14:sizeRelH relativeFrom="margin">
+                  <wp14:pctWidth>0</wp14:pctWidth>
+                </wp14:sizeRelH>
+                <wp14:sizeRelV relativeFrom="margin">
+                  <wp14:pctHeight>0</wp14:pctHeight>
+                </wp14:sizeRelV>
+              </wp:anchor>
+            </w:drawing>
+          </mc:Choice>
+          <mc:Fallback>
+            <w:pict>
+              <v:shape w14:anchorId="1CDA68FB" id="Connecteur droit avec flèche 3" o:spid="_x0000_s1026" type="#_x0000_t32" style="position:absolute;margin-left:0;margin-top:207.7pt;width:24.5pt;height:3.6pt;flip:y;z-index:251694080;visibility:visible;mso-wrap-style:square;mso-width-percent:0;mso-height-percent:0;mso-wrap-distance-left:9pt;mso-wrap-distance-top:0;mso-wrap-distance-right:9pt;mso-wrap-distance-bottom:0;mso-position-horizontal:left;mso-position-horizontal-relative:margin;mso-position-vertical:absolute;mso-position-vertical-relative:text;mso-width-percent:0;mso-height-percent:0;mso-width-relative:margin;mso-height-relative:margin" o:gfxdata="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" strokecolor="red" strokeweight="1pt">
+                <v:stroke endarrow="block" joinstyle="miter"/>
+                <w10:wrap anchorx="margin"/>
+              </v:shape>
+            </w:pict>
+          </mc:Fallback>
+        </mc:AlternateContent>
+      </w:r>
+      <w:r>
+        <w:rPr>
+          <w:b/>
+          <w:bCs/>
+          <w:noProof/>
+          <w:sz w:val="36"/>
+          <w:szCs w:val="36"/>
+          <w:u w:val="single"/>
+        </w:rPr>
+        <mc:AlternateContent>
+          <mc:Choice Requires="wps">
+            <w:drawing>
+              <wp:anchor distT="0" distB="0" distL="114300" distR="114300" simplePos="0" relativeHeight="251691008" behindDoc="0" locked="0" layoutInCell="1" allowOverlap="1" wp14:anchorId="2934E5B5" wp14:editId="57187F40">
+                <wp:simplePos x="0" y="0"/>
+                <wp:positionH relativeFrom="leftMargin">
+                  <wp:align>right</wp:align>
+                </wp:positionH>
+                <wp:positionV relativeFrom="paragraph">
+                  <wp:posOffset>2532929</wp:posOffset>
+                </wp:positionV>
+                <wp:extent cx="876300" cy="260350"/>
+                <wp:effectExtent l="0" t="0" r="19050" b="25400"/>
+                <wp:wrapNone/>
+                <wp:docPr id="556712799" name="Zone de texte 5"/>
+                <wp:cNvGraphicFramePr/>
+                <a:graphic xmlns:a="http://schemas.openxmlformats.org/drawingml/2006/main">
+                  <a:graphicData uri="http://schemas.microsoft.com/office/word/2010/wordprocessingShape">
+                    <wps:wsp>
+                      <wps:cNvSpPr txBox="1"/>
+                      <wps:spPr>
+                        <a:xfrm>
+                          <a:off x="0" y="0"/>
+                          <a:ext cx="876300" cy="260350"/>
+                        </a:xfrm>
+                        <a:prstGeom prst="rect">
+                          <a:avLst/>
+                        </a:prstGeom>
+                        <a:noFill/>
+                        <a:ln w="19050">
+                          <a:solidFill>
+                            <a:srgbClr val="FF0000"/>
+                          </a:solidFill>
+                        </a:ln>
+                      </wps:spPr>
+                      <wps:txbx>
+                        <w:txbxContent>
+                          <w:p>
+                            <w:pPr>
+                              <w:jc w:val="center"/>
+                            </w:pPr>
+                            <w:r>
+                              <w:t>Annexe 2</w:t>
+                            </w:r>
+                          </w:p>
+                        </w:txbxContent>
+                      </wps:txbx>
+                      <wps:bodyPr rot="0" spcFirstLastPara="0" vertOverflow="overflow" horzOverflow="overflow" vert="horz" wrap="square" lIns="91440" tIns="45720" rIns="91440" bIns="45720" numCol="1" spcCol="0" rtlCol="0" fromWordArt="0" anchor="t" anchorCtr="0" forceAA="0" compatLnSpc="1">
+                        <a:prstTxWarp prst="textNoShape">
+                          <a:avLst/>
+                        </a:prstTxWarp>
+                      </wps:bodyPr>
+                    </wps:wsp>
+                  </a:graphicData>
+                </a:graphic>
+                <wp14:sizeRelH relativeFrom="margin">
+                  <wp14:pctWidth>0</wp14:pctWidth>
+                </wp14:sizeRelH>
+                <wp14:sizeRelV relativeFrom="margin">
+                  <wp14:pctHeight>0</wp14:pctHeight>
+                </wp14:sizeRelV>
+              </wp:anchor>
+            </w:drawing>
+          </mc:Choice>
+          <mc:Fallback>
+            <w:pict>
+              <v:shape w14:anchorId="2934E5B5" id="_x0000_s1032" type="#_x0000_t202" style="position:absolute;margin-left:17.8pt;margin-top:199.45pt;width:69pt;height:20.5pt;z-index:251691008;visibility:visible;mso-wrap-style:square;mso-width-percent:0;mso-height-percent:0;mso-wrap-distance-left:9pt;mso-wrap-distance-top:0;mso-wrap-distance-right:9pt;mso-wrap-distance-bottom:0;mso-position-horizontal:right;mso-position-horizontal-relative:left-margin-area;mso-position-vertical:absolute;mso-position-vertical-relative:text;mso-width-percent:0;mso-height-percent:0;mso-width-relative:margin;mso-height-relative:margin;v-text-anchor:top" o:gfxdata="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" filled="f" strokecolor="red" strokeweight="1.5pt">
+                <v:textbox>
+                  <w:txbxContent>
+                    <w:p>
+                      <w:pPr>
+                        <w:jc w:val="center"/>
+                      </w:pPr>
+                      <w:r>
+                        <w:t>Annexe 2</w:t>
+                      </w:r>
+                    </w:p>
+                  </w:txbxContent>
+                </v:textbox>
+                <w10:wrap anchorx="margin"/>
+              </v:shape>
+            </w:pict>
+          </mc:Fallback>
+        </mc:AlternateContent>
+      </w:r>
+      <w:r>
+        <w:rPr>
+          <w:b/>
+          <w:bCs/>
+          <w:noProof/>
+          <w:sz w:val="36"/>
+          <w:szCs w:val="36"/>
+          <w:u w:val="single"/>
+        </w:rPr>
+        <mc:AlternateContent>
+          <mc:Choice Requires="wps">
+            <w:drawing>
+              <wp:anchor distT="0" distB="0" distL="114300" distR="114300" simplePos="0" relativeHeight="251677696" behindDoc="0" locked="0" layoutInCell="1" allowOverlap="1" wp14:anchorId="0FB79D84" wp14:editId="667BCAAD">
+                <wp:simplePos x="0" y="0"/>
+                <wp:positionH relativeFrom="column">
+                  <wp:posOffset>-24206</wp:posOffset>
+                </wp:positionH>
+                <wp:positionV relativeFrom="paragraph">
+                  <wp:posOffset>2002094</wp:posOffset>
+                </wp:positionV>
+                <wp:extent cx="334773" cy="62002"/>
+                <wp:effectExtent l="0" t="19050" r="84455" b="71755"/>
+                <wp:wrapNone/>
+                <wp:docPr id="1543550502" name="Connecteur droit avec flèche 3"/>
+                <wp:cNvGraphicFramePr/>
+                <a:graphic xmlns:a="http://schemas.openxmlformats.org/drawingml/2006/main">
+                  <a:graphicData uri="http://schemas.microsoft.com/office/word/2010/wordprocessingShape">
+                    <wps:wsp>
+                      <wps:cNvCnPr/>
+                      <wps:spPr>
+                        <a:xfrm>
+                          <a:off x="0" y="0"/>
+                          <a:ext cx="334773" cy="62002"/>
+                        </a:xfrm>
+                        <a:prstGeom prst="straightConnector1">
+                          <a:avLst/>
+                        </a:prstGeom>
+                        <a:ln w="12700">
+                          <a:solidFill>
+                            <a:srgbClr val="FF0000"/>
+                          </a:solidFill>
+                          <a:tailEnd type="triangle"/>
+                        </a:ln>
+                      </wps:spPr>
+                      <wps:style>
+                        <a:lnRef idx="1">
+                          <a:schemeClr val="accent1"/>
+                        </a:lnRef>
+                        <a:fillRef idx="0">
+                          <a:schemeClr val="accent1"/>
+                        </a:fillRef>
+                        <a:effectRef idx="0">
+                          <a:schemeClr val="accent1"/>
+                        </a:effectRef>
+                        <a:fontRef idx="minor">
+                          <a:schemeClr val="tx1"/>
+                        </a:fontRef>
+                      </wps:style>
+                      <wps:bodyPr/>
+                    </wps:wsp>
+                  </a:graphicData>
+                </a:graphic>
+                <wp14:sizeRelH relativeFrom="margin">
+                  <wp14:pctWidth>0</wp14:pctWidth>
+                </wp14:sizeRelH>
+                <wp14:sizeRelV relativeFrom="margin">
+                  <wp14:pctHeight>0</wp14:pctHeight>
+                </wp14:sizeRelV>
+              </wp:anchor>
+            </w:drawing>
+          </mc:Choice>
+          <mc:Fallback>
+            <w:pict>
+              <v:shape w14:anchorId="7B90EE49" id="Connecteur droit avec flèche 3" o:spid="_x0000_s1026" type="#_x0000_t32" style="position:absolute;margin-left:-1.9pt;margin-top:157.65pt;width:26.35pt;height:4.9pt;z-index:251677696;visibility:visible;mso-wrap-style:square;mso-width-percent:0;mso-height-percent:0;mso-wrap-distance-left:9pt;mso-wrap-distance-top:0;mso-wrap-distance-right:9pt;mso-wrap-distance-bottom:0;mso-position-horizontal:absolute;mso-position-horizontal-relative:text;mso-position-vertical:absolute;mso-position-vertical-relative:text;mso-width-percent:0;mso-height-percent:0;mso-width-relative:margin;mso-height-relative:margin" o:gfxdata="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" strokecolor="red" strokeweight="1pt">
+                <v:stroke endarrow="block" joinstyle="miter"/>
+              </v:shape>
+            </w:pict>
+          </mc:Fallback>
+        </mc:AlternateContent>
+      </w:r>
+      <w:r>
+        <w:rPr>
+          <w:b/>
+          <w:bCs/>
+          <w:noProof/>
+          <w:sz w:val="36"/>
+          <w:szCs w:val="36"/>
+          <w:u w:val="single"/>
+        </w:rPr>
+        <mc:AlternateContent>
+          <mc:Choice Requires="wps">
+            <w:drawing>
+              <wp:anchor distT="0" distB="0" distL="114300" distR="114300" simplePos="0" relativeHeight="251672576" behindDoc="0" locked="0" layoutInCell="1" allowOverlap="1" wp14:anchorId="53758828" wp14:editId="1D0997FC">
+                <wp:simplePos x="0" y="0"/>
+                <wp:positionH relativeFrom="leftMargin">
+                  <wp:align>right</wp:align>
+                </wp:positionH>
+                <wp:positionV relativeFrom="paragraph">
+                  <wp:posOffset>1869734</wp:posOffset>
+                </wp:positionV>
+                <wp:extent cx="876300" cy="260350"/>
+                <wp:effectExtent l="0" t="0" r="19050" b="25400"/>
+                <wp:wrapNone/>
+                <wp:docPr id="1337174423" name="Zone de texte 5"/>
+                <wp:cNvGraphicFramePr/>
+                <a:graphic xmlns:a="http://schemas.openxmlformats.org/drawingml/2006/main">
+                  <a:graphicData uri="http://schemas.microsoft.com/office/word/2010/wordprocessingShape">
+                    <wps:wsp>
+                      <wps:cNvSpPr txBox="1"/>
+                      <wps:spPr>
+                        <a:xfrm>
+                          <a:off x="0" y="0"/>
+                          <a:ext cx="876300" cy="260350"/>
+                        </a:xfrm>
+                        <a:prstGeom prst="rect">
+                          <a:avLst/>
+                        </a:prstGeom>
+                        <a:noFill/>
+                        <a:ln w="19050">
+                          <a:solidFill>
+                            <a:srgbClr val="FF0000"/>
+                          </a:solidFill>
+                        </a:ln>
+                      </wps:spPr>
+                      <wps:txbx>
+                        <w:txbxContent>
+                          <w:p>
+                            <w:pPr>
+                              <w:jc w:val="center"/>
+                            </w:pPr>
+                            <w:r>
+                              <w:t>Annexe 1</w:t>
+                            </w:r>
+                          </w:p>
+                        </w:txbxContent>
+                      </wps:txbx>
+                      <wps:bodyPr rot="0" spcFirstLastPara="0" vertOverflow="overflow" horzOverflow="overflow" vert="horz" wrap="square" lIns="91440" tIns="45720" rIns="91440" bIns="45720" numCol="1" spcCol="0" rtlCol="0" fromWordArt="0" anchor="t" anchorCtr="0" forceAA="0" compatLnSpc="1">
+                        <a:prstTxWarp prst="textNoShape">
+                          <a:avLst/>
+                        </a:prstTxWarp>
+                      </wps:bodyPr>
+                    </wps:wsp>
+                  </a:graphicData>
+                </a:graphic>
+                <wp14:sizeRelH relativeFrom="margin">
+                  <wp14:pctWidth>0</wp14:pctWidth>
+                </wp14:sizeRelH>
+                <wp14:sizeRelV relativeFrom="margin">
+                  <wp14:pctHeight>0</wp14:pctHeight>
+                </wp14:sizeRelV>
+              </wp:anchor>
+            </w:drawing>
+          </mc:Choice>
+          <mc:Fallback>
+            <w:pict>
+              <v:shape w14:anchorId="53758828" id="_x0000_s1033" type="#_x0000_t202" style="position:absolute;margin-left:17.8pt;margin-top:147.2pt;width:69pt;height:20.5pt;z-index:251672576;visibility:visible;mso-wrap-style:square;mso-width-percent:0;mso-height-percent:0;mso-wrap-distance-left:9pt;mso-wrap-distance-top:0;mso-wrap-distance-right:9pt;mso-wrap-distance-bottom:0;mso-position-horizontal:right;mso-position-horizontal-relative:left-margin-area;mso-position-vertical:absolute;mso-position-vertical-relative:text;mso-width-percent:0;mso-height-percent:0;mso-width-relative:margin;mso-height-relative:margin;v-text-anchor:top" o:gfxdata="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" filled="f" strokecolor="red" strokeweight="1.5pt">
+                <v:textbox>
+                  <w:txbxContent>
+                    <w:p>
+                      <w:pPr>
+                        <w:jc w:val="center"/>
+                      </w:pPr>
+                      <w:r>
+                        <w:t>Annexe 1</w:t>
+                      </w:r>
+                    </w:p>
+                  </w:txbxContent>
+                </v:textbox>
+                <w10:wrap anchorx="margin"/>
+              </v:shape>
+            </w:pict>
+          </mc:Fallback>
+        </mc:AlternateContent>
+      </w:r>
+      <w:r>
+        <w:rPr>
+          <w:b/>
+          <w:bCs/>
+          <w:noProof/>
+          <w:sz w:val="36"/>
+          <w:szCs w:val="36"/>
+          <w:u w:val="single"/>
+        </w:rPr>
+        <mc:AlternateContent>
+          <mc:Choice Requires="wps">
+            <w:drawing>
+              <wp:anchor distT="0" distB="0" distL="114300" distR="114300" simplePos="0" relativeHeight="251671552" behindDoc="0" locked="0" layoutInCell="1" allowOverlap="1" wp14:anchorId="7795FD62" wp14:editId="1296FC40">
+                <wp:simplePos x="0" y="0"/>
+                <wp:positionH relativeFrom="column">
+                  <wp:posOffset>-486727</wp:posOffset>
+                </wp:positionH>
+                <wp:positionV relativeFrom="paragraph">
+                  <wp:posOffset>713643</wp:posOffset>
+                </wp:positionV>
+                <wp:extent cx="804201" cy="395417"/>
+                <wp:effectExtent l="0" t="0" r="72390" b="62230"/>
+                <wp:wrapNone/>
+                <wp:docPr id="360917114" name="Connecteur droit avec flèche 3"/>
+                <wp:cNvGraphicFramePr/>
+                <a:graphic xmlns:a="http://schemas.openxmlformats.org/drawingml/2006/main">
+                  <a:graphicData uri="http://schemas.microsoft.com/office/word/2010/wordprocessingShape">
+                    <wps:wsp>
+                      <wps:cNvCnPr/>
+                      <wps:spPr>
+                        <a:xfrm>
+                          <a:off x="0" y="0"/>
+                          <a:ext cx="804201" cy="395417"/>
+                        </a:xfrm>
+                        <a:prstGeom prst="straightConnector1">
+                          <a:avLst/>
+                        </a:prstGeom>
+                        <a:ln w="12700">
+                          <a:solidFill>
+                            <a:srgbClr val="FF0000"/>
+                          </a:solidFill>
+                          <a:tailEnd type="triangle"/>
+                        </a:ln>
+                      </wps:spPr>
+                      <wps:style>
+                        <a:lnRef idx="1">
+                          <a:schemeClr val="accent1"/>
+                        </a:lnRef>
+                        <a:fillRef idx="0">
+                          <a:schemeClr val="accent1"/>
+                        </a:fillRef>
+                        <a:effectRef idx="0">
+                          <a:schemeClr val="accent1"/>
+                        </a:effectRef>
+                        <a:fontRef idx="minor">
+                          <a:schemeClr val="tx1"/>
+                        </a:fontRef>
+                      </wps:style>
+                      <wps:bodyPr/>
+                    </wps:wsp>
+                  </a:graphicData>
+                </a:graphic>
+                <wp14:sizeRelH relativeFrom="margin">
+                  <wp14:pctWidth>0</wp14:pctWidth>
+                </wp14:sizeRelH>
+                <wp14:sizeRelV relativeFrom="margin">
+                  <wp14:pctHeight>0</wp14:pctHeight>
+                </wp14:sizeRelV>
+              </wp:anchor>
+            </w:drawing>
+          </mc:Choice>
+          <mc:Fallback>
+            <w:pict>
+              <v:shape w14:anchorId="5EAFD160" id="Connecteur droit avec flèche 3" o:spid="_x0000_s1026" type="#_x0000_t32" style="position:absolute;margin-left:-38.3pt;margin-top:56.2pt;width:63.3pt;height:31.15pt;z-index:251671552;visibility:visible;mso-wrap-style:square;mso-width-percent:0;mso-height-percent:0;mso-wrap-distance-left:9pt;mso-wrap-distance-top:0;mso-wrap-distance-right:9pt;mso-wrap-distance-bottom:0;mso-position-horizontal:absolute;mso-position-horizontal-relative:text;mso-position-vertical:absolute;mso-position-vertical-relative:text;mso-width-percent:0;mso-height-percent:0;mso-width-relative:margin;mso-height-relative:margin" o:gfxdata="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" strokecolor="red" strokeweight="1pt">
+                <v:stroke endarrow="block" joinstyle="miter"/>
+              </v:shape>
+            </w:pict>
+          </mc:Fallback>
+        </mc:AlternateContent>
+      </w:r>
+      <w:r>
+        <w:rPr>
+          <w:b/>
+          <w:bCs/>
+          <w:noProof/>
+          <w:sz w:val="36"/>
+          <w:szCs w:val="36"/>
+          <w:u w:val="single"/>
+        </w:rPr>
+        <mc:AlternateContent>
+          <mc:Choice Requires="wps">
+            <w:drawing>
+              <wp:anchor distT="0" distB="0" distL="114300" distR="114300" simplePos="0" relativeHeight="251666432" behindDoc="0" locked="0" layoutInCell="1" allowOverlap="1" wp14:anchorId="2D306739" wp14:editId="75F999B9">
+                <wp:simplePos x="0" y="0"/>
+                <wp:positionH relativeFrom="leftMargin">
+                  <wp:align>right</wp:align>
+                </wp:positionH>
+                <wp:positionV relativeFrom="paragraph">
+                  <wp:posOffset>463648</wp:posOffset>
                 </wp:positionV>
                 <wp:extent cx="884767" cy="249767"/>
                 <wp:effectExtent l="0" t="0" r="10795" b="17145"/>
@@ -2293,7 +2651,7 @@
           </mc:Choice>
           <mc:Fallback>
             <w:pict>
-              <v:shape id="_x0000_s1049" type="#_x0000_t202" style="width:69.65pt;height:19.65pt;margin-top:98.5pt;margin-left:18.45pt;mso-height-percent:0;mso-height-relative:margin;mso-position-horizontal:right;mso-position-horizontal-relative:left-margin-area;mso-width-percent:0;mso-width-relative:margin;mso-wrap-distance-bottom:0;mso-wrap-distance-left:9pt;mso-wrap-distance-right:9pt;mso-wrap-distance-top:0;mso-wrap-style:square;position:absolute;v-text-anchor:top;visibility:visible;z-index:251667456" filled="f" strokecolor="red" strokeweight="1.5pt">
+              <v:shape w14:anchorId="2D306739" id="_x0000_s1034" type="#_x0000_t202" style="position:absolute;margin-left:18.45pt;margin-top:36.5pt;width:69.65pt;height:19.65pt;z-index:251666432;visibility:visible;mso-wrap-style:square;mso-width-percent:0;mso-height-percent:0;mso-wrap-distance-left:9pt;mso-wrap-distance-top:0;mso-wrap-distance-right:9pt;mso-wrap-distance-bottom:0;mso-position-horizontal:right;mso-position-horizontal-relative:left-margin-area;mso-position-vertical:absolute;mso-position-vertical-relative:text;mso-width-percent:0;mso-height-percent:0;mso-width-relative:margin;mso-height-relative:margin;v-text-anchor:top" o:gfxdata="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" filled="f" strokecolor="red" strokeweight="1.5pt">
                 <v:textbox>
                   <w:txbxContent>
                     <w:p>
@@ -2314,22 +2672,11 @@
                     </w:p>
                   </w:txbxContent>
                 </v:textbox>
+                <w10:wrap anchorx="margin"/>
               </v:shape>
             </w:pict>
           </mc:Fallback>
         </mc:AlternateContent>
-      </w:r>
-      <w:r>
-        <w:rPr>
-          <w:noProof/>
-        </w:rPr>
-        <w:t>La mastérisation est le processus consistant à transférer un ensemble d'enregistrements pour en faire un programme sur un support physique ou un fichier informatique, lequel servira à une fabrication en série ou à la diffusion.</w:t>
-      </w:r>
-      <w:r>
-        <w:rPr>
-          <w:noProof/>
-        </w:rPr>
-        <w:t xml:space="preserve"> </w:t>
       </w:r>
       <w:r>
         <w:rPr>
@@ -2351,7 +2698,7 @@
                     <pic:cNvPicPr/>
                   </pic:nvPicPr>
                   <pic:blipFill>
-                    <a:blip r:embed="rId11" cstate="print">
+                    <a:blip r:embed="rId13" cstate="print">
                       <a:extLst>
                         <a:ext uri="{28A0092B-C50C-407E-A947-70E740481C1C}">
                           <a14:useLocalDpi xmlns:a14="http://schemas.microsoft.com/office/drawing/2010/main" val="0"/>
@@ -2414,7 +2761,7 @@
                     <pic:cNvPicPr/>
                   </pic:nvPicPr>
                   <pic:blipFill>
-                    <a:blip r:embed="rId12" cstate="print">
+                    <a:blip r:embed="rId14" cstate="print">
                       <a:extLst>
                         <a:ext uri="{28A0092B-C50C-407E-A947-70E740481C1C}">
                           <a14:useLocalDpi xmlns:a14="http://schemas.microsoft.com/office/drawing/2010/main" val="0"/>
@@ -2629,7 +2976,7 @@
           </mc:Choice>
           <mc:Fallback>
             <w:pict>
-              <v:shape id="_x0000_s1051" type="#_x0000_t202" style="width:59.85pt;height:32.45pt;margin-top:253.75pt;margin-left:4.5pt;mso-height-percent:0;mso-height-relative:margin;mso-position-horizontal-relative:right-margin-area;mso-width-percent:0;mso-width-relative:margin;mso-wrap-distance-bottom:3.6pt;mso-wrap-distance-left:9pt;mso-wrap-distance-right:9pt;mso-wrap-distance-top:3.6pt;mso-wrap-style:square;position:absolute;v-text-anchor:top;visibility:visible;z-index:251702272" filled="f" strokecolor="#c00000">
+              <v:shape w14:anchorId="0D1C3EE9" id="_x0000_s1035" type="#_x0000_t202" style="position:absolute;margin-left:4.5pt;margin-top:253.75pt;width:59.85pt;height:32.45pt;z-index:251701248;visibility:visible;mso-wrap-style:square;mso-width-percent:0;mso-height-percent:0;mso-wrap-distance-left:9pt;mso-wrap-distance-top:3.6pt;mso-wrap-distance-right:9pt;mso-wrap-distance-bottom:3.6pt;mso-position-horizontal:absolute;mso-position-horizontal-relative:right-margin-area;mso-position-vertical:absolute;mso-position-vertical-relative:text;mso-width-percent:0;mso-height-percent:0;mso-width-relative:margin;mso-height-relative:margin;v-text-anchor:top" o:gfxdata="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" filled="f" strokecolor="#c00000">
                 <v:textbox>
                   <w:txbxContent>
                     <w:p>
@@ -2677,6 +3024,7 @@
                     </w:p>
                   </w:txbxContent>
                 </v:textbox>
+                <w10:wrap anchorx="margin"/>
               </v:shape>
             </w:pict>
           </mc:Fallback>
@@ -2846,7 +3194,7 @@
           </mc:Choice>
           <mc:Fallback>
             <w:pict>
-              <v:shape id="_x0000_s1053" type="#_x0000_t202" style="width:68.75pt;height:34.55pt;margin-top:71.25pt;margin-left:17.55pt;mso-height-percent:0;mso-height-relative:margin;mso-position-horizontal:right;mso-position-horizontal-relative:page;mso-width-percent:0;mso-width-relative:margin;mso-wrap-distance-bottom:3.6pt;mso-wrap-distance-left:9pt;mso-wrap-distance-right:9pt;mso-wrap-distance-top:3.6pt;mso-wrap-style:square;position:absolute;v-text-anchor:top;visibility:visible;z-index:251696128" filled="f" strokecolor="#c00000">
+              <v:shape w14:anchorId="5124B2E1" id="_x0000_s1036" type="#_x0000_t202" style="position:absolute;margin-left:17.55pt;margin-top:71.25pt;width:68.75pt;height:34.55pt;z-index:251695104;visibility:visible;mso-wrap-style:square;mso-width-percent:0;mso-height-percent:0;mso-wrap-distance-left:9pt;mso-wrap-distance-top:3.6pt;mso-wrap-distance-right:9pt;mso-wrap-distance-bottom:3.6pt;mso-position-horizontal:right;mso-position-horizontal-relative:page;mso-position-vertical:absolute;mso-position-vertical-relative:text;mso-width-percent:0;mso-height-percent:0;mso-width-relative:margin;mso-height-relative:margin;v-text-anchor:top" o:gfxdata="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" filled="f" strokecolor="#c00000">
                 <v:textbox>
                   <w:txbxContent>
                     <w:p>
@@ -2870,6 +3218,7 @@
                     </w:p>
                   </w:txbxContent>
                 </v:textbox>
+                <w10:wrap anchorx="page"/>
               </v:shape>
             </w:pict>
           </mc:Fallback>
@@ -3118,7 +3467,7 @@
           </mc:Choice>
           <mc:Fallback>
             <w:pict>
-              <v:shape id="_x0000_s1056" type="#_x0000_t202" style="width:25.05pt;height:25.05pt;margin-top:-0.2pt;margin-left:0;mso-height-percent:0;mso-height-relative:margin;mso-position-horizontal:left;mso-position-horizontal-relative:margin;mso-width-percent:0;mso-width-relative:margin;mso-wrap-distance-bottom:0;mso-wrap-distance-left:9pt;mso-wrap-distance-right:9pt;mso-wrap-distance-top:0;mso-wrap-style:square;position:absolute;v-text-anchor:top;visibility:visible;z-index:251663360" filled="f" strokecolor="red" strokeweight="1.5pt">
+              <v:shape w14:anchorId="34B2C795" id="_x0000_s1037" type="#_x0000_t202" style="position:absolute;margin-left:0;margin-top:-.2pt;width:25.05pt;height:25.05pt;z-index:251662336;visibility:visible;mso-wrap-style:square;mso-width-percent:0;mso-height-percent:0;mso-wrap-distance-left:9pt;mso-wrap-distance-top:0;mso-wrap-distance-right:9pt;mso-wrap-distance-bottom:0;mso-position-horizontal:left;mso-position-horizontal-relative:margin;mso-position-vertical:absolute;mso-position-vertical-relative:text;mso-width-percent:0;mso-height-percent:0;mso-width-relative:margin;mso-height-relative:margin;v-text-anchor:top" o:gfxdata="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" filled="f" strokecolor="red" strokeweight="1.5pt">
                 <v:textbox>
                   <w:txbxContent>
                     <w:p>
@@ -3167,7 +3516,7 @@
                     <pic:cNvPicPr/>
                   </pic:nvPicPr>
                   <pic:blipFill>
-                    <a:blip r:embed="rId13" cstate="print">
+                    <a:blip r:embed="rId15" cstate="print">
                       <a:extLst>
                         <a:ext uri="{28A0092B-C50C-407E-A947-70E740481C1C}">
                           <a14:useLocalDpi xmlns:a14="http://schemas.microsoft.com/office/drawing/2010/main" val="0"/>
@@ -3293,7 +3642,7 @@
           </mc:Choice>
           <mc:Fallback>
             <w:pict>
-              <v:shape id="_x0000_s1057" type="#_x0000_t202" style="width:53.25pt;height:35.4pt;margin-top:434.8pt;margin-left:8.9pt;mso-height-percent:0;mso-height-relative:margin;mso-position-horizontal-relative:right-margin-area;mso-width-percent:0;mso-width-relative:margin;mso-wrap-distance-bottom:3.6pt;mso-wrap-distance-left:9pt;mso-wrap-distance-right:9pt;mso-wrap-distance-top:3.6pt;mso-wrap-style:square;position:absolute;v-text-anchor:top;visibility:visible;z-index:251714560" filled="f" strokecolor="#c00000">
+              <v:shape w14:anchorId="27EF9FBF" id="_x0000_s1038" type="#_x0000_t202" style="position:absolute;margin-left:8.9pt;margin-top:434.8pt;width:53.25pt;height:35.4pt;z-index:251713536;visibility:visible;mso-wrap-style:square;mso-width-percent:0;mso-height-percent:0;mso-wrap-distance-left:9pt;mso-wrap-distance-top:3.6pt;mso-wrap-distance-right:9pt;mso-wrap-distance-bottom:3.6pt;mso-position-horizontal:absolute;mso-position-horizontal-relative:right-margin-area;mso-position-vertical:absolute;mso-position-vertical-relative:text;mso-width-percent:0;mso-height-percent:0;mso-width-relative:margin;mso-height-relative:margin;v-text-anchor:top" o:gfxdata="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" filled="f" strokecolor="#c00000">
                 <v:textbox>
                   <w:txbxContent>
                     <w:p>
@@ -3333,6 +3682,7 @@
                     </w:p>
                   </w:txbxContent>
                 </v:textbox>
+                <w10:wrap anchorx="margin"/>
               </v:shape>
             </w:pict>
           </mc:Fallback>
@@ -3423,7 +3773,7 @@
           </mc:Choice>
           <mc:Fallback>
             <w:pict>
-              <v:shape id="_x0000_s1058" type="#_x0000_t202" style="width:25.05pt;height:25.05pt;margin-top:316.3pt;margin-left:0;mso-height-percent:0;mso-height-relative:margin;mso-position-horizontal:left;mso-position-horizontal-relative:margin;mso-width-percent:0;mso-width-relative:margin;mso-wrap-distance-bottom:0;mso-wrap-distance-left:9pt;mso-wrap-distance-right:9pt;mso-wrap-distance-top:0;mso-wrap-style:square;position:absolute;v-text-anchor:top;visibility:visible;z-index:251665408" filled="f" strokecolor="red" strokeweight="1.5pt">
+              <v:shape w14:anchorId="01C67B3C" id="_x0000_s1039" type="#_x0000_t202" style="position:absolute;margin-left:0;margin-top:316.3pt;width:25.05pt;height:25.05pt;z-index:251664384;visibility:visible;mso-wrap-style:square;mso-width-percent:0;mso-height-percent:0;mso-wrap-distance-left:9pt;mso-wrap-distance-top:0;mso-wrap-distance-right:9pt;mso-wrap-distance-bottom:0;mso-position-horizontal:left;mso-position-horizontal-relative:margin;mso-position-vertical:absolute;mso-position-vertical-relative:text;mso-width-percent:0;mso-height-percent:0;mso-width-relative:margin;mso-height-relative:margin;v-text-anchor:top" o:gfxdata="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" filled="f" strokecolor="red" strokeweight="1.5pt">
                 <v:textbox>
                   <w:txbxContent>
                     <w:p>
@@ -3472,7 +3822,7 @@
                     <pic:cNvPicPr/>
                   </pic:nvPicPr>
                   <pic:blipFill>
-                    <a:blip r:embed="rId14" cstate="print">
+                    <a:blip r:embed="rId16" cstate="print">
                       <a:extLst>
                         <a:ext uri="{28A0092B-C50C-407E-A947-70E740481C1C}">
                           <a14:useLocalDpi xmlns:a14="http://schemas.microsoft.com/office/drawing/2010/main" val="0"/>
@@ -3687,7 +4037,7 @@
           </mc:Choice>
           <mc:Fallback>
             <w:pict>
-              <v:shape id="_x0000_s1060" type="#_x0000_t202" style="width:59.85pt;height:32.45pt;margin-top:223.35pt;margin-left:8.65pt;mso-height-percent:0;mso-height-relative:margin;mso-position-horizontal:right;mso-position-horizontal-relative:page;mso-width-percent:0;mso-width-relative:margin;mso-wrap-distance-bottom:3.6pt;mso-wrap-distance-left:9pt;mso-wrap-distance-right:9pt;mso-wrap-distance-top:3.6pt;mso-wrap-style:square;position:absolute;v-text-anchor:top;visibility:visible;z-index:251716608" filled="f" strokecolor="#c00000">
+              <v:shape w14:anchorId="720ED4DD" id="_x0000_s1040" type="#_x0000_t202" style="position:absolute;margin-left:8.65pt;margin-top:223.35pt;width:59.85pt;height:32.45pt;z-index:251715584;visibility:visible;mso-wrap-style:square;mso-width-percent:0;mso-height-percent:0;mso-wrap-distance-left:9pt;mso-wrap-distance-top:3.6pt;mso-wrap-distance-right:9pt;mso-wrap-distance-bottom:3.6pt;mso-position-horizontal:right;mso-position-horizontal-relative:page;mso-position-vertical:absolute;mso-position-vertical-relative:text;mso-width-percent:0;mso-height-percent:0;mso-width-relative:margin;mso-height-relative:margin;v-text-anchor:top" o:gfxdata="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" filled="f" strokecolor="#c00000">
                 <v:textbox>
                   <w:txbxContent>
                     <w:p>
@@ -3735,6 +4085,7 @@
                     </w:p>
                   </w:txbxContent>
                 </v:textbox>
+                <w10:wrap anchorx="page"/>
               </v:shape>
             </w:pict>
           </mc:Fallback>
@@ -3824,7 +4175,7 @@
           </mc:Choice>
           <mc:Fallback>
             <w:pict>
-              <v:shape id="_x0000_s1061" type="#_x0000_t202" style="width:59.85pt;height:32.45pt;margin-top:256.75pt;margin-left:8.65pt;mso-height-percent:0;mso-height-relative:margin;mso-position-horizontal:right;mso-position-horizontal-relative:page;mso-width-percent:0;mso-width-relative:margin;mso-wrap-distance-bottom:3.6pt;mso-wrap-distance-left:9pt;mso-wrap-distance-right:9pt;mso-wrap-distance-top:3.6pt;mso-wrap-style:square;position:absolute;v-text-anchor:top;visibility:visible;z-index:251720704" filled="f" strokecolor="#c00000">
+              <v:shape w14:anchorId="7CD3A5E1" id="_x0000_s1041" type="#_x0000_t202" style="position:absolute;margin-left:8.65pt;margin-top:256.75pt;width:59.85pt;height:32.45pt;z-index:251719680;visibility:visible;mso-wrap-style:square;mso-width-percent:0;mso-height-percent:0;mso-wrap-distance-left:9pt;mso-wrap-distance-top:3.6pt;mso-wrap-distance-right:9pt;mso-wrap-distance-bottom:3.6pt;mso-position-horizontal:right;mso-position-horizontal-relative:page;mso-position-vertical:absolute;mso-position-vertical-relative:text;mso-width-percent:0;mso-height-percent:0;mso-width-relative:margin;mso-height-relative:margin;v-text-anchor:top" o:gfxdata="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" filled="f" strokecolor="#c00000">
                 <v:textbox>
                   <w:txbxContent>
                     <w:p>
@@ -3848,6 +4199,7 @@
                     </w:p>
                   </w:txbxContent>
                 </v:textbox>
+                <w10:wrap anchorx="page"/>
               </v:shape>
             </w:pict>
           </mc:Fallback>
@@ -4017,7 +4369,7 @@
           </mc:Choice>
           <mc:Fallback>
             <w:pict>
-              <v:shape id="_x0000_s1063" type="#_x0000_t202" style="width:25.05pt;height:25.05pt;margin-top:-0.05pt;margin-left:-0.05pt;mso-height-percent:0;mso-height-relative:margin;mso-position-horizontal-relative:margin;mso-width-percent:0;mso-width-relative:margin;mso-wrap-distance-bottom:0;mso-wrap-distance-left:9pt;mso-wrap-distance-right:9pt;mso-wrap-distance-top:0;mso-wrap-style:square;position:absolute;v-text-anchor:top;visibility:visible;z-index:251722752" filled="f" strokecolor="red" strokeweight="1.5pt">
+              <v:shape w14:anchorId="123D406C" id="_x0000_s1042" type="#_x0000_t202" style="position:absolute;margin-left:-.05pt;margin-top:-.05pt;width:25.05pt;height:25.05pt;z-index:251721728;visibility:visible;mso-wrap-style:square;mso-width-percent:0;mso-height-percent:0;mso-wrap-distance-left:9pt;mso-wrap-distance-top:0;mso-wrap-distance-right:9pt;mso-wrap-distance-bottom:0;mso-position-horizontal:absolute;mso-position-horizontal-relative:margin;mso-position-vertical:absolute;mso-position-vertical-relative:text;mso-width-percent:0;mso-height-percent:0;mso-width-relative:margin;mso-height-relative:margin;v-text-anchor:top" o:gfxdata="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" filled="f" strokecolor="red" strokeweight="1.5pt">
                 <v:textbox>
                   <w:txbxContent>
                     <w:p>
@@ -4066,7 +4418,7 @@
                     <pic:cNvPicPr/>
                   </pic:nvPicPr>
                   <pic:blipFill>
-                    <a:blip r:embed="rId15" cstate="print">
+                    <a:blip r:embed="rId17" cstate="print">
                       <a:extLst>
                         <a:ext uri="{28A0092B-C50C-407E-A947-70E740481C1C}">
                           <a14:useLocalDpi xmlns:a14="http://schemas.microsoft.com/office/drawing/2010/main" val="0"/>
@@ -4132,13 +4484,637 @@
         <w:t>Le PC est prêt, en attente d’authentification d’un utilisateur (pour finaliser le provisionnement)</w:t>
       </w:r>
     </w:p>
+    <w:p>
+      <w:pPr>
+        <w:jc w:val="center"/>
+        <w:rPr>
+          <w:noProof/>
+          <w:sz w:val="36"/>
+          <w:szCs w:val="36"/>
+          <w:u w:val="single"/>
+        </w:rPr>
+      </w:pPr>
+    </w:p>
+    <w:p>
+      <w:pPr>
+        <w:jc w:val="center"/>
+        <w:rPr>
+          <w:noProof/>
+          <w:sz w:val="36"/>
+          <w:szCs w:val="36"/>
+          <w:u w:val="single"/>
+        </w:rPr>
+      </w:pPr>
+    </w:p>
+    <w:p>
+      <w:pPr>
+        <w:jc w:val="center"/>
+        <w:rPr>
+          <w:noProof/>
+          <w:sz w:val="36"/>
+          <w:szCs w:val="36"/>
+          <w:u w:val="single"/>
+        </w:rPr>
+      </w:pPr>
+    </w:p>
+    <w:p>
+      <w:pPr>
+        <w:jc w:val="center"/>
+        <w:rPr>
+          <w:noProof/>
+          <w:sz w:val="36"/>
+          <w:szCs w:val="36"/>
+          <w:u w:val="single"/>
+        </w:rPr>
+      </w:pPr>
+    </w:p>
+    <w:p>
+      <w:pPr>
+        <w:jc w:val="center"/>
+        <w:rPr>
+          <w:noProof/>
+          <w:sz w:val="36"/>
+          <w:szCs w:val="36"/>
+          <w:u w:val="single"/>
+        </w:rPr>
+      </w:pPr>
+    </w:p>
+    <w:p>
+      <w:pPr>
+        <w:jc w:val="center"/>
+        <w:rPr>
+          <w:noProof/>
+          <w:sz w:val="36"/>
+          <w:szCs w:val="36"/>
+          <w:u w:val="single"/>
+        </w:rPr>
+      </w:pPr>
+    </w:p>
+    <w:p>
+      <w:pPr>
+        <w:jc w:val="center"/>
+        <w:rPr>
+          <w:noProof/>
+          <w:sz w:val="36"/>
+          <w:szCs w:val="36"/>
+          <w:u w:val="single"/>
+        </w:rPr>
+      </w:pPr>
+    </w:p>
+    <w:p>
+      <w:pPr>
+        <w:jc w:val="center"/>
+        <w:rPr>
+          <w:noProof/>
+          <w:sz w:val="36"/>
+          <w:szCs w:val="36"/>
+          <w:u w:val="single"/>
+        </w:rPr>
+      </w:pPr>
+    </w:p>
+    <w:p>
+      <w:pPr>
+        <w:jc w:val="center"/>
+        <w:rPr>
+          <w:noProof/>
+          <w:sz w:val="36"/>
+          <w:szCs w:val="36"/>
+          <w:u w:val="single"/>
+        </w:rPr>
+      </w:pPr>
+    </w:p>
+    <w:p>
+      <w:pPr>
+        <w:jc w:val="center"/>
+        <w:rPr>
+          <w:noProof/>
+          <w:sz w:val="36"/>
+          <w:szCs w:val="36"/>
+          <w:u w:val="single"/>
+        </w:rPr>
+      </w:pPr>
+      <w:r>
+        <w:rPr>
+          <w:noProof/>
+        </w:rPr>
+        <w:lastRenderedPageBreak/>
+        <mc:AlternateContent>
+          <mc:Choice Requires="wps">
+            <w:drawing>
+              <wp:anchor distT="45720" distB="45720" distL="114300" distR="114300" simplePos="0" relativeHeight="251743232" behindDoc="0" locked="0" layoutInCell="1" allowOverlap="1" wp14:anchorId="16E9002C" wp14:editId="3A5D129E">
+                <wp:simplePos x="0" y="0"/>
+                <wp:positionH relativeFrom="page">
+                  <wp:align>left</wp:align>
+                </wp:positionH>
+                <wp:positionV relativeFrom="paragraph">
+                  <wp:posOffset>4505872</wp:posOffset>
+                </wp:positionV>
+                <wp:extent cx="1128532" cy="908613"/>
+                <wp:effectExtent l="0" t="0" r="14605" b="25400"/>
+                <wp:wrapNone/>
+                <wp:docPr id="1703839398" name="Zone de texte 2"/>
+                <wp:cNvGraphicFramePr>
+                  <a:graphicFrameLocks xmlns:a="http://schemas.openxmlformats.org/drawingml/2006/main"/>
+                </wp:cNvGraphicFramePr>
+                <a:graphic xmlns:a="http://schemas.openxmlformats.org/drawingml/2006/main">
+                  <a:graphicData uri="http://schemas.microsoft.com/office/word/2010/wordprocessingShape">
+                    <wps:wsp>
+                      <wps:cNvSpPr txBox="1">
+                        <a:spLocks noChangeArrowheads="1"/>
+                      </wps:cNvSpPr>
+                      <wps:spPr bwMode="auto">
+                        <a:xfrm>
+                          <a:off x="0" y="0"/>
+                          <a:ext cx="1128532" cy="908613"/>
+                        </a:xfrm>
+                        <a:prstGeom prst="rect">
+                          <a:avLst/>
+                        </a:prstGeom>
+                        <a:noFill/>
+                        <a:ln w="9525">
+                          <a:solidFill>
+                            <a:srgbClr val="C00000"/>
+                          </a:solidFill>
+                          <a:miter lim="800000"/>
+                          <a:headEnd/>
+                          <a:tailEnd/>
+                        </a:ln>
+                      </wps:spPr>
+                      <wps:txbx>
+                        <w:txbxContent>
+                          <w:p>
+                            <w:pPr>
+                              <w:jc w:val="center"/>
+                              <w:rPr>
+                                <w:noProof/>
+                                <w:color w:val="FF0000"/>
+                                <w:sz w:val="24"/>
+                                <w:szCs w:val="24"/>
+                              </w:rPr>
+                            </w:pPr>
+                            <w:r>
+                              <w:rPr>
+                                <w:noProof/>
+                                <w:sz w:val="20"/>
+                                <w:szCs w:val="20"/>
+                              </w:rPr>
+                              <w:t>Le PC n’est pas sur le bon tonent</w:t>
+                            </w:r>
+                            <w:r>
+                              <w:rPr>
+                                <w:noProof/>
+                                <w:sz w:val="20"/>
+                                <w:szCs w:val="20"/>
+                              </w:rPr>
+                              <w:t>,</w:t>
+                            </w:r>
+                            <w:r>
+                              <w:rPr>
+                                <w:noProof/>
+                                <w:sz w:val="20"/>
+                                <w:szCs w:val="20"/>
+                              </w:rPr>
+                              <w:t xml:space="preserve"> exemple</w:t>
+                            </w:r>
+                            <w:r>
+                              <w:rPr>
+                                <w:noProof/>
+                                <w:sz w:val="20"/>
+                                <w:szCs w:val="20"/>
+                              </w:rPr>
+                              <w:t xml:space="preserve"> : </w:t>
+                            </w:r>
+                            <w:r>
+                              <w:rPr>
+                                <w:noProof/>
+                                <w:sz w:val="20"/>
+                                <w:szCs w:val="20"/>
+                              </w:rPr>
+                              <w:t>celui des écoles au</w:t>
+                            </w:r>
+                            <w:r>
+                              <w:rPr>
+                                <w:noProof/>
+                                <w:sz w:val="20"/>
+                                <w:szCs w:val="20"/>
+                              </w:rPr>
+                              <w:t xml:space="preserve"> </w:t>
+                            </w:r>
+                            <w:r>
+                              <w:rPr>
+                                <w:noProof/>
+                                <w:sz w:val="20"/>
+                                <w:szCs w:val="20"/>
+                              </w:rPr>
+                              <w:t>lieu de la ville</w:t>
+                            </w:r>
+                          </w:p>
+                        </w:txbxContent>
+                      </wps:txbx>
+                      <wps:bodyPr rot="0" vert="horz" wrap="square" lIns="91440" tIns="45720" rIns="91440" bIns="45720" anchor="t" anchorCtr="0">
+                        <a:noAutofit/>
+                      </wps:bodyPr>
+                    </wps:wsp>
+                  </a:graphicData>
+                </a:graphic>
+                <wp14:sizeRelH relativeFrom="margin">
+                  <wp14:pctWidth>0</wp14:pctWidth>
+                </wp14:sizeRelH>
+                <wp14:sizeRelV relativeFrom="margin">
+                  <wp14:pctHeight>0</wp14:pctHeight>
+                </wp14:sizeRelV>
+              </wp:anchor>
+            </w:drawing>
+          </mc:Choice>
+          <mc:Fallback>
+            <w:pict>
+              <v:shape w14:anchorId="16E9002C" id="_x0000_s1043" type="#_x0000_t202" style="position:absolute;left:0;text-align:left;margin-left:0;margin-top:354.8pt;width:88.85pt;height:71.55pt;z-index:251743232;visibility:visible;mso-wrap-style:square;mso-width-percent:0;mso-height-percent:0;mso-wrap-distance-left:9pt;mso-wrap-distance-top:3.6pt;mso-wrap-distance-right:9pt;mso-wrap-distance-bottom:3.6pt;mso-position-horizontal:left;mso-position-horizontal-relative:page;mso-position-vertical:absolute;mso-position-vertical-relative:text;mso-width-percent:0;mso-height-percent:0;mso-width-relative:margin;mso-height-relative:margin;v-text-anchor:top" o:gfxdata="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" filled="f" strokecolor="#c00000">
+                <v:textbox>
+                  <w:txbxContent>
+                    <w:p>
+                      <w:pPr>
+                        <w:jc w:val="center"/>
+                        <w:rPr>
+                          <w:noProof/>
+                          <w:color w:val="FF0000"/>
+                          <w:sz w:val="24"/>
+                          <w:szCs w:val="24"/>
+                        </w:rPr>
+                      </w:pPr>
+                      <w:r>
+                        <w:rPr>
+                          <w:noProof/>
+                          <w:sz w:val="20"/>
+                          <w:szCs w:val="20"/>
+                        </w:rPr>
+                        <w:t>Le PC n’est pas sur le bon tonent</w:t>
+                      </w:r>
+                      <w:r>
+                        <w:rPr>
+                          <w:noProof/>
+                          <w:sz w:val="20"/>
+                          <w:szCs w:val="20"/>
+                        </w:rPr>
+                        <w:t>,</w:t>
+                      </w:r>
+                      <w:r>
+                        <w:rPr>
+                          <w:noProof/>
+                          <w:sz w:val="20"/>
+                          <w:szCs w:val="20"/>
+                        </w:rPr>
+                        <w:t xml:space="preserve"> exemple</w:t>
+                      </w:r>
+                      <w:r>
+                        <w:rPr>
+                          <w:noProof/>
+                          <w:sz w:val="20"/>
+                          <w:szCs w:val="20"/>
+                        </w:rPr>
+                        <w:t xml:space="preserve"> : </w:t>
+                      </w:r>
+                      <w:r>
+                        <w:rPr>
+                          <w:noProof/>
+                          <w:sz w:val="20"/>
+                          <w:szCs w:val="20"/>
+                        </w:rPr>
+                        <w:t>celui des écoles au</w:t>
+                      </w:r>
+                      <w:r>
+                        <w:rPr>
+                          <w:noProof/>
+                          <w:sz w:val="20"/>
+                          <w:szCs w:val="20"/>
+                        </w:rPr>
+                        <w:t xml:space="preserve"> </w:t>
+                      </w:r>
+                      <w:r>
+                        <w:rPr>
+                          <w:noProof/>
+                          <w:sz w:val="20"/>
+                          <w:szCs w:val="20"/>
+                        </w:rPr>
+                        <w:t>lieu de la ville</w:t>
+                      </w:r>
+                    </w:p>
+                  </w:txbxContent>
+                </v:textbox>
+                <w10:wrap anchorx="page"/>
+              </v:shape>
+            </w:pict>
+          </mc:Fallback>
+        </mc:AlternateContent>
+      </w:r>
+      <w:r>
+        <w:rPr>
+          <w:noProof/>
+        </w:rPr>
+        <mc:AlternateContent>
+          <mc:Choice Requires="wps">
+            <w:drawing>
+              <wp:anchor distT="45720" distB="45720" distL="114300" distR="114300" simplePos="0" relativeHeight="251741184" behindDoc="0" locked="0" layoutInCell="1" allowOverlap="1" wp14:anchorId="6DC74EE5" wp14:editId="7B777176">
+                <wp:simplePos x="0" y="0"/>
+                <wp:positionH relativeFrom="leftMargin">
+                  <wp:align>right</wp:align>
+                </wp:positionH>
+                <wp:positionV relativeFrom="paragraph">
+                  <wp:posOffset>459878</wp:posOffset>
+                </wp:positionV>
+                <wp:extent cx="862965" cy="729205"/>
+                <wp:effectExtent l="0" t="0" r="13335" b="13970"/>
+                <wp:wrapNone/>
+                <wp:docPr id="1872551993" name="Zone de texte 2"/>
+                <wp:cNvGraphicFramePr>
+                  <a:graphicFrameLocks xmlns:a="http://schemas.openxmlformats.org/drawingml/2006/main"/>
+                </wp:cNvGraphicFramePr>
+                <a:graphic xmlns:a="http://schemas.openxmlformats.org/drawingml/2006/main">
+                  <a:graphicData uri="http://schemas.microsoft.com/office/word/2010/wordprocessingShape">
+                    <wps:wsp>
+                      <wps:cNvSpPr txBox="1">
+                        <a:spLocks noChangeArrowheads="1"/>
+                      </wps:cNvSpPr>
+                      <wps:spPr bwMode="auto">
+                        <a:xfrm>
+                          <a:off x="0" y="0"/>
+                          <a:ext cx="862965" cy="729205"/>
+                        </a:xfrm>
+                        <a:prstGeom prst="rect">
+                          <a:avLst/>
+                        </a:prstGeom>
+                        <a:noFill/>
+                        <a:ln w="9525">
+                          <a:solidFill>
+                            <a:srgbClr val="C00000"/>
+                          </a:solidFill>
+                          <a:miter lim="800000"/>
+                          <a:headEnd/>
+                          <a:tailEnd/>
+                        </a:ln>
+                      </wps:spPr>
+                      <wps:txbx>
+                        <w:txbxContent>
+                          <w:p>
+                            <w:pPr>
+                              <w:jc w:val="center"/>
+                              <w:rPr>
+                                <w:noProof/>
+                                <w:color w:val="FF0000"/>
+                              </w:rPr>
+                            </w:pPr>
+                            <w:r>
+                              <w:rPr>
+                                <w:noProof/>
+                                <w:sz w:val="18"/>
+                                <w:szCs w:val="18"/>
+                              </w:rPr>
+                              <w:t>Problème non identifier mais resolut en r</w:t>
+                            </w:r>
+                            <w:r>
+                              <w:rPr>
+                                <w:noProof/>
+                                <w:sz w:val="18"/>
+                                <w:szCs w:val="18"/>
+                              </w:rPr>
+                              <w:t>e</w:t>
+                            </w:r>
+                            <w:r>
+                              <w:rPr>
+                                <w:noProof/>
+                                <w:sz w:val="18"/>
+                                <w:szCs w:val="18"/>
+                              </w:rPr>
+                              <w:t>faisant</w:t>
+                            </w:r>
+                            <w:r>
+                              <w:rPr>
+                                <w:noProof/>
+                                <w:sz w:val="18"/>
+                                <w:szCs w:val="18"/>
+                              </w:rPr>
+                              <w:t xml:space="preserve"> le </w:t>
+                            </w:r>
+                            <w:r>
+                              <w:rPr>
+                                <w:noProof/>
+                                <w:sz w:val="18"/>
+                                <w:szCs w:val="18"/>
+                              </w:rPr>
+                              <w:t>PC</w:t>
+                            </w:r>
+                          </w:p>
+                        </w:txbxContent>
+                      </wps:txbx>
+                      <wps:bodyPr rot="0" vert="horz" wrap="square" lIns="91440" tIns="45720" rIns="91440" bIns="45720" anchor="t" anchorCtr="0">
+                        <a:noAutofit/>
+                      </wps:bodyPr>
+                    </wps:wsp>
+                  </a:graphicData>
+                </a:graphic>
+                <wp14:sizeRelH relativeFrom="margin">
+                  <wp14:pctWidth>0</wp14:pctWidth>
+                </wp14:sizeRelH>
+                <wp14:sizeRelV relativeFrom="margin">
+                  <wp14:pctHeight>0</wp14:pctHeight>
+                </wp14:sizeRelV>
+              </wp:anchor>
+            </w:drawing>
+          </mc:Choice>
+          <mc:Fallback>
+            <w:pict>
+              <v:shape w14:anchorId="6DC74EE5" id="_x0000_s1044" type="#_x0000_t202" style="position:absolute;left:0;text-align:left;margin-left:16.75pt;margin-top:36.2pt;width:67.95pt;height:57.4pt;z-index:251741184;visibility:visible;mso-wrap-style:square;mso-width-percent:0;mso-height-percent:0;mso-wrap-distance-left:9pt;mso-wrap-distance-top:3.6pt;mso-wrap-distance-right:9pt;mso-wrap-distance-bottom:3.6pt;mso-position-horizontal:right;mso-position-horizontal-relative:left-margin-area;mso-position-vertical:absolute;mso-position-vertical-relative:text;mso-width-percent:0;mso-height-percent:0;mso-width-relative:margin;mso-height-relative:margin;v-text-anchor:top" o:gfxdata="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" filled="f" strokecolor="#c00000">
+                <v:textbox>
+                  <w:txbxContent>
+                    <w:p>
+                      <w:pPr>
+                        <w:jc w:val="center"/>
+                        <w:rPr>
+                          <w:noProof/>
+                          <w:color w:val="FF0000"/>
+                        </w:rPr>
+                      </w:pPr>
+                      <w:r>
+                        <w:rPr>
+                          <w:noProof/>
+                          <w:sz w:val="18"/>
+                          <w:szCs w:val="18"/>
+                        </w:rPr>
+                        <w:t>Problème non identifier mais resolut en r</w:t>
+                      </w:r>
+                      <w:r>
+                        <w:rPr>
+                          <w:noProof/>
+                          <w:sz w:val="18"/>
+                          <w:szCs w:val="18"/>
+                        </w:rPr>
+                        <w:t>e</w:t>
+                      </w:r>
+                      <w:r>
+                        <w:rPr>
+                          <w:noProof/>
+                          <w:sz w:val="18"/>
+                          <w:szCs w:val="18"/>
+                        </w:rPr>
+                        <w:t>faisant</w:t>
+                      </w:r>
+                      <w:r>
+                        <w:rPr>
+                          <w:noProof/>
+                          <w:sz w:val="18"/>
+                          <w:szCs w:val="18"/>
+                        </w:rPr>
+                        <w:t xml:space="preserve"> le </w:t>
+                      </w:r>
+                      <w:r>
+                        <w:rPr>
+                          <w:noProof/>
+                          <w:sz w:val="18"/>
+                          <w:szCs w:val="18"/>
+                        </w:rPr>
+                        <w:t>PC</w:t>
+                      </w:r>
+                    </w:p>
+                  </w:txbxContent>
+                </v:textbox>
+                <w10:wrap anchorx="margin"/>
+              </v:shape>
+            </w:pict>
+          </mc:Fallback>
+        </mc:AlternateContent>
+      </w:r>
+      <w:r>
+        <w:rPr>
+          <w:noProof/>
+          <w:sz w:val="36"/>
+          <w:szCs w:val="36"/>
+          <w:u w:val="single"/>
+        </w:rPr>
+        <w:drawing>
+          <wp:anchor distT="0" distB="0" distL="114300" distR="114300" simplePos="0" relativeHeight="251738112" behindDoc="0" locked="0" layoutInCell="1" allowOverlap="1" wp14:anchorId="13CD02DA" wp14:editId="0767C47D">
+            <wp:simplePos x="0" y="0"/>
+            <wp:positionH relativeFrom="margin">
+              <wp:align>center</wp:align>
+            </wp:positionH>
+            <wp:positionV relativeFrom="paragraph">
+              <wp:posOffset>4120711</wp:posOffset>
+            </wp:positionV>
+            <wp:extent cx="5299075" cy="4768850"/>
+            <wp:effectExtent l="0" t="0" r="0" b="0"/>
+            <wp:wrapSquare wrapText="bothSides"/>
+            <wp:docPr id="1266169180" name="Image 2" descr="Une image contenant texte, capture d’écran, ordinateur, logo&#10;&#10;Description générée automatiquement"/>
+            <wp:cNvGraphicFramePr>
+              <a:graphicFrameLocks xmlns:a="http://schemas.openxmlformats.org/drawingml/2006/main" noChangeAspect="1"/>
+            </wp:cNvGraphicFramePr>
+            <a:graphic xmlns:a="http://schemas.openxmlformats.org/drawingml/2006/main">
+              <a:graphicData uri="http://schemas.openxmlformats.org/drawingml/2006/picture">
+                <pic:pic xmlns:pic="http://schemas.openxmlformats.org/drawingml/2006/picture">
+                  <pic:nvPicPr>
+                    <pic:cNvPr id="1266169180" name="Image 2" descr="Une image contenant texte, capture d’écran, ordinateur, logo&#10;&#10;Description générée automatiquement"/>
+                    <pic:cNvPicPr/>
+                  </pic:nvPicPr>
+                  <pic:blipFill>
+                    <a:blip r:embed="rId18" cstate="print">
+                      <a:extLst>
+                        <a:ext uri="{28A0092B-C50C-407E-A947-70E740481C1C}">
+                          <a14:useLocalDpi xmlns:a14="http://schemas.microsoft.com/office/drawing/2010/main" val="0"/>
+                        </a:ext>
+                      </a:extLst>
+                    </a:blip>
+                    <a:stretch>
+                      <a:fillRect/>
+                    </a:stretch>
+                  </pic:blipFill>
+                  <pic:spPr>
+                    <a:xfrm>
+                      <a:off x="0" y="0"/>
+                      <a:ext cx="5299075" cy="4768850"/>
+                    </a:xfrm>
+                    <a:prstGeom prst="rect">
+                      <a:avLst/>
+                    </a:prstGeom>
+                  </pic:spPr>
+                </pic:pic>
+              </a:graphicData>
+            </a:graphic>
+            <wp14:sizeRelH relativeFrom="margin">
+              <wp14:pctWidth>0</wp14:pctWidth>
+            </wp14:sizeRelH>
+            <wp14:sizeRelV relativeFrom="margin">
+              <wp14:pctHeight>0</wp14:pctHeight>
+            </wp14:sizeRelV>
+          </wp:anchor>
+        </w:drawing>
+      </w:r>
+      <w:r>
+        <w:rPr>
+          <w:noProof/>
+          <w:sz w:val="36"/>
+          <w:szCs w:val="36"/>
+          <w:u w:val="single"/>
+        </w:rPr>
+        <w:drawing>
+          <wp:anchor distT="0" distB="0" distL="114300" distR="114300" simplePos="0" relativeHeight="251739136" behindDoc="0" locked="0" layoutInCell="1" allowOverlap="1" wp14:anchorId="32591746" wp14:editId="56F81C6F">
+            <wp:simplePos x="0" y="0"/>
+            <wp:positionH relativeFrom="margin">
+              <wp:align>right</wp:align>
+            </wp:positionH>
+            <wp:positionV relativeFrom="paragraph">
+              <wp:posOffset>418562</wp:posOffset>
+            </wp:positionV>
+            <wp:extent cx="5760720" cy="3629025"/>
+            <wp:effectExtent l="0" t="0" r="0" b="9525"/>
+            <wp:wrapSquare wrapText="bothSides"/>
+            <wp:docPr id="1114210570" name="Image 1"/>
+            <wp:cNvGraphicFramePr>
+              <a:graphicFrameLocks xmlns:a="http://schemas.openxmlformats.org/drawingml/2006/main" noChangeAspect="1"/>
+            </wp:cNvGraphicFramePr>
+            <a:graphic xmlns:a="http://schemas.openxmlformats.org/drawingml/2006/main">
+              <a:graphicData uri="http://schemas.openxmlformats.org/drawingml/2006/picture">
+                <pic:pic xmlns:pic="http://schemas.openxmlformats.org/drawingml/2006/picture">
+                  <pic:nvPicPr>
+                    <pic:cNvPr id="1114210570" name="Image 1114210570"/>
+                    <pic:cNvPicPr/>
+                  </pic:nvPicPr>
+                  <pic:blipFill>
+                    <a:blip r:embed="rId19" cstate="print">
+                      <a:extLst>
+                        <a:ext uri="{28A0092B-C50C-407E-A947-70E740481C1C}">
+                          <a14:useLocalDpi xmlns:a14="http://schemas.microsoft.com/office/drawing/2010/main" val="0"/>
+                        </a:ext>
+                      </a:extLst>
+                    </a:blip>
+                    <a:stretch>
+                      <a:fillRect/>
+                    </a:stretch>
+                  </pic:blipFill>
+                  <pic:spPr>
+                    <a:xfrm>
+                      <a:off x="0" y="0"/>
+                      <a:ext cx="5760720" cy="3629025"/>
+                    </a:xfrm>
+                    <a:prstGeom prst="rect">
+                      <a:avLst/>
+                    </a:prstGeom>
+                  </pic:spPr>
+                </pic:pic>
+              </a:graphicData>
+            </a:graphic>
+          </wp:anchor>
+        </w:drawing>
+      </w:r>
+      <w:r>
+        <w:rPr>
+          <w:noProof/>
+          <w:sz w:val="36"/>
+          <w:szCs w:val="36"/>
+          <w:u w:val="single"/>
+        </w:rPr>
+        <w:t>Quelque problème recontrer :</w:t>
+      </w:r>
+    </w:p>
     <w:sectPr>
-      <w:headerReference w:type="even" r:id="rId16"/>
-      <w:headerReference w:type="default" r:id="rId17"/>
-      <w:footerReference w:type="even" r:id="rId18"/>
-      <w:footerReference w:type="default" r:id="rId19"/>
-      <w:headerReference w:type="first" r:id="rId20"/>
-      <w:footerReference w:type="first" r:id="rId21"/>
+      <w:headerReference w:type="default" r:id="rId20"/>
+      <w:headerReference w:type="first" r:id="rId21"/>
       <w:pgSz w:w="11906" w:h="16838"/>
       <w:pgMar w:top="1417" w:right="1417" w:bottom="1417" w:left="1417" w:header="708" w:footer="708" w:gutter="0"/>
       <w:pgNumType w:start="10"/>
@@ -4174,68 +5150,6 @@
 </w:endnotes>
 </file>
 
-<file path=word/footer1.xml><?xml version="1.0" encoding="utf-8"?>
-<w:ftr xmlns:wpc="http://schemas.microsoft.com/office/word/2010/wordprocessingCanvas" xmlns:cx="http://schemas.microsoft.com/office/drawing/2014/chartex" xmlns:cx1="http://schemas.microsoft.com/office/drawing/2015/9/8/chartex" xmlns:cx2="http://schemas.microsoft.com/office/drawing/2015/10/21/chartex" xmlns:cx3="http://schemas.microsoft.com/office/drawing/2016/5/9/chartex" xmlns:cx4="http://schemas.microsoft.com/office/drawing/2016/5/10/chartex" xmlns:cx5="http://schemas.microsoft.com/office/drawing/2016/5/11/chartex" xmlns:cx6="http://schemas.microsoft.com/office/drawing/2016/5/12/chartex" xmlns:cx7="http://schemas.microsoft.com/office/drawing/2016/5/13/chartex" xmlns:cx8="http://schemas.microsoft.com/office/drawing/2016/5/14/chartex" xmlns:mc="http://schemas.openxmlformats.org/markup-compatibility/2006" xmlns:aink="http://schemas.microsoft.com/office/drawing/2016/ink" xmlns:am3d="http://schemas.microsoft.com/office/drawing/2017/model3d" xmlns:o="urn:schemas-microsoft-com:office:office" xmlns:oel="http://schemas.microsoft.com/office/2019/extlst" xmlns:r="http://schemas.openxmlformats.org/officeDocument/2006/relationships" xmlns:m="http://schemas.openxmlformats.org/officeDocument/2006/math" xmlns:v="urn:schemas-microsoft-com:vml" xmlns:wp14="http://schemas.microsoft.com/office/word/2010/wordprocessingDrawing" xmlns:wp="http://schemas.openxmlformats.org/drawingml/2006/wordprocessingDrawing" xmlns:w10="urn:schemas-microsoft-com:office:word" xmlns:w="http://schemas.openxmlformats.org/wordprocessingml/2006/main" xmlns:w14="http://schemas.microsoft.com/office/word/2010/wordml" xmlns:w15="http://schemas.microsoft.com/office/word/2012/wordml" xmlns:w16cex="http://schemas.microsoft.com/office/word/2018/wordml/cex" xmlns:w16cid="http://schemas.microsoft.com/office/word/2016/wordml/cid" xmlns:w16="http://schemas.microsoft.com/office/word/2018/wordml" xmlns:w16sdtdh="http://schemas.microsoft.com/office/word/2020/wordml/sdtdatahash" xmlns:w16se="http://schemas.microsoft.com/office/word/2015/wordml/symex" xmlns:wpg="http://schemas.microsoft.com/office/word/2010/wordprocessingGroup" xmlns:wpi="http://schemas.microsoft.com/office/word/2010/wordprocessingInk" xmlns:wne="http://schemas.microsoft.com/office/word/2006/wordml" xmlns:wps="http://schemas.microsoft.com/office/word/2010/wordprocessingShape" mc:Ignorable="w14 w15 w16se w16cid w16 w16cex w16sdtdh wp14">
-  <w:p>
-    <w:pPr>
-      <w:pStyle w:val="Pieddepage"/>
-    </w:pPr>
-  </w:p>
-</w:ftr>
-</file>
-
-<file path=word/footer2.xml><?xml version="1.0" encoding="utf-8"?>
-<w:ftr xmlns:wpc="http://schemas.microsoft.com/office/word/2010/wordprocessingCanvas" xmlns:cx="http://schemas.microsoft.com/office/drawing/2014/chartex" xmlns:cx1="http://schemas.microsoft.com/office/drawing/2015/9/8/chartex" xmlns:cx2="http://schemas.microsoft.com/office/drawing/2015/10/21/chartex" xmlns:cx3="http://schemas.microsoft.com/office/drawing/2016/5/9/chartex" xmlns:cx4="http://schemas.microsoft.com/office/drawing/2016/5/10/chartex" xmlns:cx5="http://schemas.microsoft.com/office/drawing/2016/5/11/chartex" xmlns:cx6="http://schemas.microsoft.com/office/drawing/2016/5/12/chartex" xmlns:cx7="http://schemas.microsoft.com/office/drawing/2016/5/13/chartex" xmlns:cx8="http://schemas.microsoft.com/office/drawing/2016/5/14/chartex" xmlns:mc="http://schemas.openxmlformats.org/markup-compatibility/2006" xmlns:aink="http://schemas.microsoft.com/office/drawing/2016/ink" xmlns:am3d="http://schemas.microsoft.com/office/drawing/2017/model3d" xmlns:o="urn:schemas-microsoft-com:office:office" xmlns:oel="http://schemas.microsoft.com/office/2019/extlst" xmlns:r="http://schemas.openxmlformats.org/officeDocument/2006/relationships" xmlns:m="http://schemas.openxmlformats.org/officeDocument/2006/math" xmlns:v="urn:schemas-microsoft-com:vml" xmlns:wp14="http://schemas.microsoft.com/office/word/2010/wordprocessingDrawing" xmlns:wp="http://schemas.openxmlformats.org/drawingml/2006/wordprocessingDrawing" xmlns:w10="urn:schemas-microsoft-com:office:word" xmlns:w="http://schemas.openxmlformats.org/wordprocessingml/2006/main" xmlns:w14="http://schemas.microsoft.com/office/word/2010/wordml" xmlns:w15="http://schemas.microsoft.com/office/word/2012/wordml" xmlns:w16cex="http://schemas.microsoft.com/office/word/2018/wordml/cex" xmlns:w16cid="http://schemas.microsoft.com/office/word/2016/wordml/cid" xmlns:w16="http://schemas.microsoft.com/office/word/2018/wordml" xmlns:w16sdtdh="http://schemas.microsoft.com/office/word/2020/wordml/sdtdatahash" xmlns:w16se="http://schemas.microsoft.com/office/word/2015/wordml/symex" xmlns:wpg="http://schemas.microsoft.com/office/word/2010/wordprocessingGroup" xmlns:wpi="http://schemas.microsoft.com/office/word/2010/wordprocessingInk" xmlns:wne="http://schemas.microsoft.com/office/word/2006/wordml" xmlns:wps="http://schemas.microsoft.com/office/word/2010/wordprocessingShape" mc:Ignorable="w14 w15 w16se w16cid w16 w16cex w16sdtdh wp14">
-  <w:sdt>
-    <w:sdtPr>
-      <w:id w:val="1176428511"/>
-      <w:docPartObj>
-        <w:docPartGallery w:val="Page Numbers (Bottom of Page)"/>
-        <w:docPartUnique/>
-      </w:docPartObj>
-    </w:sdtPr>
-    <w:sdtContent>
-      <w:p>
-        <w:pPr>
-          <w:pStyle w:val="Pieddepage"/>
-          <w:jc w:val="right"/>
-        </w:pPr>
-        <w:r>
-          <w:fldChar w:fldCharType="begin"/>
-        </w:r>
-        <w:r>
-          <w:instrText>PAGE   \* MERGEFORMAT</w:instrText>
-        </w:r>
-        <w:r>
-          <w:fldChar w:fldCharType="separate"/>
-        </w:r>
-        <w:r>
-          <w:t>12</w:t>
-        </w:r>
-        <w:r>
-          <w:fldChar w:fldCharType="end"/>
-        </w:r>
-      </w:p>
-    </w:sdtContent>
-  </w:sdt>
-  <w:p>
-    <w:pPr>
-      <w:pStyle w:val="Pieddepage"/>
-    </w:pPr>
-  </w:p>
-</w:ftr>
-</file>
-
-<file path=word/footer3.xml><?xml version="1.0" encoding="utf-8"?>
-<w:ftr xmlns:wpc="http://schemas.microsoft.com/office/word/2010/wordprocessingCanvas" xmlns:cx="http://schemas.microsoft.com/office/drawing/2014/chartex" xmlns:cx1="http://schemas.microsoft.com/office/drawing/2015/9/8/chartex" xmlns:cx2="http://schemas.microsoft.com/office/drawing/2015/10/21/chartex" xmlns:cx3="http://schemas.microsoft.com/office/drawing/2016/5/9/chartex" xmlns:cx4="http://schemas.microsoft.com/office/drawing/2016/5/10/chartex" xmlns:cx5="http://schemas.microsoft.com/office/drawing/2016/5/11/chartex" xmlns:cx6="http://schemas.microsoft.com/office/drawing/2016/5/12/chartex" xmlns:cx7="http://schemas.microsoft.com/office/drawing/2016/5/13/chartex" xmlns:cx8="http://schemas.microsoft.com/office/drawing/2016/5/14/chartex" xmlns:mc="http://schemas.openxmlformats.org/markup-compatibility/2006" xmlns:aink="http://schemas.microsoft.com/office/drawing/2016/ink" xmlns:am3d="http://schemas.microsoft.com/office/drawing/2017/model3d" xmlns:o="urn:schemas-microsoft-com:office:office" xmlns:oel="http://schemas.microsoft.com/office/2019/extlst" xmlns:r="http://schemas.openxmlformats.org/officeDocument/2006/relationships" xmlns:m="http://schemas.openxmlformats.org/officeDocument/2006/math" xmlns:v="urn:schemas-microsoft-com:vml" xmlns:wp14="http://schemas.microsoft.com/office/word/2010/wordprocessingDrawing" xmlns:wp="http://schemas.openxmlformats.org/drawingml/2006/wordprocessingDrawing" xmlns:w10="urn:schemas-microsoft-com:office:word" xmlns:w="http://schemas.openxmlformats.org/wordprocessingml/2006/main" xmlns:w14="http://schemas.microsoft.com/office/word/2010/wordml" xmlns:w15="http://schemas.microsoft.com/office/word/2012/wordml" xmlns:w16cex="http://schemas.microsoft.com/office/word/2018/wordml/cex" xmlns:w16cid="http://schemas.microsoft.com/office/word/2016/wordml/cid" xmlns:w16="http://schemas.microsoft.com/office/word/2018/wordml" xmlns:w16sdtdh="http://schemas.microsoft.com/office/word/2020/wordml/sdtdatahash" xmlns:w16se="http://schemas.microsoft.com/office/word/2015/wordml/symex" xmlns:wpg="http://schemas.microsoft.com/office/word/2010/wordprocessingGroup" xmlns:wpi="http://schemas.microsoft.com/office/word/2010/wordprocessingInk" xmlns:wne="http://schemas.microsoft.com/office/word/2006/wordml" xmlns:wps="http://schemas.microsoft.com/office/word/2010/wordprocessingShape" mc:Ignorable="w14 w15 w16se w16cid w16 w16cex w16sdtdh wp14">
-  <w:p>
-    <w:pPr>
-      <w:pStyle w:val="Pieddepage"/>
-    </w:pPr>
-  </w:p>
-</w:ftr>
-</file>
-
 <file path=word/footnotes.xml><?xml version="1.0" encoding="utf-8"?>
 <w:footnotes xmlns:wpc="http://schemas.microsoft.com/office/word/2010/wordprocessingCanvas" xmlns:cx="http://schemas.microsoft.com/office/drawing/2014/chartex" xmlns:cx1="http://schemas.microsoft.com/office/drawing/2015/9/8/chartex" xmlns:cx2="http://schemas.microsoft.com/office/drawing/2015/10/21/chartex" xmlns:cx3="http://schemas.microsoft.com/office/drawing/2016/5/9/chartex" xmlns:cx4="http://schemas.microsoft.com/office/drawing/2016/5/10/chartex" xmlns:cx5="http://schemas.microsoft.com/office/drawing/2016/5/11/chartex" xmlns:cx6="http://schemas.microsoft.com/office/drawing/2016/5/12/chartex" xmlns:cx7="http://schemas.microsoft.com/office/drawing/2016/5/13/chartex" xmlns:cx8="http://schemas.microsoft.com/office/drawing/2016/5/14/chartex" xmlns:mc="http://schemas.openxmlformats.org/markup-compatibility/2006" xmlns:aink="http://schemas.microsoft.com/office/drawing/2016/ink" xmlns:am3d="http://schemas.microsoft.com/office/drawing/2017/model3d" xmlns:o="urn:schemas-microsoft-com:office:office" xmlns:oel="http://schemas.microsoft.com/office/2019/extlst" xmlns:r="http://schemas.openxmlformats.org/officeDocument/2006/relationships" xmlns:m="http://schemas.openxmlformats.org/officeDocument/2006/math" xmlns:v="urn:schemas-microsoft-com:vml" xmlns:wp14="http://schemas.microsoft.com/office/word/2010/wordprocessingDrawing" xmlns:wp="http://schemas.openxmlformats.org/drawingml/2006/wordprocessingDrawing" xmlns:w10="urn:schemas-microsoft-com:office:word" xmlns:w="http://schemas.openxmlformats.org/wordprocessingml/2006/main" xmlns:w14="http://schemas.microsoft.com/office/word/2010/wordml" xmlns:w15="http://schemas.microsoft.com/office/word/2012/wordml" xmlns:w16cex="http://schemas.microsoft.com/office/word/2018/wordml/cex" xmlns:w16cid="http://schemas.microsoft.com/office/word/2016/wordml/cid" xmlns:w16="http://schemas.microsoft.com/office/word/2018/wordml" xmlns:w16sdtdh="http://schemas.microsoft.com/office/word/2020/wordml/sdtdatahash" xmlns:w16se="http://schemas.microsoft.com/office/word/2015/wordml/symex" xmlns:wpg="http://schemas.microsoft.com/office/word/2010/wordprocessingGroup" xmlns:wpi="http://schemas.microsoft.com/office/word/2010/wordprocessingInk" xmlns:wne="http://schemas.microsoft.com/office/word/2006/wordml" xmlns:wps="http://schemas.microsoft.com/office/word/2010/wordprocessingShape" mc:Ignorable="w14 w15 w16se w16cid w16 w16cex w16sdtdh wp14">
   <w:footnote w:type="separator" w:id="-1">
@@ -4266,22 +5180,14 @@
   <w:p>
     <w:pPr>
       <w:pStyle w:val="En-tte"/>
-    </w:pPr>
-  </w:p>
-</w:hdr>
-</file>
-
-<file path=word/header2.xml><?xml version="1.0" encoding="utf-8"?>
-<w:hdr xmlns:wpc="http://schemas.microsoft.com/office/word/2010/wordprocessingCanvas" xmlns:cx="http://schemas.microsoft.com/office/drawing/2014/chartex" xmlns:cx1="http://schemas.microsoft.com/office/drawing/2015/9/8/chartex" xmlns:cx2="http://schemas.microsoft.com/office/drawing/2015/10/21/chartex" xmlns:cx3="http://schemas.microsoft.com/office/drawing/2016/5/9/chartex" xmlns:cx4="http://schemas.microsoft.com/office/drawing/2016/5/10/chartex" xmlns:cx5="http://schemas.microsoft.com/office/drawing/2016/5/11/chartex" xmlns:cx6="http://schemas.microsoft.com/office/drawing/2016/5/12/chartex" xmlns:cx7="http://schemas.microsoft.com/office/drawing/2016/5/13/chartex" xmlns:cx8="http://schemas.microsoft.com/office/drawing/2016/5/14/chartex" xmlns:mc="http://schemas.openxmlformats.org/markup-compatibility/2006" xmlns:aink="http://schemas.microsoft.com/office/drawing/2016/ink" xmlns:am3d="http://schemas.microsoft.com/office/drawing/2017/model3d" xmlns:o="urn:schemas-microsoft-com:office:office" xmlns:oel="http://schemas.microsoft.com/office/2019/extlst" xmlns:r="http://schemas.openxmlformats.org/officeDocument/2006/relationships" xmlns:m="http://schemas.openxmlformats.org/officeDocument/2006/math" xmlns:v="urn:schemas-microsoft-com:vml" xmlns:wp14="http://schemas.microsoft.com/office/word/2010/wordprocessingDrawing" xmlns:wp="http://schemas.openxmlformats.org/drawingml/2006/wordprocessingDrawing" xmlns:w10="urn:schemas-microsoft-com:office:word" xmlns:w="http://schemas.openxmlformats.org/wordprocessingml/2006/main" xmlns:w14="http://schemas.microsoft.com/office/word/2010/wordml" xmlns:w15="http://schemas.microsoft.com/office/word/2012/wordml" xmlns:w16cex="http://schemas.microsoft.com/office/word/2018/wordml/cex" xmlns:w16cid="http://schemas.microsoft.com/office/word/2016/wordml/cid" xmlns:w16="http://schemas.microsoft.com/office/word/2018/wordml" xmlns:w16sdtdh="http://schemas.microsoft.com/office/word/2020/wordml/sdtdatahash" xmlns:w16se="http://schemas.microsoft.com/office/word/2015/wordml/symex" xmlns:wpg="http://schemas.microsoft.com/office/word/2010/wordprocessingGroup" xmlns:wpi="http://schemas.microsoft.com/office/word/2010/wordprocessingInk" xmlns:wne="http://schemas.microsoft.com/office/word/2006/wordml" xmlns:wps="http://schemas.microsoft.com/office/word/2010/wordprocessingShape" mc:Ignorable="w14 w15 w16se w16cid w16 w16cex w16sdtdh wp14">
-  <w:p>
-    <w:pPr>
-      <w:pStyle w:val="En-tte"/>
       <w:jc w:val="center"/>
       <w:rPr>
         <w:sz w:val="18"/>
         <w:szCs w:val="18"/>
       </w:rPr>
     </w:pPr>
+    <w:bookmarkStart w:id="0" w:name="_Hlk156662054"/>
+    <w:bookmarkStart w:id="1" w:name="_Hlk156662055"/>
     <w:r>
       <w:rPr>
         <w:b/>
@@ -4292,11 +5198,13 @@
       </w:rPr>
       <w:t>Masterisation en mode pré-approvisionnement via Windows Autopilot</w:t>
     </w:r>
+    <w:bookmarkEnd w:id="0"/>
+    <w:bookmarkEnd w:id="1"/>
   </w:p>
 </w:hdr>
 </file>
 
-<file path=word/header3.xml><?xml version="1.0" encoding="utf-8"?>
+<file path=word/header2.xml><?xml version="1.0" encoding="utf-8"?>
 <w:hdr xmlns:wpc="http://schemas.microsoft.com/office/word/2010/wordprocessingCanvas" xmlns:cx="http://schemas.microsoft.com/office/drawing/2014/chartex" xmlns:cx1="http://schemas.microsoft.com/office/drawing/2015/9/8/chartex" xmlns:cx2="http://schemas.microsoft.com/office/drawing/2015/10/21/chartex" xmlns:cx3="http://schemas.microsoft.com/office/drawing/2016/5/9/chartex" xmlns:cx4="http://schemas.microsoft.com/office/drawing/2016/5/10/chartex" xmlns:cx5="http://schemas.microsoft.com/office/drawing/2016/5/11/chartex" xmlns:cx6="http://schemas.microsoft.com/office/drawing/2016/5/12/chartex" xmlns:cx7="http://schemas.microsoft.com/office/drawing/2016/5/13/chartex" xmlns:cx8="http://schemas.microsoft.com/office/drawing/2016/5/14/chartex" xmlns:mc="http://schemas.openxmlformats.org/markup-compatibility/2006" xmlns:aink="http://schemas.microsoft.com/office/drawing/2016/ink" xmlns:am3d="http://schemas.microsoft.com/office/drawing/2017/model3d" xmlns:o="urn:schemas-microsoft-com:office:office" xmlns:oel="http://schemas.microsoft.com/office/2019/extlst" xmlns:r="http://schemas.openxmlformats.org/officeDocument/2006/relationships" xmlns:m="http://schemas.openxmlformats.org/officeDocument/2006/math" xmlns:v="urn:schemas-microsoft-com:vml" xmlns:wp14="http://schemas.microsoft.com/office/word/2010/wordprocessingDrawing" xmlns:wp="http://schemas.openxmlformats.org/drawingml/2006/wordprocessingDrawing" xmlns:w10="urn:schemas-microsoft-com:office:word" xmlns:w="http://schemas.openxmlformats.org/wordprocessingml/2006/main" xmlns:w14="http://schemas.microsoft.com/office/word/2010/wordml" xmlns:w15="http://schemas.microsoft.com/office/word/2012/wordml" xmlns:w16cex="http://schemas.microsoft.com/office/word/2018/wordml/cex" xmlns:w16cid="http://schemas.microsoft.com/office/word/2016/wordml/cid" xmlns:w16="http://schemas.microsoft.com/office/word/2018/wordml" xmlns:w16sdtdh="http://schemas.microsoft.com/office/word/2020/wordml/sdtdatahash" xmlns:w16se="http://schemas.microsoft.com/office/word/2015/wordml/symex" xmlns:wpg="http://schemas.microsoft.com/office/word/2010/wordprocessingGroup" xmlns:wpi="http://schemas.microsoft.com/office/word/2010/wordprocessingInk" xmlns:wne="http://schemas.microsoft.com/office/word/2006/wordml" xmlns:wps="http://schemas.microsoft.com/office/word/2010/wordprocessingShape" mc:Ignorable="w14 w15 w16se w16cid w16 w16cex w16sdtdh wp14">
   <w:p>
     <w:pPr>
@@ -4754,6 +5662,118 @@
     </w:lvl>
   </w:abstractNum>
   <w:abstractNum w:abstractNumId="4" w15:restartNumberingAfterBreak="0">
+    <w:nsid w:val="4CE82A83"/>
+    <w:multiLevelType w:val="hybridMultilevel"/>
+    <w:tmpl w:val="89446DE4"/>
+    <w:lvl w:ilvl="0" w:tplc="C6F07E02">
+      <w:numFmt w:val="bullet"/>
+      <w:lvlText w:val=""/>
+      <w:lvlJc w:val="left"/>
+      <w:pPr>
+        <w:ind w:left="720" w:hanging="360"/>
+      </w:pPr>
+      <w:rPr>
+        <w:rFonts w:ascii="Symbol" w:eastAsiaTheme="minorHAnsi" w:hAnsi="Symbol" w:cstheme="minorBidi" w:hint="default"/>
+      </w:rPr>
+    </w:lvl>
+    <w:lvl w:ilvl="1" w:tplc="040C0003" w:tentative="1">
+      <w:start w:val="1"/>
+      <w:numFmt w:val="bullet"/>
+      <w:lvlText w:val="o"/>
+      <w:lvlJc w:val="left"/>
+      <w:pPr>
+        <w:ind w:left="1440" w:hanging="360"/>
+      </w:pPr>
+      <w:rPr>
+        <w:rFonts w:ascii="Courier New" w:hAnsi="Courier New" w:cs="Courier New" w:hint="default"/>
+      </w:rPr>
+    </w:lvl>
+    <w:lvl w:ilvl="2" w:tplc="040C0005" w:tentative="1">
+      <w:start w:val="1"/>
+      <w:numFmt w:val="bullet"/>
+      <w:lvlText w:val=""/>
+      <w:lvlJc w:val="left"/>
+      <w:pPr>
+        <w:ind w:left="2160" w:hanging="360"/>
+      </w:pPr>
+      <w:rPr>
+        <w:rFonts w:ascii="Wingdings" w:hAnsi="Wingdings" w:hint="default"/>
+      </w:rPr>
+    </w:lvl>
+    <w:lvl w:ilvl="3" w:tplc="040C0001" w:tentative="1">
+      <w:start w:val="1"/>
+      <w:numFmt w:val="bullet"/>
+      <w:lvlText w:val=""/>
+      <w:lvlJc w:val="left"/>
+      <w:pPr>
+        <w:ind w:left="2880" w:hanging="360"/>
+      </w:pPr>
+      <w:rPr>
+        <w:rFonts w:ascii="Symbol" w:hAnsi="Symbol" w:hint="default"/>
+      </w:rPr>
+    </w:lvl>
+    <w:lvl w:ilvl="4" w:tplc="040C0003" w:tentative="1">
+      <w:start w:val="1"/>
+      <w:numFmt w:val="bullet"/>
+      <w:lvlText w:val="o"/>
+      <w:lvlJc w:val="left"/>
+      <w:pPr>
+        <w:ind w:left="3600" w:hanging="360"/>
+      </w:pPr>
+      <w:rPr>
+        <w:rFonts w:ascii="Courier New" w:hAnsi="Courier New" w:cs="Courier New" w:hint="default"/>
+      </w:rPr>
+    </w:lvl>
+    <w:lvl w:ilvl="5" w:tplc="040C0005" w:tentative="1">
+      <w:start w:val="1"/>
+      <w:numFmt w:val="bullet"/>
+      <w:lvlText w:val=""/>
+      <w:lvlJc w:val="left"/>
+      <w:pPr>
+        <w:ind w:left="4320" w:hanging="360"/>
+      </w:pPr>
+      <w:rPr>
+        <w:rFonts w:ascii="Wingdings" w:hAnsi="Wingdings" w:hint="default"/>
+      </w:rPr>
+    </w:lvl>
+    <w:lvl w:ilvl="6" w:tplc="040C0001" w:tentative="1">
+      <w:start w:val="1"/>
+      <w:numFmt w:val="bullet"/>
+      <w:lvlText w:val=""/>
+      <w:lvlJc w:val="left"/>
+      <w:pPr>
+        <w:ind w:left="5040" w:hanging="360"/>
+      </w:pPr>
+      <w:rPr>
+        <w:rFonts w:ascii="Symbol" w:hAnsi="Symbol" w:hint="default"/>
+      </w:rPr>
+    </w:lvl>
+    <w:lvl w:ilvl="7" w:tplc="040C0003" w:tentative="1">
+      <w:start w:val="1"/>
+      <w:numFmt w:val="bullet"/>
+      <w:lvlText w:val="o"/>
+      <w:lvlJc w:val="left"/>
+      <w:pPr>
+        <w:ind w:left="5760" w:hanging="360"/>
+      </w:pPr>
+      <w:rPr>
+        <w:rFonts w:ascii="Courier New" w:hAnsi="Courier New" w:cs="Courier New" w:hint="default"/>
+      </w:rPr>
+    </w:lvl>
+    <w:lvl w:ilvl="8" w:tplc="040C0005" w:tentative="1">
+      <w:start w:val="1"/>
+      <w:numFmt w:val="bullet"/>
+      <w:lvlText w:val=""/>
+      <w:lvlJc w:val="left"/>
+      <w:pPr>
+        <w:ind w:left="6480" w:hanging="360"/>
+      </w:pPr>
+      <w:rPr>
+        <w:rFonts w:ascii="Wingdings" w:hAnsi="Wingdings" w:hint="default"/>
+      </w:rPr>
+    </w:lvl>
+  </w:abstractNum>
+  <w:abstractNum w:abstractNumId="5" w15:restartNumberingAfterBreak="0">
     <w:nsid w:val="52351479"/>
     <w:multiLevelType w:val="hybridMultilevel"/>
     <w:tmpl w:val="D57A3D14"/>
@@ -4865,7 +5885,7 @@
       </w:rPr>
     </w:lvl>
   </w:abstractNum>
-  <w:abstractNum w:abstractNumId="5" w15:restartNumberingAfterBreak="0">
+  <w:abstractNum w:abstractNumId="6" w15:restartNumberingAfterBreak="0">
     <w:nsid w:val="6D9B25A7"/>
     <w:multiLevelType w:val="hybridMultilevel"/>
     <w:tmpl w:val="CD108DEC"/>
@@ -4977,7 +5997,7 @@
       </w:rPr>
     </w:lvl>
   </w:abstractNum>
-  <w:abstractNum w:abstractNumId="6" w15:restartNumberingAfterBreak="0">
+  <w:abstractNum w:abstractNumId="7" w15:restartNumberingAfterBreak="0">
     <w:nsid w:val="7E706A9E"/>
     <w:multiLevelType w:val="hybridMultilevel"/>
     <w:tmpl w:val="22FECF8C"/>
@@ -5096,10 +6116,10 @@
     <w:abstractNumId w:val="0"/>
   </w:num>
   <w:num w:numId="3" w16cid:durableId="1745908544">
-    <w:abstractNumId w:val="4"/>
+    <w:abstractNumId w:val="5"/>
   </w:num>
   <w:num w:numId="4" w16cid:durableId="824593159">
-    <w:abstractNumId w:val="6"/>
+    <w:abstractNumId w:val="7"/>
   </w:num>
   <w:num w:numId="5" w16cid:durableId="159202449">
     <w:abstractNumId w:val="2"/>
@@ -5108,7 +6128,10 @@
     <w:abstractNumId w:val="3"/>
   </w:num>
   <w:num w:numId="7" w16cid:durableId="718819537">
-    <w:abstractNumId w:val="5"/>
+    <w:abstractNumId w:val="6"/>
+  </w:num>
+  <w:num w:numId="8" w16cid:durableId="1361392812">
+    <w:abstractNumId w:val="4"/>
   </w:num>
 </w:numbering>
 </file>
